--- a/Tasks_SQL_sql-ex.docx
+++ b/Tasks_SQL_sql-ex.docx
@@ -3618,7 +3618,7 @@
         <w:rPr>
           <w:b/>
           <w:sz w:val="36"/>
-          <w:lang w:val="en-US"/>
+          <w:lang w:val="ru-RU"/>
         </w:rPr>
         <w:t xml:space="preserve"> </w:t>
       </w:r>
@@ -4168,7 +4168,6 @@
         <w:rPr>
           <w:b/>
           <w:sz w:val="36"/>
-          <w:lang w:val="en-US"/>
         </w:rPr>
         <w:t xml:space="preserve"> </w:t>
       </w:r>
@@ -4838,8 +4837,1194 @@
         </w:rPr>
         <w:t>;</w:t>
       </w:r>
+      <w:r>
+        <w:rPr>
+          <w:sz w:val="24"/>
+        </w:rPr>
+        <w:t xml:space="preserve"> </w:t>
+      </w:r>
+    </w:p>
+    <w:p/>
+    <w:p>
+      <w:pPr>
+        <w:shd w:val="clear" w:color="auto" w:fill="BDD6EE" w:themeFill="accent1" w:themeFillTint="66"/>
+        <w:jc w:val="center"/>
+        <w:rPr>
+          <w:b/>
+        </w:rPr>
+      </w:pPr>
+      <w:r>
+        <w:rPr>
+          <w:noProof/>
+          <w:sz w:val="24"/>
+          <w:lang w:eastAsia="uk-UA"/>
+        </w:rPr>
+        <w:drawing>
+          <wp:anchor distT="0" distB="0" distL="114300" distR="114300" simplePos="0" relativeHeight="251671552" behindDoc="0" locked="0" layoutInCell="1" allowOverlap="1">
+            <wp:simplePos x="0" y="0"/>
+            <wp:positionH relativeFrom="margin">
+              <wp:align>right</wp:align>
+            </wp:positionH>
+            <wp:positionV relativeFrom="paragraph">
+              <wp:posOffset>6350</wp:posOffset>
+            </wp:positionV>
+            <wp:extent cx="3019425" cy="2200275"/>
+            <wp:effectExtent l="0" t="0" r="9525" b="9525"/>
+            <wp:wrapSquare wrapText="bothSides"/>
+            <wp:docPr id="9" name="Рисунок 9"/>
+            <wp:cNvGraphicFramePr>
+              <a:graphicFrameLocks xmlns:a="http://schemas.openxmlformats.org/drawingml/2006/main" noChangeAspect="1"/>
+            </wp:cNvGraphicFramePr>
+            <a:graphic xmlns:a="http://schemas.openxmlformats.org/drawingml/2006/main">
+              <a:graphicData uri="http://schemas.openxmlformats.org/drawingml/2006/picture">
+                <pic:pic xmlns:pic="http://schemas.openxmlformats.org/drawingml/2006/picture">
+                  <pic:nvPicPr>
+                    <pic:cNvPr id="9" name="sql-ex_6.png"/>
+                    <pic:cNvPicPr/>
+                  </pic:nvPicPr>
+                  <pic:blipFill>
+                    <a:blip r:embed="rId11">
+                      <a:extLst>
+                        <a:ext uri="{28A0092B-C50C-407E-A947-70E740481C1C}">
+                          <a14:useLocalDpi xmlns:a14="http://schemas.microsoft.com/office/drawing/2010/main" val="0"/>
+                        </a:ext>
+                      </a:extLst>
+                    </a:blip>
+                    <a:stretch>
+                      <a:fillRect/>
+                    </a:stretch>
+                  </pic:blipFill>
+                  <pic:spPr>
+                    <a:xfrm>
+                      <a:off x="0" y="0"/>
+                      <a:ext cx="3019425" cy="2200275"/>
+                    </a:xfrm>
+                    <a:prstGeom prst="rect">
+                      <a:avLst/>
+                    </a:prstGeom>
+                  </pic:spPr>
+                </pic:pic>
+              </a:graphicData>
+            </a:graphic>
+          </wp:anchor>
+        </w:drawing>
+      </w:r>
+      <w:r>
+        <w:rPr>
+          <w:b/>
+          <w:sz w:val="36"/>
+        </w:rPr>
+        <w:t>За</w:t>
+      </w:r>
+      <w:r>
+        <w:rPr>
+          <w:b/>
+          <w:sz w:val="36"/>
+        </w:rPr>
+        <w:t>вдання</w:t>
+      </w:r>
+      <w:r>
+        <w:rPr>
+          <w:b/>
+          <w:sz w:val="36"/>
+        </w:rPr>
+        <w:t xml:space="preserve"> </w:t>
+      </w:r>
+      <w:r>
+        <w:rPr>
+          <w:b/>
+          <w:sz w:val="36"/>
+        </w:rPr>
+        <w:t>6</w:t>
+      </w:r>
+    </w:p>
+    <w:p>
+      <w:pPr>
+        <w:shd w:val="clear" w:color="auto" w:fill="F2F2F2" w:themeFill="background1" w:themeFillShade="F2"/>
+        <w:rPr>
+          <w:sz w:val="24"/>
+        </w:rPr>
+      </w:pPr>
+      <w:r>
+        <w:rPr>
+          <w:sz w:val="24"/>
+        </w:rPr>
+        <w:t xml:space="preserve">Для кожного виробника, що випускає ПК-блокноти з об'ємом жорсткого диска щонайменше 10 </w:t>
+      </w:r>
+      <w:proofErr w:type="spellStart"/>
+      <w:r>
+        <w:rPr>
+          <w:sz w:val="24"/>
+        </w:rPr>
+        <w:t>Гбайт</w:t>
+      </w:r>
+      <w:proofErr w:type="spellEnd"/>
+      <w:r>
+        <w:rPr>
+          <w:sz w:val="24"/>
+        </w:rPr>
+        <w:t>, знайти швидкості таких ПК-блокнотів</w:t>
+      </w:r>
+      <w:r>
+        <w:rPr>
+          <w:sz w:val="24"/>
+        </w:rPr>
+        <w:t>. Вивід: виробник, швидкість</w:t>
+      </w:r>
+      <w:r>
+        <w:rPr>
+          <w:sz w:val="24"/>
+        </w:rPr>
+        <w:t>.</w:t>
+      </w:r>
+    </w:p>
+    <w:p>
+      <w:pPr>
+        <w:shd w:val="clear" w:color="auto" w:fill="FFD966" w:themeFill="accent4" w:themeFillTint="99"/>
+        <w:jc w:val="center"/>
+        <w:rPr>
+          <w:b/>
+          <w:sz w:val="36"/>
+        </w:rPr>
+      </w:pPr>
+      <w:r>
+        <w:rPr>
+          <w:b/>
+          <w:sz w:val="36"/>
+        </w:rPr>
+        <w:t>Р</w:t>
+      </w:r>
+      <w:r>
+        <w:rPr>
+          <w:b/>
+          <w:sz w:val="36"/>
+        </w:rPr>
+        <w:t>ішення</w:t>
+      </w:r>
+      <w:r>
+        <w:rPr>
+          <w:b/>
+          <w:sz w:val="36"/>
+        </w:rPr>
+        <w:t>:</w:t>
+      </w:r>
+    </w:p>
+    <w:p>
+      <w:pPr>
+        <w:shd w:val="clear" w:color="auto" w:fill="F2F2F2" w:themeFill="background1" w:themeFillShade="F2"/>
+        <w:spacing w:after="0"/>
+        <w:rPr>
+          <w:sz w:val="24"/>
+        </w:rPr>
+      </w:pPr>
+      <w:r>
+        <w:rPr>
+          <w:sz w:val="24"/>
+        </w:rPr>
+        <w:t xml:space="preserve">SELECT DISTINCT </w:t>
+      </w:r>
+      <w:proofErr w:type="spellStart"/>
+      <w:r>
+        <w:rPr>
+          <w:sz w:val="24"/>
+        </w:rPr>
+        <w:t>maker</w:t>
+      </w:r>
+      <w:proofErr w:type="spellEnd"/>
+      <w:r>
+        <w:rPr>
+          <w:sz w:val="24"/>
+        </w:rPr>
+        <w:t xml:space="preserve">, </w:t>
+      </w:r>
+      <w:proofErr w:type="spellStart"/>
+      <w:r>
+        <w:rPr>
+          <w:sz w:val="24"/>
+        </w:rPr>
+        <w:t>speed</w:t>
+      </w:r>
+      <w:proofErr w:type="spellEnd"/>
+    </w:p>
+    <w:p>
+      <w:pPr>
+        <w:shd w:val="clear" w:color="auto" w:fill="F2F2F2" w:themeFill="background1" w:themeFillShade="F2"/>
+        <w:spacing w:after="0"/>
+        <w:rPr>
+          <w:sz w:val="24"/>
+        </w:rPr>
+      </w:pPr>
+      <w:r>
+        <w:rPr>
+          <w:sz w:val="24"/>
+        </w:rPr>
+        <w:t xml:space="preserve">FROM </w:t>
+      </w:r>
+      <w:proofErr w:type="spellStart"/>
+      <w:r>
+        <w:rPr>
+          <w:sz w:val="24"/>
+        </w:rPr>
+        <w:t>Laptop</w:t>
+      </w:r>
+      <w:proofErr w:type="spellEnd"/>
+      <w:r>
+        <w:rPr>
+          <w:sz w:val="24"/>
+        </w:rPr>
+        <w:t xml:space="preserve"> JOIN </w:t>
+      </w:r>
+      <w:proofErr w:type="spellStart"/>
+      <w:r>
+        <w:rPr>
+          <w:sz w:val="24"/>
+        </w:rPr>
+        <w:t>Product</w:t>
+      </w:r>
+      <w:proofErr w:type="spellEnd"/>
+    </w:p>
+    <w:p>
+      <w:pPr>
+        <w:shd w:val="clear" w:color="auto" w:fill="F2F2F2" w:themeFill="background1" w:themeFillShade="F2"/>
+        <w:spacing w:after="0"/>
+        <w:rPr>
+          <w:sz w:val="24"/>
+        </w:rPr>
+      </w:pPr>
+      <w:r>
+        <w:rPr>
+          <w:sz w:val="24"/>
+        </w:rPr>
+        <w:t xml:space="preserve">ON </w:t>
+      </w:r>
+      <w:proofErr w:type="spellStart"/>
+      <w:r>
+        <w:rPr>
+          <w:sz w:val="24"/>
+        </w:rPr>
+        <w:t>Laptop.model</w:t>
+      </w:r>
+      <w:proofErr w:type="spellEnd"/>
+      <w:r>
+        <w:rPr>
+          <w:sz w:val="24"/>
+        </w:rPr>
+        <w:t>=</w:t>
+      </w:r>
+      <w:proofErr w:type="spellStart"/>
+      <w:r>
+        <w:rPr>
+          <w:sz w:val="24"/>
+        </w:rPr>
+        <w:t>Product.model</w:t>
+      </w:r>
+      <w:proofErr w:type="spellEnd"/>
+      <w:r>
+        <w:rPr>
+          <w:sz w:val="24"/>
+        </w:rPr>
+        <w:t xml:space="preserve"> </w:t>
+      </w:r>
+    </w:p>
+    <w:p>
+      <w:pPr>
+        <w:shd w:val="clear" w:color="auto" w:fill="F2F2F2" w:themeFill="background1" w:themeFillShade="F2"/>
+        <w:spacing w:after="0"/>
+        <w:rPr>
+          <w:sz w:val="24"/>
+        </w:rPr>
+      </w:pPr>
+      <w:r>
+        <w:rPr>
+          <w:sz w:val="24"/>
+        </w:rPr>
+        <w:t xml:space="preserve">WHERE </w:t>
+      </w:r>
+      <w:proofErr w:type="spellStart"/>
+      <w:r>
+        <w:rPr>
+          <w:sz w:val="24"/>
+        </w:rPr>
+        <w:t>hd</w:t>
+      </w:r>
+      <w:proofErr w:type="spellEnd"/>
+      <w:r>
+        <w:rPr>
+          <w:sz w:val="24"/>
+        </w:rPr>
+        <w:t>&gt;=10</w:t>
+      </w:r>
+      <w:r>
+        <w:rPr>
+          <w:sz w:val="24"/>
+        </w:rPr>
+        <w:t>;</w:t>
+      </w:r>
+      <w:r>
+        <w:rPr>
+          <w:sz w:val="24"/>
+        </w:rPr>
+        <w:t xml:space="preserve"> </w:t>
+      </w:r>
+    </w:p>
+    <w:p/>
+    <w:p>
+      <w:pPr>
+        <w:shd w:val="clear" w:color="auto" w:fill="BDD6EE" w:themeFill="accent1" w:themeFillTint="66"/>
+        <w:jc w:val="center"/>
+        <w:rPr>
+          <w:b/>
+          <w:lang w:val="ru-RU"/>
+        </w:rPr>
+      </w:pPr>
+      <w:r>
+        <w:rPr>
+          <w:noProof/>
+          <w:lang w:eastAsia="uk-UA"/>
+        </w:rPr>
+        <w:drawing>
+          <wp:anchor distT="0" distB="0" distL="114300" distR="114300" simplePos="0" relativeHeight="251675648" behindDoc="0" locked="0" layoutInCell="1" allowOverlap="1">
+            <wp:simplePos x="0" y="0"/>
+            <wp:positionH relativeFrom="margin">
+              <wp:align>right</wp:align>
+            </wp:positionH>
+            <wp:positionV relativeFrom="paragraph">
+              <wp:posOffset>53975</wp:posOffset>
+            </wp:positionV>
+            <wp:extent cx="3057525" cy="1676400"/>
+            <wp:effectExtent l="0" t="0" r="9525" b="0"/>
+            <wp:wrapSquare wrapText="bothSides"/>
+            <wp:docPr id="12" name="Рисунок 12"/>
+            <wp:cNvGraphicFramePr>
+              <a:graphicFrameLocks xmlns:a="http://schemas.openxmlformats.org/drawingml/2006/main" noChangeAspect="1"/>
+            </wp:cNvGraphicFramePr>
+            <a:graphic xmlns:a="http://schemas.openxmlformats.org/drawingml/2006/main">
+              <a:graphicData uri="http://schemas.openxmlformats.org/drawingml/2006/picture">
+                <pic:pic xmlns:pic="http://schemas.openxmlformats.org/drawingml/2006/picture">
+                  <pic:nvPicPr>
+                    <pic:cNvPr id="12" name="sql-ex_7.png"/>
+                    <pic:cNvPicPr/>
+                  </pic:nvPicPr>
+                  <pic:blipFill>
+                    <a:blip r:embed="rId12">
+                      <a:extLst>
+                        <a:ext uri="{28A0092B-C50C-407E-A947-70E740481C1C}">
+                          <a14:useLocalDpi xmlns:a14="http://schemas.microsoft.com/office/drawing/2010/main" val="0"/>
+                        </a:ext>
+                      </a:extLst>
+                    </a:blip>
+                    <a:stretch>
+                      <a:fillRect/>
+                    </a:stretch>
+                  </pic:blipFill>
+                  <pic:spPr>
+                    <a:xfrm>
+                      <a:off x="0" y="0"/>
+                      <a:ext cx="3057525" cy="1676400"/>
+                    </a:xfrm>
+                    <a:prstGeom prst="rect">
+                      <a:avLst/>
+                    </a:prstGeom>
+                  </pic:spPr>
+                </pic:pic>
+              </a:graphicData>
+            </a:graphic>
+          </wp:anchor>
+        </w:drawing>
+      </w:r>
+      <w:r>
+        <w:rPr>
+          <w:b/>
+          <w:sz w:val="36"/>
+        </w:rPr>
+        <w:t>За</w:t>
+      </w:r>
+      <w:r>
+        <w:rPr>
+          <w:b/>
+          <w:sz w:val="36"/>
+        </w:rPr>
+        <w:t>вдання</w:t>
+      </w:r>
+      <w:r>
+        <w:rPr>
+          <w:b/>
+          <w:sz w:val="36"/>
+        </w:rPr>
+        <w:t xml:space="preserve"> </w:t>
+      </w:r>
+      <w:r>
+        <w:rPr>
+          <w:b/>
+          <w:sz w:val="36"/>
+          <w:lang w:val="ru-RU"/>
+        </w:rPr>
+        <w:t>7</w:t>
+      </w:r>
+    </w:p>
+    <w:p>
+      <w:pPr>
+        <w:shd w:val="clear" w:color="auto" w:fill="F2F2F2" w:themeFill="background1" w:themeFillShade="F2"/>
+        <w:rPr>
+          <w:sz w:val="24"/>
+        </w:rPr>
+      </w:pPr>
+      <w:r>
+        <w:rPr>
+          <w:sz w:val="24"/>
+        </w:rPr>
+        <w:t>Знайдіть номери моделей та ціни всіх наявних у продажу продуктів (будь-якого типу) виробни</w:t>
+      </w:r>
+      <w:r>
+        <w:rPr>
+          <w:sz w:val="24"/>
+        </w:rPr>
+        <w:t>ка B (латинська літера)</w:t>
+      </w:r>
+      <w:r>
+        <w:rPr>
+          <w:sz w:val="24"/>
+        </w:rPr>
+        <w:t>.</w:t>
+      </w:r>
+    </w:p>
+    <w:p>
+      <w:pPr>
+        <w:shd w:val="clear" w:color="auto" w:fill="FFD966" w:themeFill="accent4" w:themeFillTint="99"/>
+        <w:jc w:val="center"/>
+        <w:rPr>
+          <w:b/>
+          <w:sz w:val="36"/>
+        </w:rPr>
+      </w:pPr>
+      <w:r>
+        <w:rPr>
+          <w:b/>
+          <w:sz w:val="36"/>
+        </w:rPr>
+        <w:t>Р</w:t>
+      </w:r>
+      <w:r>
+        <w:rPr>
+          <w:b/>
+          <w:sz w:val="36"/>
+        </w:rPr>
+        <w:t>ішення</w:t>
+      </w:r>
+      <w:r>
+        <w:rPr>
+          <w:b/>
+          <w:sz w:val="36"/>
+        </w:rPr>
+        <w:t>:</w:t>
+      </w:r>
+    </w:p>
+    <w:p>
+      <w:pPr>
+        <w:shd w:val="clear" w:color="auto" w:fill="F2F2F2" w:themeFill="background1" w:themeFillShade="F2"/>
+        <w:spacing w:after="0"/>
+        <w:rPr>
+          <w:sz w:val="24"/>
+        </w:rPr>
+      </w:pPr>
+      <w:r>
+        <w:rPr>
+          <w:sz w:val="24"/>
+        </w:rPr>
+        <w:t xml:space="preserve">SELECT </w:t>
+      </w:r>
+      <w:proofErr w:type="spellStart"/>
+      <w:r>
+        <w:rPr>
+          <w:sz w:val="24"/>
+          <w:lang w:val="en-US"/>
+        </w:rPr>
+        <w:t>Plp</w:t>
+      </w:r>
+      <w:proofErr w:type="spellEnd"/>
+      <w:r>
+        <w:rPr>
+          <w:sz w:val="24"/>
+        </w:rPr>
+        <w:t>.</w:t>
+      </w:r>
+      <w:proofErr w:type="spellStart"/>
+      <w:r>
+        <w:rPr>
+          <w:sz w:val="24"/>
+        </w:rPr>
+        <w:t>model</w:t>
+      </w:r>
+      <w:proofErr w:type="spellEnd"/>
+      <w:r>
+        <w:rPr>
+          <w:sz w:val="24"/>
+        </w:rPr>
+        <w:t xml:space="preserve">, </w:t>
+      </w:r>
+      <w:proofErr w:type="spellStart"/>
+      <w:r>
+        <w:rPr>
+          <w:sz w:val="24"/>
+        </w:rPr>
+        <w:t>price</w:t>
+      </w:r>
+      <w:proofErr w:type="spellEnd"/>
+    </w:p>
+    <w:p>
+      <w:pPr>
+        <w:shd w:val="clear" w:color="auto" w:fill="F2F2F2" w:themeFill="background1" w:themeFillShade="F2"/>
+        <w:spacing w:after="0"/>
+        <w:rPr>
+          <w:sz w:val="24"/>
+        </w:rPr>
+      </w:pPr>
+      <w:r>
+        <w:rPr>
+          <w:sz w:val="24"/>
+        </w:rPr>
+        <w:t xml:space="preserve">FROM (SELECT </w:t>
+      </w:r>
+      <w:proofErr w:type="spellStart"/>
+      <w:r>
+        <w:rPr>
+          <w:sz w:val="24"/>
+        </w:rPr>
+        <w:t>model</w:t>
+      </w:r>
+      <w:proofErr w:type="spellEnd"/>
+      <w:r>
+        <w:rPr>
+          <w:sz w:val="24"/>
+        </w:rPr>
+        <w:t xml:space="preserve">, </w:t>
+      </w:r>
+      <w:proofErr w:type="spellStart"/>
+      <w:r>
+        <w:rPr>
+          <w:sz w:val="24"/>
+        </w:rPr>
+        <w:t>price</w:t>
+      </w:r>
+      <w:proofErr w:type="spellEnd"/>
+    </w:p>
+    <w:p>
+      <w:pPr>
+        <w:shd w:val="clear" w:color="auto" w:fill="F2F2F2" w:themeFill="background1" w:themeFillShade="F2"/>
+        <w:spacing w:after="0"/>
+        <w:rPr>
+          <w:sz w:val="24"/>
+        </w:rPr>
+      </w:pPr>
+      <w:r>
+        <w:rPr>
+          <w:sz w:val="24"/>
+        </w:rPr>
+        <w:t>FROM PC</w:t>
+      </w:r>
+    </w:p>
+    <w:p>
+      <w:pPr>
+        <w:shd w:val="clear" w:color="auto" w:fill="F2F2F2" w:themeFill="background1" w:themeFillShade="F2"/>
+        <w:spacing w:after="0"/>
+        <w:rPr>
+          <w:sz w:val="24"/>
+        </w:rPr>
+      </w:pPr>
+      <w:r>
+        <w:rPr>
+          <w:sz w:val="24"/>
+        </w:rPr>
+        <w:t>UNION</w:t>
+      </w:r>
+    </w:p>
+    <w:p>
+      <w:pPr>
+        <w:shd w:val="clear" w:color="auto" w:fill="F2F2F2" w:themeFill="background1" w:themeFillShade="F2"/>
+        <w:spacing w:after="0"/>
+        <w:rPr>
+          <w:sz w:val="24"/>
+        </w:rPr>
+      </w:pPr>
+      <w:r>
+        <w:rPr>
+          <w:sz w:val="24"/>
+        </w:rPr>
+        <w:t xml:space="preserve">SELECT </w:t>
+      </w:r>
+      <w:proofErr w:type="spellStart"/>
+      <w:r>
+        <w:rPr>
+          <w:sz w:val="24"/>
+        </w:rPr>
+        <w:t>model</w:t>
+      </w:r>
+      <w:proofErr w:type="spellEnd"/>
+      <w:r>
+        <w:rPr>
+          <w:sz w:val="24"/>
+        </w:rPr>
+        <w:t xml:space="preserve">, </w:t>
+      </w:r>
+      <w:proofErr w:type="spellStart"/>
+      <w:r>
+        <w:rPr>
+          <w:sz w:val="24"/>
+        </w:rPr>
+        <w:t>price</w:t>
+      </w:r>
+      <w:proofErr w:type="spellEnd"/>
+    </w:p>
+    <w:p>
+      <w:pPr>
+        <w:shd w:val="clear" w:color="auto" w:fill="F2F2F2" w:themeFill="background1" w:themeFillShade="F2"/>
+        <w:spacing w:after="0"/>
+        <w:rPr>
+          <w:sz w:val="24"/>
+        </w:rPr>
+      </w:pPr>
+      <w:r>
+        <w:rPr>
+          <w:sz w:val="24"/>
+        </w:rPr>
+        <w:t xml:space="preserve">FROM </w:t>
+      </w:r>
+      <w:proofErr w:type="spellStart"/>
+      <w:r>
+        <w:rPr>
+          <w:sz w:val="24"/>
+        </w:rPr>
+        <w:t>Laptop</w:t>
+      </w:r>
+      <w:proofErr w:type="spellEnd"/>
+    </w:p>
+    <w:p>
+      <w:pPr>
+        <w:shd w:val="clear" w:color="auto" w:fill="F2F2F2" w:themeFill="background1" w:themeFillShade="F2"/>
+        <w:spacing w:after="0"/>
+        <w:rPr>
+          <w:sz w:val="24"/>
+        </w:rPr>
+      </w:pPr>
+      <w:r>
+        <w:rPr>
+          <w:sz w:val="24"/>
+        </w:rPr>
+        <w:t>UNION</w:t>
+      </w:r>
+    </w:p>
+    <w:p>
+      <w:pPr>
+        <w:shd w:val="clear" w:color="auto" w:fill="F2F2F2" w:themeFill="background1" w:themeFillShade="F2"/>
+        <w:spacing w:after="0"/>
+        <w:rPr>
+          <w:sz w:val="24"/>
+        </w:rPr>
+      </w:pPr>
+      <w:r>
+        <w:rPr>
+          <w:sz w:val="24"/>
+        </w:rPr>
+        <w:t xml:space="preserve">SELECT </w:t>
+      </w:r>
+      <w:proofErr w:type="spellStart"/>
+      <w:r>
+        <w:rPr>
+          <w:sz w:val="24"/>
+        </w:rPr>
+        <w:t>model</w:t>
+      </w:r>
+      <w:proofErr w:type="spellEnd"/>
+      <w:r>
+        <w:rPr>
+          <w:sz w:val="24"/>
+        </w:rPr>
+        <w:t xml:space="preserve">, </w:t>
+      </w:r>
+      <w:proofErr w:type="spellStart"/>
+      <w:r>
+        <w:rPr>
+          <w:sz w:val="24"/>
+        </w:rPr>
+        <w:t>price</w:t>
+      </w:r>
+      <w:proofErr w:type="spellEnd"/>
+    </w:p>
+    <w:p>
+      <w:pPr>
+        <w:shd w:val="clear" w:color="auto" w:fill="F2F2F2" w:themeFill="background1" w:themeFillShade="F2"/>
+        <w:spacing w:after="0"/>
+        <w:rPr>
+          <w:sz w:val="24"/>
+        </w:rPr>
+      </w:pPr>
+      <w:r>
+        <w:rPr>
+          <w:sz w:val="24"/>
+        </w:rPr>
+        <w:t xml:space="preserve">FROM </w:t>
+      </w:r>
+      <w:proofErr w:type="spellStart"/>
+      <w:r>
+        <w:rPr>
+          <w:sz w:val="24"/>
+        </w:rPr>
+        <w:t>Printer</w:t>
+      </w:r>
+      <w:proofErr w:type="spellEnd"/>
+      <w:r>
+        <w:rPr>
+          <w:sz w:val="24"/>
+        </w:rPr>
+        <w:t xml:space="preserve">) AS </w:t>
+      </w:r>
+      <w:proofErr w:type="spellStart"/>
+      <w:r>
+        <w:rPr>
+          <w:sz w:val="24"/>
+          <w:lang w:val="en-US"/>
+        </w:rPr>
+        <w:t>Plp</w:t>
+      </w:r>
+      <w:proofErr w:type="spellEnd"/>
+      <w:r>
+        <w:rPr>
+          <w:sz w:val="24"/>
+        </w:rPr>
+        <w:t xml:space="preserve"> </w:t>
+      </w:r>
       <w:bookmarkStart w:id="0" w:name="_GoBack"/>
       <w:bookmarkEnd w:id="0"/>
+    </w:p>
+    <w:p>
+      <w:pPr>
+        <w:shd w:val="clear" w:color="auto" w:fill="F2F2F2" w:themeFill="background1" w:themeFillShade="F2"/>
+        <w:spacing w:after="0"/>
+        <w:rPr>
+          <w:sz w:val="24"/>
+        </w:rPr>
+      </w:pPr>
+      <w:r>
+        <w:rPr>
+          <w:sz w:val="24"/>
+        </w:rPr>
+        <w:t xml:space="preserve">JOIN </w:t>
+      </w:r>
+      <w:proofErr w:type="spellStart"/>
+      <w:r>
+        <w:rPr>
+          <w:sz w:val="24"/>
+        </w:rPr>
+        <w:t>Product</w:t>
+      </w:r>
+      <w:proofErr w:type="spellEnd"/>
+    </w:p>
+    <w:p>
+      <w:pPr>
+        <w:shd w:val="clear" w:color="auto" w:fill="F2F2F2" w:themeFill="background1" w:themeFillShade="F2"/>
+        <w:spacing w:after="0"/>
+        <w:rPr>
+          <w:sz w:val="24"/>
+        </w:rPr>
+      </w:pPr>
+      <w:r>
+        <w:rPr>
+          <w:sz w:val="24"/>
+        </w:rPr>
+        <w:t xml:space="preserve">ON </w:t>
+      </w:r>
+      <w:proofErr w:type="spellStart"/>
+      <w:r>
+        <w:rPr>
+          <w:sz w:val="24"/>
+          <w:lang w:val="en-US"/>
+        </w:rPr>
+        <w:t>Plp</w:t>
+      </w:r>
+      <w:proofErr w:type="spellEnd"/>
+      <w:r>
+        <w:rPr>
+          <w:sz w:val="24"/>
+        </w:rPr>
+        <w:t>.</w:t>
+      </w:r>
+      <w:proofErr w:type="spellStart"/>
+      <w:r>
+        <w:rPr>
+          <w:sz w:val="24"/>
+        </w:rPr>
+        <w:t>model</w:t>
+      </w:r>
+      <w:proofErr w:type="spellEnd"/>
+      <w:r>
+        <w:rPr>
+          <w:sz w:val="24"/>
+        </w:rPr>
+        <w:t>=</w:t>
+      </w:r>
+      <w:proofErr w:type="spellStart"/>
+      <w:r>
+        <w:rPr>
+          <w:sz w:val="24"/>
+        </w:rPr>
+        <w:t>Product.model</w:t>
+      </w:r>
+      <w:proofErr w:type="spellEnd"/>
+    </w:p>
+    <w:p>
+      <w:pPr>
+        <w:shd w:val="clear" w:color="auto" w:fill="F2F2F2" w:themeFill="background1" w:themeFillShade="F2"/>
+        <w:spacing w:after="0"/>
+        <w:rPr>
+          <w:sz w:val="24"/>
+        </w:rPr>
+      </w:pPr>
+      <w:r>
+        <w:rPr>
+          <w:sz w:val="24"/>
+        </w:rPr>
+        <w:t xml:space="preserve">WHERE </w:t>
+      </w:r>
+      <w:proofErr w:type="spellStart"/>
+      <w:r>
+        <w:rPr>
+          <w:sz w:val="24"/>
+        </w:rPr>
+        <w:t>Product.maker</w:t>
+      </w:r>
+      <w:proofErr w:type="spellEnd"/>
+      <w:r>
+        <w:rPr>
+          <w:sz w:val="24"/>
+        </w:rPr>
+        <w:t xml:space="preserve"> IN ('B')</w:t>
+      </w:r>
+      <w:r>
+        <w:rPr>
+          <w:sz w:val="24"/>
+        </w:rPr>
+        <w:t>;</w:t>
+      </w:r>
+      <w:r>
+        <w:rPr>
+          <w:sz w:val="24"/>
+        </w:rPr>
+        <w:t xml:space="preserve"> </w:t>
+      </w:r>
+    </w:p>
+    <w:p/>
+    <w:p/>
+    <w:p>
+      <w:pPr>
+        <w:shd w:val="clear" w:color="auto" w:fill="BDD6EE" w:themeFill="accent1" w:themeFillTint="66"/>
+        <w:jc w:val="center"/>
+        <w:rPr>
+          <w:b/>
+          <w:lang w:val="ru-RU"/>
+        </w:rPr>
+      </w:pPr>
+      <w:r>
+        <w:rPr>
+          <w:noProof/>
+          <w:sz w:val="24"/>
+          <w:lang w:eastAsia="uk-UA"/>
+        </w:rPr>
+        <w:drawing>
+          <wp:anchor distT="0" distB="0" distL="114300" distR="114300" simplePos="0" relativeHeight="251672576" behindDoc="0" locked="0" layoutInCell="1" allowOverlap="1">
+            <wp:simplePos x="0" y="0"/>
+            <wp:positionH relativeFrom="margin">
+              <wp:align>right</wp:align>
+            </wp:positionH>
+            <wp:positionV relativeFrom="paragraph">
+              <wp:posOffset>8890</wp:posOffset>
+            </wp:positionV>
+            <wp:extent cx="3009900" cy="1981200"/>
+            <wp:effectExtent l="0" t="0" r="0" b="0"/>
+            <wp:wrapSquare wrapText="bothSides"/>
+            <wp:docPr id="10" name="Рисунок 10"/>
+            <wp:cNvGraphicFramePr>
+              <a:graphicFrameLocks xmlns:a="http://schemas.openxmlformats.org/drawingml/2006/main" noChangeAspect="1"/>
+            </wp:cNvGraphicFramePr>
+            <a:graphic xmlns:a="http://schemas.openxmlformats.org/drawingml/2006/main">
+              <a:graphicData uri="http://schemas.openxmlformats.org/drawingml/2006/picture">
+                <pic:pic xmlns:pic="http://schemas.openxmlformats.org/drawingml/2006/picture">
+                  <pic:nvPicPr>
+                    <pic:cNvPr id="10" name="sql-ex_9.png"/>
+                    <pic:cNvPicPr/>
+                  </pic:nvPicPr>
+                  <pic:blipFill>
+                    <a:blip r:embed="rId13">
+                      <a:extLst>
+                        <a:ext uri="{28A0092B-C50C-407E-A947-70E740481C1C}">
+                          <a14:useLocalDpi xmlns:a14="http://schemas.microsoft.com/office/drawing/2010/main" val="0"/>
+                        </a:ext>
+                      </a:extLst>
+                    </a:blip>
+                    <a:stretch>
+                      <a:fillRect/>
+                    </a:stretch>
+                  </pic:blipFill>
+                  <pic:spPr>
+                    <a:xfrm>
+                      <a:off x="0" y="0"/>
+                      <a:ext cx="3009900" cy="1981200"/>
+                    </a:xfrm>
+                    <a:prstGeom prst="rect">
+                      <a:avLst/>
+                    </a:prstGeom>
+                  </pic:spPr>
+                </pic:pic>
+              </a:graphicData>
+            </a:graphic>
+          </wp:anchor>
+        </w:drawing>
+      </w:r>
+      <w:r>
+        <w:rPr>
+          <w:b/>
+          <w:sz w:val="36"/>
+        </w:rPr>
+        <w:t>За</w:t>
+      </w:r>
+      <w:r>
+        <w:rPr>
+          <w:b/>
+          <w:sz w:val="36"/>
+        </w:rPr>
+        <w:t>вдання</w:t>
+      </w:r>
+      <w:r>
+        <w:rPr>
+          <w:b/>
+          <w:sz w:val="36"/>
+        </w:rPr>
+        <w:t xml:space="preserve"> </w:t>
+      </w:r>
+      <w:r>
+        <w:rPr>
+          <w:b/>
+          <w:sz w:val="36"/>
+          <w:lang w:val="ru-RU"/>
+        </w:rPr>
+        <w:t>9</w:t>
+      </w:r>
+    </w:p>
+    <w:p>
+      <w:pPr>
+        <w:shd w:val="clear" w:color="auto" w:fill="F2F2F2" w:themeFill="background1" w:themeFillShade="F2"/>
+        <w:rPr>
+          <w:sz w:val="24"/>
+        </w:rPr>
+      </w:pPr>
+      <w:r>
+        <w:rPr>
+          <w:sz w:val="24"/>
+        </w:rPr>
+        <w:t xml:space="preserve">Знайдіть виробників ПК з процесором не менше 450 </w:t>
+      </w:r>
+      <w:proofErr w:type="spellStart"/>
+      <w:r>
+        <w:rPr>
+          <w:sz w:val="24"/>
+        </w:rPr>
+        <w:t>Мгц</w:t>
+      </w:r>
+      <w:proofErr w:type="spellEnd"/>
+      <w:r>
+        <w:rPr>
+          <w:sz w:val="24"/>
+        </w:rPr>
+        <w:t xml:space="preserve">. Вивести: </w:t>
+      </w:r>
+      <w:proofErr w:type="spellStart"/>
+      <w:r>
+        <w:rPr>
+          <w:sz w:val="24"/>
+        </w:rPr>
+        <w:t>Maker</w:t>
+      </w:r>
+      <w:proofErr w:type="spellEnd"/>
+      <w:r>
+        <w:rPr>
+          <w:sz w:val="24"/>
+        </w:rPr>
+        <w:t>.</w:t>
+      </w:r>
+    </w:p>
+    <w:p>
+      <w:pPr>
+        <w:shd w:val="clear" w:color="auto" w:fill="FFD966" w:themeFill="accent4" w:themeFillTint="99"/>
+        <w:jc w:val="center"/>
+        <w:rPr>
+          <w:b/>
+          <w:sz w:val="36"/>
+        </w:rPr>
+      </w:pPr>
+      <w:r>
+        <w:rPr>
+          <w:b/>
+          <w:sz w:val="36"/>
+        </w:rPr>
+        <w:t>Р</w:t>
+      </w:r>
+      <w:r>
+        <w:rPr>
+          <w:b/>
+          <w:sz w:val="36"/>
+        </w:rPr>
+        <w:t>ішення</w:t>
+      </w:r>
+      <w:r>
+        <w:rPr>
+          <w:b/>
+          <w:sz w:val="36"/>
+        </w:rPr>
+        <w:t>:</w:t>
+      </w:r>
+    </w:p>
+    <w:p>
+      <w:pPr>
+        <w:shd w:val="clear" w:color="auto" w:fill="F2F2F2" w:themeFill="background1" w:themeFillShade="F2"/>
+        <w:spacing w:after="0"/>
+        <w:rPr>
+          <w:sz w:val="24"/>
+        </w:rPr>
+      </w:pPr>
+      <w:r>
+        <w:rPr>
+          <w:sz w:val="24"/>
+        </w:rPr>
+        <w:t xml:space="preserve">SELECT DISTINCT </w:t>
+      </w:r>
+      <w:proofErr w:type="spellStart"/>
+      <w:r>
+        <w:rPr>
+          <w:sz w:val="24"/>
+        </w:rPr>
+        <w:t>maker</w:t>
+      </w:r>
+      <w:proofErr w:type="spellEnd"/>
+    </w:p>
+    <w:p>
+      <w:pPr>
+        <w:shd w:val="clear" w:color="auto" w:fill="F2F2F2" w:themeFill="background1" w:themeFillShade="F2"/>
+        <w:spacing w:after="0"/>
+        <w:rPr>
+          <w:sz w:val="24"/>
+        </w:rPr>
+      </w:pPr>
+      <w:r>
+        <w:rPr>
+          <w:sz w:val="24"/>
+        </w:rPr>
+        <w:t xml:space="preserve">FROM </w:t>
+      </w:r>
+      <w:proofErr w:type="spellStart"/>
+      <w:r>
+        <w:rPr>
+          <w:sz w:val="24"/>
+        </w:rPr>
+        <w:t>Product</w:t>
+      </w:r>
+      <w:proofErr w:type="spellEnd"/>
+      <w:r>
+        <w:rPr>
+          <w:sz w:val="24"/>
+        </w:rPr>
+        <w:t xml:space="preserve"> JOIN PC</w:t>
+      </w:r>
+    </w:p>
+    <w:p>
+      <w:pPr>
+        <w:shd w:val="clear" w:color="auto" w:fill="F2F2F2" w:themeFill="background1" w:themeFillShade="F2"/>
+        <w:spacing w:after="0"/>
+        <w:rPr>
+          <w:sz w:val="24"/>
+        </w:rPr>
+      </w:pPr>
+      <w:r>
+        <w:rPr>
+          <w:sz w:val="24"/>
+        </w:rPr>
+        <w:t xml:space="preserve">ON </w:t>
+      </w:r>
+      <w:proofErr w:type="spellStart"/>
+      <w:r>
+        <w:rPr>
+          <w:sz w:val="24"/>
+        </w:rPr>
+        <w:t>Product.model</w:t>
+      </w:r>
+      <w:proofErr w:type="spellEnd"/>
+      <w:r>
+        <w:rPr>
+          <w:sz w:val="24"/>
+        </w:rPr>
+        <w:t>=</w:t>
+      </w:r>
+      <w:proofErr w:type="spellStart"/>
+      <w:r>
+        <w:rPr>
+          <w:sz w:val="24"/>
+        </w:rPr>
+        <w:t>PC.model</w:t>
+      </w:r>
+      <w:proofErr w:type="spellEnd"/>
+    </w:p>
+    <w:p>
+      <w:pPr>
+        <w:shd w:val="clear" w:color="auto" w:fill="F2F2F2" w:themeFill="background1" w:themeFillShade="F2"/>
+        <w:spacing w:after="0"/>
+        <w:rPr>
+          <w:sz w:val="24"/>
+        </w:rPr>
+      </w:pPr>
+      <w:r>
+        <w:rPr>
+          <w:sz w:val="24"/>
+        </w:rPr>
+        <w:t xml:space="preserve">WHERE </w:t>
+      </w:r>
+      <w:proofErr w:type="spellStart"/>
+      <w:r>
+        <w:rPr>
+          <w:sz w:val="24"/>
+        </w:rPr>
+        <w:t>speed</w:t>
+      </w:r>
+      <w:proofErr w:type="spellEnd"/>
+      <w:r>
+        <w:rPr>
+          <w:sz w:val="24"/>
+        </w:rPr>
+        <w:t>&gt;=450</w:t>
+      </w:r>
+      <w:r>
+        <w:rPr>
+          <w:sz w:val="24"/>
+        </w:rPr>
+        <w:t>;</w:t>
+      </w:r>
+      <w:r>
+        <w:rPr>
+          <w:sz w:val="24"/>
+        </w:rPr>
+        <w:t xml:space="preserve"> </w:t>
+      </w:r>
+    </w:p>
+    <w:p>
+      <w:pPr>
+        <w:jc w:val="center"/>
+      </w:pPr>
+    </w:p>
+    <w:p>
+      <w:pPr>
+        <w:shd w:val="clear" w:color="auto" w:fill="FFFFFF" w:themeFill="background1"/>
+        <w:spacing w:after="0"/>
+        <w:rPr>
+          <w:sz w:val="24"/>
+        </w:rPr>
+      </w:pPr>
     </w:p>
     <w:sectPr>
       <w:pgSz w:w="11906" w:h="16838"/>
@@ -5365,7 +6550,7 @@
   <w:style w:type="paragraph" w:default="1" w:styleId="a">
     <w:name w:val="Normal"/>
     <w:qFormat/>
-    <w:rsid w:val="00D76DB9"/>
+    <w:rsid w:val="00DC2097"/>
   </w:style>
   <w:style w:type="character" w:default="1" w:styleId="a0">
     <w:name w:val="Default Paragraph Font"/>

--- a/Tasks_SQL_sql-ex.docx
+++ b/Tasks_SQL_sql-ex.docx
@@ -3026,7 +3026,29 @@
           <w:sz w:val="18"/>
           <w:szCs w:val="18"/>
         </w:rPr>
-        <w:t xml:space="preserve">В таблице </w:t>
+        <w:t xml:space="preserve">В </w:t>
+      </w:r>
+      <w:proofErr w:type="spellStart"/>
+      <w:r>
+        <w:rPr>
+          <w:rFonts w:ascii="Verdana" w:hAnsi="Verdana"/>
+          <w:color w:val="000000"/>
+          <w:sz w:val="18"/>
+          <w:szCs w:val="18"/>
+        </w:rPr>
+        <w:t>таблиц</w:t>
+      </w:r>
+      <w:bookmarkStart w:id="0" w:name="_GoBack"/>
+      <w:bookmarkEnd w:id="0"/>
+      <w:proofErr w:type="spellEnd"/>
+      <w:r>
+        <w:rPr>
+          <w:rFonts w:ascii="Verdana" w:hAnsi="Verdana"/>
+          <w:color w:val="000000"/>
+          <w:sz w:val="18"/>
+          <w:szCs w:val="18"/>
+        </w:rPr>
+        <w:t xml:space="preserve"> </w:t>
       </w:r>
       <w:proofErr w:type="spellStart"/>
       <w:r>
@@ -4969,7 +4991,22 @@
         <w:rPr>
           <w:sz w:val="24"/>
         </w:rPr>
-        <w:t>. Вивід: виробник, швидкість</w:t>
+        <w:t>. Вив</w:t>
+      </w:r>
+      <w:proofErr w:type="spellStart"/>
+      <w:r>
+        <w:rPr>
+          <w:sz w:val="24"/>
+          <w:lang w:val="ru-RU"/>
+        </w:rPr>
+        <w:t>ести</w:t>
+      </w:r>
+      <w:proofErr w:type="spellEnd"/>
+      <w:r>
+        <w:rPr>
+          <w:sz w:val="24"/>
+        </w:rPr>
+        <w:t>: виробник, швидкість</w:t>
       </w:r>
       <w:r>
         <w:rPr>
@@ -5189,7 +5226,7 @@
               <wp:align>right</wp:align>
             </wp:positionH>
             <wp:positionV relativeFrom="paragraph">
-              <wp:posOffset>53975</wp:posOffset>
+              <wp:posOffset>34925</wp:posOffset>
             </wp:positionV>
             <wp:extent cx="3057525" cy="1676400"/>
             <wp:effectExtent l="0" t="0" r="9525" b="0"/>
@@ -5593,8 +5630,6 @@
         </w:rPr>
         <w:t xml:space="preserve"> </w:t>
       </w:r>
-      <w:bookmarkStart w:id="0" w:name="_GoBack"/>
-      <w:bookmarkEnd w:id="0"/>
     </w:p>
     <w:p>
       <w:pPr>
@@ -6004,6 +6039,306 @@
           <w:sz w:val="24"/>
         </w:rPr>
         <w:t>;</w:t>
+      </w:r>
+      <w:r>
+        <w:rPr>
+          <w:sz w:val="24"/>
+        </w:rPr>
+        <w:t xml:space="preserve"> </w:t>
+      </w:r>
+    </w:p>
+    <w:p>
+      <w:pPr>
+        <w:jc w:val="center"/>
+      </w:pPr>
+    </w:p>
+    <w:p>
+      <w:pPr>
+        <w:shd w:val="clear" w:color="auto" w:fill="BDD6EE" w:themeFill="accent1" w:themeFillTint="66"/>
+        <w:jc w:val="center"/>
+        <w:rPr>
+          <w:b/>
+        </w:rPr>
+      </w:pPr>
+      <w:r>
+        <w:rPr>
+          <w:noProof/>
+          <w:sz w:val="24"/>
+          <w:lang w:eastAsia="uk-UA"/>
+        </w:rPr>
+        <w:drawing>
+          <wp:anchor distT="0" distB="0" distL="114300" distR="114300" simplePos="0" relativeHeight="251678720" behindDoc="0" locked="0" layoutInCell="1" allowOverlap="1">
+            <wp:simplePos x="0" y="0"/>
+            <wp:positionH relativeFrom="margin">
+              <wp:align>right</wp:align>
+            </wp:positionH>
+            <wp:positionV relativeFrom="paragraph">
+              <wp:posOffset>5715</wp:posOffset>
+            </wp:positionV>
+            <wp:extent cx="3067050" cy="1809750"/>
+            <wp:effectExtent l="0" t="0" r="0" b="0"/>
+            <wp:wrapSquare wrapText="bothSides"/>
+            <wp:docPr id="16" name="Рисунок 16"/>
+            <wp:cNvGraphicFramePr>
+              <a:graphicFrameLocks xmlns:a="http://schemas.openxmlformats.org/drawingml/2006/main" noChangeAspect="1"/>
+            </wp:cNvGraphicFramePr>
+            <a:graphic xmlns:a="http://schemas.openxmlformats.org/drawingml/2006/main">
+              <a:graphicData uri="http://schemas.openxmlformats.org/drawingml/2006/picture">
+                <pic:pic xmlns:pic="http://schemas.openxmlformats.org/drawingml/2006/picture">
+                  <pic:nvPicPr>
+                    <pic:cNvPr id="16" name="sql-ex_10.png"/>
+                    <pic:cNvPicPr/>
+                  </pic:nvPicPr>
+                  <pic:blipFill>
+                    <a:blip r:embed="rId14">
+                      <a:extLst>
+                        <a:ext uri="{28A0092B-C50C-407E-A947-70E740481C1C}">
+                          <a14:useLocalDpi xmlns:a14="http://schemas.microsoft.com/office/drawing/2010/main" val="0"/>
+                        </a:ext>
+                      </a:extLst>
+                    </a:blip>
+                    <a:stretch>
+                      <a:fillRect/>
+                    </a:stretch>
+                  </pic:blipFill>
+                  <pic:spPr>
+                    <a:xfrm>
+                      <a:off x="0" y="0"/>
+                      <a:ext cx="3067050" cy="1809750"/>
+                    </a:xfrm>
+                    <a:prstGeom prst="rect">
+                      <a:avLst/>
+                    </a:prstGeom>
+                  </pic:spPr>
+                </pic:pic>
+              </a:graphicData>
+            </a:graphic>
+          </wp:anchor>
+        </w:drawing>
+      </w:r>
+      <w:r>
+        <w:rPr>
+          <w:b/>
+          <w:sz w:val="36"/>
+        </w:rPr>
+        <w:t>За</w:t>
+      </w:r>
+      <w:r>
+        <w:rPr>
+          <w:b/>
+          <w:sz w:val="36"/>
+        </w:rPr>
+        <w:t>вдання</w:t>
+      </w:r>
+      <w:r>
+        <w:rPr>
+          <w:b/>
+          <w:sz w:val="36"/>
+        </w:rPr>
+        <w:t xml:space="preserve"> </w:t>
+      </w:r>
+      <w:r>
+        <w:rPr>
+          <w:b/>
+          <w:sz w:val="36"/>
+        </w:rPr>
+        <w:t>10</w:t>
+      </w:r>
+    </w:p>
+    <w:p>
+      <w:pPr>
+        <w:shd w:val="clear" w:color="auto" w:fill="F2F2F2" w:themeFill="background1" w:themeFillShade="F2"/>
+        <w:rPr>
+          <w:sz w:val="24"/>
+        </w:rPr>
+      </w:pPr>
+      <w:r>
+        <w:rPr>
+          <w:sz w:val="24"/>
+        </w:rPr>
+        <w:t xml:space="preserve">Знайдіть моделі принтерів, які мають найвищу ціну. Вивести: </w:t>
+      </w:r>
+      <w:proofErr w:type="spellStart"/>
+      <w:r>
+        <w:rPr>
+          <w:sz w:val="24"/>
+        </w:rPr>
+        <w:t>model</w:t>
+      </w:r>
+      <w:proofErr w:type="spellEnd"/>
+      <w:r>
+        <w:rPr>
+          <w:sz w:val="24"/>
+        </w:rPr>
+        <w:t xml:space="preserve">, </w:t>
+      </w:r>
+      <w:proofErr w:type="spellStart"/>
+      <w:r>
+        <w:rPr>
+          <w:sz w:val="24"/>
+        </w:rPr>
+        <w:t>price</w:t>
+      </w:r>
+      <w:proofErr w:type="spellEnd"/>
+      <w:r>
+        <w:rPr>
+          <w:sz w:val="24"/>
+        </w:rPr>
+        <w:t>.</w:t>
+      </w:r>
+    </w:p>
+    <w:p>
+      <w:pPr>
+        <w:shd w:val="clear" w:color="auto" w:fill="FFD966" w:themeFill="accent4" w:themeFillTint="99"/>
+        <w:jc w:val="center"/>
+        <w:rPr>
+          <w:b/>
+          <w:sz w:val="36"/>
+        </w:rPr>
+      </w:pPr>
+      <w:r>
+        <w:rPr>
+          <w:b/>
+          <w:sz w:val="36"/>
+        </w:rPr>
+        <w:t>Р</w:t>
+      </w:r>
+      <w:r>
+        <w:rPr>
+          <w:b/>
+          <w:sz w:val="36"/>
+        </w:rPr>
+        <w:t>ішення</w:t>
+      </w:r>
+      <w:r>
+        <w:rPr>
+          <w:b/>
+          <w:sz w:val="36"/>
+        </w:rPr>
+        <w:t>:</w:t>
+      </w:r>
+    </w:p>
+    <w:p>
+      <w:pPr>
+        <w:shd w:val="clear" w:color="auto" w:fill="F2F2F2" w:themeFill="background1" w:themeFillShade="F2"/>
+        <w:spacing w:after="0"/>
+        <w:rPr>
+          <w:sz w:val="24"/>
+        </w:rPr>
+      </w:pPr>
+      <w:r>
+        <w:rPr>
+          <w:sz w:val="24"/>
+        </w:rPr>
+        <w:t xml:space="preserve">SELECT DISTINCT </w:t>
+      </w:r>
+      <w:proofErr w:type="spellStart"/>
+      <w:r>
+        <w:rPr>
+          <w:sz w:val="24"/>
+        </w:rPr>
+        <w:t>model</w:t>
+      </w:r>
+      <w:proofErr w:type="spellEnd"/>
+      <w:r>
+        <w:rPr>
+          <w:sz w:val="24"/>
+        </w:rPr>
+        <w:t xml:space="preserve">, </w:t>
+      </w:r>
+      <w:proofErr w:type="spellStart"/>
+      <w:r>
+        <w:rPr>
+          <w:sz w:val="24"/>
+        </w:rPr>
+        <w:t>price</w:t>
+      </w:r>
+      <w:proofErr w:type="spellEnd"/>
+    </w:p>
+    <w:p>
+      <w:pPr>
+        <w:shd w:val="clear" w:color="auto" w:fill="F2F2F2" w:themeFill="background1" w:themeFillShade="F2"/>
+        <w:spacing w:after="0"/>
+        <w:rPr>
+          <w:sz w:val="24"/>
+        </w:rPr>
+      </w:pPr>
+      <w:r>
+        <w:rPr>
+          <w:sz w:val="24"/>
+        </w:rPr>
+        <w:t xml:space="preserve">FROM </w:t>
+      </w:r>
+      <w:proofErr w:type="spellStart"/>
+      <w:r>
+        <w:rPr>
+          <w:sz w:val="24"/>
+        </w:rPr>
+        <w:t>Printer</w:t>
+      </w:r>
+      <w:proofErr w:type="spellEnd"/>
+    </w:p>
+    <w:p>
+      <w:pPr>
+        <w:shd w:val="clear" w:color="auto" w:fill="F2F2F2" w:themeFill="background1" w:themeFillShade="F2"/>
+        <w:spacing w:after="0"/>
+        <w:rPr>
+          <w:sz w:val="24"/>
+        </w:rPr>
+      </w:pPr>
+      <w:r>
+        <w:rPr>
+          <w:sz w:val="24"/>
+        </w:rPr>
+        <w:t xml:space="preserve">WHERE </w:t>
+      </w:r>
+      <w:proofErr w:type="spellStart"/>
+      <w:r>
+        <w:rPr>
+          <w:sz w:val="24"/>
+        </w:rPr>
+        <w:t>price</w:t>
+      </w:r>
+      <w:proofErr w:type="spellEnd"/>
+      <w:r>
+        <w:rPr>
+          <w:sz w:val="24"/>
+        </w:rPr>
+        <w:t xml:space="preserve"> =(</w:t>
+      </w:r>
+      <w:r>
+        <w:rPr>
+          <w:sz w:val="24"/>
+        </w:rPr>
+        <w:t>SELECT MAX(</w:t>
+      </w:r>
+      <w:proofErr w:type="spellStart"/>
+      <w:r>
+        <w:rPr>
+          <w:sz w:val="24"/>
+        </w:rPr>
+        <w:t>price</w:t>
+      </w:r>
+      <w:proofErr w:type="spellEnd"/>
+      <w:r>
+        <w:rPr>
+          <w:sz w:val="24"/>
+        </w:rPr>
+        <w:t xml:space="preserve">) FROM </w:t>
+      </w:r>
+      <w:proofErr w:type="spellStart"/>
+      <w:r>
+        <w:rPr>
+          <w:sz w:val="24"/>
+        </w:rPr>
+        <w:t>Printer</w:t>
+      </w:r>
+      <w:proofErr w:type="spellEnd"/>
+      <w:r>
+        <w:rPr>
+          <w:sz w:val="24"/>
+        </w:rPr>
+        <w:t>);</w:t>
       </w:r>
       <w:r>
         <w:rPr>

--- a/Tasks_SQL_sql-ex.docx
+++ b/Tasks_SQL_sql-ex.docx
@@ -875,7 +875,29 @@
           <w:sz w:val="18"/>
           <w:szCs w:val="18"/>
         </w:rPr>
-        <w:t xml:space="preserve">, color, </w:t>
+        <w:t xml:space="preserve">, </w:t>
+      </w:r>
+      <w:proofErr w:type="spellStart"/>
+      <w:r>
+        <w:rPr>
+          <w:rFonts w:ascii="Verdana" w:hAnsi="Verdana"/>
+          <w:b/>
+          <w:color w:val="000000"/>
+          <w:sz w:val="18"/>
+          <w:szCs w:val="18"/>
+        </w:rPr>
+        <w:t>color</w:t>
+      </w:r>
+      <w:proofErr w:type="spellEnd"/>
+      <w:r>
+        <w:rPr>
+          <w:rFonts w:ascii="Verdana" w:hAnsi="Verdana"/>
+          <w:b/>
+          <w:color w:val="000000"/>
+          <w:sz w:val="18"/>
+          <w:szCs w:val="18"/>
+        </w:rPr>
+        <w:t xml:space="preserve">, </w:t>
       </w:r>
       <w:proofErr w:type="spellStart"/>
       <w:r>
@@ -3038,8 +3060,6 @@
         </w:rPr>
         <w:t>таблиц</w:t>
       </w:r>
-      <w:bookmarkStart w:id="0" w:name="_GoBack"/>
-      <w:bookmarkEnd w:id="0"/>
       <w:proofErr w:type="spellEnd"/>
       <w:r>
         <w:rPr>
@@ -3331,7 +3351,18 @@
           <w:szCs w:val="18"/>
           <w:lang w:val="uk-UA"/>
         </w:rPr>
-        <w:t>', стру</w:t>
+        <w:t xml:space="preserve">', </w:t>
+      </w:r>
+      <w:proofErr w:type="spellStart"/>
+      <w:r>
+        <w:rPr>
+          <w:rFonts w:ascii="Verdana" w:hAnsi="Verdana"/>
+          <w:color w:val="000000"/>
+          <w:sz w:val="18"/>
+          <w:szCs w:val="18"/>
+          <w:lang w:val="uk-UA"/>
+        </w:rPr>
+        <w:t>стру</w:t>
       </w:r>
       <w:r>
         <w:rPr>
@@ -3351,7 +3382,18 @@
           <w:szCs w:val="18"/>
           <w:lang w:val="uk-UA"/>
         </w:rPr>
-        <w:t>й – '</w:t>
+        <w:t>й</w:t>
+      </w:r>
+      <w:proofErr w:type="spellEnd"/>
+      <w:r>
+        <w:rPr>
+          <w:rFonts w:ascii="Verdana" w:hAnsi="Verdana"/>
+          <w:color w:val="000000"/>
+          <w:sz w:val="18"/>
+          <w:szCs w:val="18"/>
+          <w:lang w:val="uk-UA"/>
+        </w:rPr>
+        <w:t xml:space="preserve"> – '</w:t>
       </w:r>
       <w:proofErr w:type="spellStart"/>
       <w:r>
@@ -6346,10 +6388,519 @@
         </w:rPr>
         <w:t xml:space="preserve"> </w:t>
       </w:r>
+      <w:bookmarkStart w:id="0" w:name="_GoBack"/>
+      <w:bookmarkEnd w:id="0"/>
     </w:p>
     <w:p>
       <w:pPr>
         <w:jc w:val="center"/>
+      </w:pPr>
+    </w:p>
+    <w:p>
+      <w:pPr>
+        <w:shd w:val="clear" w:color="auto" w:fill="BDD6EE" w:themeFill="accent1" w:themeFillTint="66"/>
+        <w:jc w:val="center"/>
+        <w:rPr>
+          <w:b/>
+          <w:lang w:val="ru-RU"/>
+        </w:rPr>
+      </w:pPr>
+      <w:r>
+        <w:rPr>
+          <w:noProof/>
+          <w:sz w:val="24"/>
+          <w:lang w:eastAsia="uk-UA"/>
+        </w:rPr>
+        <w:drawing>
+          <wp:anchor distT="0" distB="0" distL="114300" distR="114300" simplePos="0" relativeHeight="251688960" behindDoc="0" locked="0" layoutInCell="1" allowOverlap="1">
+            <wp:simplePos x="0" y="0"/>
+            <wp:positionH relativeFrom="margin">
+              <wp:align>right</wp:align>
+            </wp:positionH>
+            <wp:positionV relativeFrom="paragraph">
+              <wp:posOffset>9525</wp:posOffset>
+            </wp:positionV>
+            <wp:extent cx="3019425" cy="1438275"/>
+            <wp:effectExtent l="0" t="0" r="9525" b="9525"/>
+            <wp:wrapSquare wrapText="bothSides"/>
+            <wp:docPr id="19" name="Рисунок 19"/>
+            <wp:cNvGraphicFramePr>
+              <a:graphicFrameLocks xmlns:a="http://schemas.openxmlformats.org/drawingml/2006/main" noChangeAspect="1"/>
+            </wp:cNvGraphicFramePr>
+            <a:graphic xmlns:a="http://schemas.openxmlformats.org/drawingml/2006/main">
+              <a:graphicData uri="http://schemas.openxmlformats.org/drawingml/2006/picture">
+                <pic:pic xmlns:pic="http://schemas.openxmlformats.org/drawingml/2006/picture">
+                  <pic:nvPicPr>
+                    <pic:cNvPr id="19" name="sql-ex_11.png"/>
+                    <pic:cNvPicPr/>
+                  </pic:nvPicPr>
+                  <pic:blipFill>
+                    <a:blip r:embed="rId15">
+                      <a:extLst>
+                        <a:ext uri="{28A0092B-C50C-407E-A947-70E740481C1C}">
+                          <a14:useLocalDpi xmlns:a14="http://schemas.microsoft.com/office/drawing/2010/main" val="0"/>
+                        </a:ext>
+                      </a:extLst>
+                    </a:blip>
+                    <a:stretch>
+                      <a:fillRect/>
+                    </a:stretch>
+                  </pic:blipFill>
+                  <pic:spPr>
+                    <a:xfrm>
+                      <a:off x="0" y="0"/>
+                      <a:ext cx="3019425" cy="1438275"/>
+                    </a:xfrm>
+                    <a:prstGeom prst="rect">
+                      <a:avLst/>
+                    </a:prstGeom>
+                  </pic:spPr>
+                </pic:pic>
+              </a:graphicData>
+            </a:graphic>
+          </wp:anchor>
+        </w:drawing>
+      </w:r>
+      <w:r>
+        <w:rPr>
+          <w:b/>
+          <w:sz w:val="36"/>
+        </w:rPr>
+        <w:t>За</w:t>
+      </w:r>
+      <w:r>
+        <w:rPr>
+          <w:b/>
+          <w:sz w:val="36"/>
+        </w:rPr>
+        <w:t>вдання</w:t>
+      </w:r>
+      <w:r>
+        <w:rPr>
+          <w:b/>
+          <w:sz w:val="36"/>
+        </w:rPr>
+        <w:t xml:space="preserve"> </w:t>
+      </w:r>
+      <w:r>
+        <w:rPr>
+          <w:b/>
+          <w:sz w:val="36"/>
+          <w:lang w:val="ru-RU"/>
+        </w:rPr>
+        <w:t>11</w:t>
+      </w:r>
+    </w:p>
+    <w:p>
+      <w:pPr>
+        <w:shd w:val="clear" w:color="auto" w:fill="F2F2F2" w:themeFill="background1" w:themeFillShade="F2"/>
+        <w:rPr>
+          <w:sz w:val="24"/>
+        </w:rPr>
+      </w:pPr>
+      <w:r>
+        <w:rPr>
+          <w:sz w:val="24"/>
+        </w:rPr>
+        <w:t>Знай</w:t>
+      </w:r>
+      <w:r>
+        <w:rPr>
+          <w:sz w:val="24"/>
+        </w:rPr>
+        <w:t>ти середню швидкість ПК</w:t>
+      </w:r>
+      <w:r>
+        <w:rPr>
+          <w:sz w:val="24"/>
+        </w:rPr>
+        <w:t>.</w:t>
+      </w:r>
+    </w:p>
+    <w:p>
+      <w:pPr>
+        <w:shd w:val="clear" w:color="auto" w:fill="FFD966" w:themeFill="accent4" w:themeFillTint="99"/>
+        <w:jc w:val="center"/>
+        <w:rPr>
+          <w:b/>
+          <w:sz w:val="36"/>
+        </w:rPr>
+      </w:pPr>
+      <w:r>
+        <w:rPr>
+          <w:b/>
+          <w:sz w:val="36"/>
+        </w:rPr>
+        <w:t>Р</w:t>
+      </w:r>
+      <w:r>
+        <w:rPr>
+          <w:b/>
+          <w:sz w:val="36"/>
+        </w:rPr>
+        <w:t>ішення</w:t>
+      </w:r>
+      <w:r>
+        <w:rPr>
+          <w:b/>
+          <w:sz w:val="36"/>
+        </w:rPr>
+        <w:t>:</w:t>
+      </w:r>
+    </w:p>
+    <w:p>
+      <w:pPr>
+        <w:shd w:val="clear" w:color="auto" w:fill="F2F2F2" w:themeFill="background1" w:themeFillShade="F2"/>
+        <w:spacing w:after="0"/>
+        <w:rPr>
+          <w:sz w:val="24"/>
+        </w:rPr>
+      </w:pPr>
+      <w:r>
+        <w:rPr>
+          <w:sz w:val="24"/>
+        </w:rPr>
+        <w:t>SELECT AVG(</w:t>
+      </w:r>
+      <w:proofErr w:type="spellStart"/>
+      <w:r>
+        <w:rPr>
+          <w:sz w:val="24"/>
+        </w:rPr>
+        <w:t>speed</w:t>
+      </w:r>
+      <w:proofErr w:type="spellEnd"/>
+      <w:r>
+        <w:rPr>
+          <w:sz w:val="24"/>
+        </w:rPr>
+        <w:t xml:space="preserve">) </w:t>
+      </w:r>
+      <w:r>
+        <w:rPr>
+          <w:sz w:val="24"/>
+        </w:rPr>
+        <w:t xml:space="preserve">AS </w:t>
+      </w:r>
+      <w:proofErr w:type="spellStart"/>
+      <w:r>
+        <w:rPr>
+          <w:sz w:val="24"/>
+        </w:rPr>
+        <w:t>AVG_speed</w:t>
+      </w:r>
+      <w:proofErr w:type="spellEnd"/>
+    </w:p>
+    <w:p>
+      <w:pPr>
+        <w:shd w:val="clear" w:color="auto" w:fill="F2F2F2" w:themeFill="background1" w:themeFillShade="F2"/>
+        <w:spacing w:after="0"/>
+        <w:rPr>
+          <w:sz w:val="24"/>
+        </w:rPr>
+      </w:pPr>
+      <w:r>
+        <w:rPr>
+          <w:sz w:val="24"/>
+        </w:rPr>
+        <w:t>FROM PC</w:t>
+      </w:r>
+      <w:r>
+        <w:rPr>
+          <w:sz w:val="24"/>
+        </w:rPr>
+        <w:t>;</w:t>
+      </w:r>
+      <w:r>
+        <w:rPr>
+          <w:sz w:val="24"/>
+        </w:rPr>
+        <w:t xml:space="preserve"> </w:t>
+      </w:r>
+    </w:p>
+    <w:p>
+      <w:pPr>
+        <w:jc w:val="center"/>
+      </w:pPr>
+    </w:p>
+    <w:p>
+      <w:pPr>
+        <w:shd w:val="clear" w:color="auto" w:fill="BDD6EE" w:themeFill="accent1" w:themeFillTint="66"/>
+        <w:jc w:val="center"/>
+        <w:rPr>
+          <w:b/>
+        </w:rPr>
+      </w:pPr>
+      <w:r>
+        <w:rPr>
+          <w:noProof/>
+          <w:sz w:val="24"/>
+          <w:lang w:eastAsia="uk-UA"/>
+        </w:rPr>
+        <w:drawing>
+          <wp:anchor distT="0" distB="0" distL="114300" distR="114300" simplePos="0" relativeHeight="251687936" behindDoc="0" locked="0" layoutInCell="1" allowOverlap="1">
+            <wp:simplePos x="0" y="0"/>
+            <wp:positionH relativeFrom="margin">
+              <wp:align>right</wp:align>
+            </wp:positionH>
+            <wp:positionV relativeFrom="paragraph">
+              <wp:posOffset>5080</wp:posOffset>
+            </wp:positionV>
+            <wp:extent cx="3000375" cy="1524000"/>
+            <wp:effectExtent l="0" t="0" r="9525" b="0"/>
+            <wp:wrapSquare wrapText="bothSides"/>
+            <wp:docPr id="17" name="Рисунок 17"/>
+            <wp:cNvGraphicFramePr>
+              <a:graphicFrameLocks xmlns:a="http://schemas.openxmlformats.org/drawingml/2006/main" noChangeAspect="1"/>
+            </wp:cNvGraphicFramePr>
+            <a:graphic xmlns:a="http://schemas.openxmlformats.org/drawingml/2006/main">
+              <a:graphicData uri="http://schemas.openxmlformats.org/drawingml/2006/picture">
+                <pic:pic xmlns:pic="http://schemas.openxmlformats.org/drawingml/2006/picture">
+                  <pic:nvPicPr>
+                    <pic:cNvPr id="17" name="sql-ex_12.png"/>
+                    <pic:cNvPicPr/>
+                  </pic:nvPicPr>
+                  <pic:blipFill>
+                    <a:blip r:embed="rId16">
+                      <a:extLst>
+                        <a:ext uri="{28A0092B-C50C-407E-A947-70E740481C1C}">
+                          <a14:useLocalDpi xmlns:a14="http://schemas.microsoft.com/office/drawing/2010/main" val="0"/>
+                        </a:ext>
+                      </a:extLst>
+                    </a:blip>
+                    <a:stretch>
+                      <a:fillRect/>
+                    </a:stretch>
+                  </pic:blipFill>
+                  <pic:spPr>
+                    <a:xfrm>
+                      <a:off x="0" y="0"/>
+                      <a:ext cx="3000375" cy="1524000"/>
+                    </a:xfrm>
+                    <a:prstGeom prst="rect">
+                      <a:avLst/>
+                    </a:prstGeom>
+                  </pic:spPr>
+                </pic:pic>
+              </a:graphicData>
+            </a:graphic>
+          </wp:anchor>
+        </w:drawing>
+      </w:r>
+      <w:r>
+        <w:rPr>
+          <w:b/>
+          <w:sz w:val="36"/>
+        </w:rPr>
+        <w:t>За</w:t>
+      </w:r>
+      <w:r>
+        <w:rPr>
+          <w:b/>
+          <w:sz w:val="36"/>
+        </w:rPr>
+        <w:t>вдання</w:t>
+      </w:r>
+      <w:r>
+        <w:rPr>
+          <w:b/>
+          <w:sz w:val="36"/>
+        </w:rPr>
+        <w:t xml:space="preserve"> </w:t>
+      </w:r>
+      <w:r>
+        <w:rPr>
+          <w:b/>
+          <w:sz w:val="36"/>
+        </w:rPr>
+        <w:t>1</w:t>
+      </w:r>
+      <w:r>
+        <w:rPr>
+          <w:b/>
+          <w:sz w:val="36"/>
+        </w:rPr>
+        <w:t>2</w:t>
+      </w:r>
+    </w:p>
+    <w:p>
+      <w:pPr>
+        <w:shd w:val="clear" w:color="auto" w:fill="F2F2F2" w:themeFill="background1" w:themeFillShade="F2"/>
+        <w:rPr>
+          <w:sz w:val="24"/>
+        </w:rPr>
+      </w:pPr>
+      <w:r>
+        <w:rPr>
+          <w:sz w:val="24"/>
+        </w:rPr>
+        <w:t>Знайдіть середню швидкість ПК-блокноті</w:t>
+      </w:r>
+      <w:r>
+        <w:rPr>
+          <w:sz w:val="24"/>
+        </w:rPr>
+        <w:t xml:space="preserve">в, ціна яких перевищує 1000 </w:t>
+      </w:r>
+      <w:proofErr w:type="spellStart"/>
+      <w:r>
+        <w:rPr>
+          <w:sz w:val="24"/>
+        </w:rPr>
+        <w:t>дол</w:t>
+      </w:r>
+      <w:proofErr w:type="spellEnd"/>
+      <w:r>
+        <w:rPr>
+          <w:sz w:val="24"/>
+        </w:rPr>
+        <w:t>.</w:t>
+      </w:r>
+    </w:p>
+    <w:p>
+      <w:pPr>
+        <w:shd w:val="clear" w:color="auto" w:fill="FFD966" w:themeFill="accent4" w:themeFillTint="99"/>
+        <w:jc w:val="center"/>
+        <w:rPr>
+          <w:b/>
+          <w:sz w:val="36"/>
+        </w:rPr>
+      </w:pPr>
+      <w:r>
+        <w:rPr>
+          <w:b/>
+          <w:sz w:val="36"/>
+        </w:rPr>
+        <w:t>Р</w:t>
+      </w:r>
+      <w:r>
+        <w:rPr>
+          <w:b/>
+          <w:sz w:val="36"/>
+        </w:rPr>
+        <w:t>ішення</w:t>
+      </w:r>
+      <w:r>
+        <w:rPr>
+          <w:b/>
+          <w:sz w:val="36"/>
+        </w:rPr>
+        <w:t>:</w:t>
+      </w:r>
+    </w:p>
+    <w:p>
+      <w:pPr>
+        <w:shd w:val="clear" w:color="auto" w:fill="F2F2F2" w:themeFill="background1" w:themeFillShade="F2"/>
+        <w:spacing w:after="0"/>
+        <w:rPr>
+          <w:sz w:val="24"/>
+        </w:rPr>
+      </w:pPr>
+      <w:r>
+        <w:rPr>
+          <w:sz w:val="24"/>
+        </w:rPr>
+        <w:t>SELECT AVG(</w:t>
+      </w:r>
+      <w:proofErr w:type="spellStart"/>
+      <w:r>
+        <w:rPr>
+          <w:sz w:val="24"/>
+        </w:rPr>
+        <w:t>speed</w:t>
+      </w:r>
+      <w:proofErr w:type="spellEnd"/>
+      <w:r>
+        <w:rPr>
+          <w:sz w:val="24"/>
+        </w:rPr>
+        <w:t xml:space="preserve">) AS </w:t>
+      </w:r>
+      <w:proofErr w:type="spellStart"/>
+      <w:r>
+        <w:rPr>
+          <w:sz w:val="24"/>
+        </w:rPr>
+        <w:t>avg_speed</w:t>
+      </w:r>
+      <w:proofErr w:type="spellEnd"/>
+    </w:p>
+    <w:p>
+      <w:pPr>
+        <w:shd w:val="clear" w:color="auto" w:fill="F2F2F2" w:themeFill="background1" w:themeFillShade="F2"/>
+        <w:spacing w:after="0"/>
+        <w:rPr>
+          <w:sz w:val="24"/>
+        </w:rPr>
+      </w:pPr>
+      <w:r>
+        <w:rPr>
+          <w:sz w:val="24"/>
+        </w:rPr>
+        <w:t xml:space="preserve">FROM </w:t>
+      </w:r>
+      <w:proofErr w:type="spellStart"/>
+      <w:r>
+        <w:rPr>
+          <w:sz w:val="24"/>
+        </w:rPr>
+        <w:t>Laptop</w:t>
+      </w:r>
+      <w:proofErr w:type="spellEnd"/>
+    </w:p>
+    <w:p>
+      <w:pPr>
+        <w:shd w:val="clear" w:color="auto" w:fill="F2F2F2" w:themeFill="background1" w:themeFillShade="F2"/>
+        <w:spacing w:after="0"/>
+        <w:rPr>
+          <w:sz w:val="24"/>
+        </w:rPr>
+      </w:pPr>
+      <w:r>
+        <w:rPr>
+          <w:sz w:val="24"/>
+        </w:rPr>
+        <w:t xml:space="preserve">WHERE </w:t>
+      </w:r>
+      <w:proofErr w:type="spellStart"/>
+      <w:r>
+        <w:rPr>
+          <w:sz w:val="24"/>
+        </w:rPr>
+        <w:t>price</w:t>
+      </w:r>
+      <w:proofErr w:type="spellEnd"/>
+      <w:r>
+        <w:rPr>
+          <w:sz w:val="24"/>
+        </w:rPr>
+        <w:t>&gt;1000</w:t>
+      </w:r>
+      <w:r>
+        <w:rPr>
+          <w:sz w:val="24"/>
+        </w:rPr>
+        <w:t>;</w:t>
+      </w:r>
+      <w:r>
+        <w:rPr>
+          <w:sz w:val="24"/>
+        </w:rPr>
+        <w:t xml:space="preserve"> </w:t>
+      </w:r>
+    </w:p>
+    <w:p>
+      <w:pPr>
+        <w:jc w:val="center"/>
+      </w:pPr>
+    </w:p>
+    <w:p>
+      <w:pPr>
+        <w:shd w:val="clear" w:color="auto" w:fill="FFFFFF" w:themeFill="background1"/>
+        <w:spacing w:after="0"/>
+        <w:rPr>
+          <w:sz w:val="24"/>
+        </w:rPr>
       </w:pPr>
     </w:p>
     <w:p>
@@ -6885,7 +7436,7 @@
   <w:style w:type="paragraph" w:default="1" w:styleId="a">
     <w:name w:val="Normal"/>
     <w:qFormat/>
-    <w:rsid w:val="00DC2097"/>
+    <w:rsid w:val="00B0504D"/>
   </w:style>
   <w:style w:type="character" w:default="1" w:styleId="a0">
     <w:name w:val="Default Paragraph Font"/>

--- a/Tasks_SQL_sql-ex.docx
+++ b/Tasks_SQL_sql-ex.docx
@@ -6388,8 +6388,6 @@
         </w:rPr>
         <w:t xml:space="preserve"> </w:t>
       </w:r>
-      <w:bookmarkStart w:id="0" w:name="_GoBack"/>
-      <w:bookmarkEnd w:id="0"/>
     </w:p>
     <w:p>
       <w:pPr>
@@ -6713,14 +6711,7 @@
           <w:b/>
           <w:sz w:val="36"/>
         </w:rPr>
-        <w:t>1</w:t>
-      </w:r>
-      <w:r>
-        <w:rPr>
-          <w:b/>
-          <w:sz w:val="36"/>
-        </w:rPr>
-        <w:t>2</w:t>
+        <w:t>12</w:t>
       </w:r>
     </w:p>
     <w:p>
@@ -6896,12 +6887,338 @@
     </w:p>
     <w:p>
       <w:pPr>
+        <w:shd w:val="clear" w:color="auto" w:fill="BDD6EE" w:themeFill="accent1" w:themeFillTint="66"/>
+        <w:jc w:val="center"/>
+        <w:rPr>
+          <w:b/>
+          <w:lang w:val="ru-RU"/>
+        </w:rPr>
+      </w:pPr>
+      <w:r>
+        <w:rPr>
+          <w:noProof/>
+          <w:sz w:val="24"/>
+          <w:lang w:eastAsia="uk-UA"/>
+        </w:rPr>
+        <w:lastRenderedPageBreak/>
+        <w:drawing>
+          <wp:anchor distT="0" distB="0" distL="114300" distR="114300" simplePos="0" relativeHeight="251692032" behindDoc="0" locked="0" layoutInCell="1" allowOverlap="1">
+            <wp:simplePos x="0" y="0"/>
+            <wp:positionH relativeFrom="margin">
+              <wp:align>right</wp:align>
+            </wp:positionH>
+            <wp:positionV relativeFrom="paragraph">
+              <wp:posOffset>12700</wp:posOffset>
+            </wp:positionV>
+            <wp:extent cx="3000375" cy="1514475"/>
+            <wp:effectExtent l="0" t="0" r="9525" b="9525"/>
+            <wp:wrapSquare wrapText="bothSides"/>
+            <wp:docPr id="2" name="Рисунок 2"/>
+            <wp:cNvGraphicFramePr>
+              <a:graphicFrameLocks xmlns:a="http://schemas.openxmlformats.org/drawingml/2006/main" noChangeAspect="1"/>
+            </wp:cNvGraphicFramePr>
+            <a:graphic xmlns:a="http://schemas.openxmlformats.org/drawingml/2006/main">
+              <a:graphicData uri="http://schemas.openxmlformats.org/drawingml/2006/picture">
+                <pic:pic xmlns:pic="http://schemas.openxmlformats.org/drawingml/2006/picture">
+                  <pic:nvPicPr>
+                    <pic:cNvPr id="2" name="sql-ex_13.png"/>
+                    <pic:cNvPicPr/>
+                  </pic:nvPicPr>
+                  <pic:blipFill>
+                    <a:blip r:embed="rId17">
+                      <a:extLst>
+                        <a:ext uri="{28A0092B-C50C-407E-A947-70E740481C1C}">
+                          <a14:useLocalDpi xmlns:a14="http://schemas.microsoft.com/office/drawing/2010/main" val="0"/>
+                        </a:ext>
+                      </a:extLst>
+                    </a:blip>
+                    <a:stretch>
+                      <a:fillRect/>
+                    </a:stretch>
+                  </pic:blipFill>
+                  <pic:spPr>
+                    <a:xfrm>
+                      <a:off x="0" y="0"/>
+                      <a:ext cx="3000375" cy="1514475"/>
+                    </a:xfrm>
+                    <a:prstGeom prst="rect">
+                      <a:avLst/>
+                    </a:prstGeom>
+                  </pic:spPr>
+                </pic:pic>
+              </a:graphicData>
+            </a:graphic>
+          </wp:anchor>
+        </w:drawing>
+      </w:r>
+      <w:r>
+        <w:rPr>
+          <w:b/>
+          <w:sz w:val="36"/>
+        </w:rPr>
+        <w:t>За</w:t>
+      </w:r>
+      <w:r>
+        <w:rPr>
+          <w:b/>
+          <w:sz w:val="36"/>
+        </w:rPr>
+        <w:t>вдання</w:t>
+      </w:r>
+      <w:r>
+        <w:rPr>
+          <w:b/>
+          <w:sz w:val="36"/>
+        </w:rPr>
+        <w:t xml:space="preserve"> </w:t>
+      </w:r>
+      <w:r>
+        <w:rPr>
+          <w:b/>
+          <w:sz w:val="36"/>
+        </w:rPr>
+        <w:t>1</w:t>
+      </w:r>
+      <w:r>
+        <w:rPr>
+          <w:b/>
+          <w:sz w:val="36"/>
+          <w:lang w:val="ru-RU"/>
+        </w:rPr>
+        <w:t>3</w:t>
+      </w:r>
+    </w:p>
+    <w:p>
+      <w:pPr>
+        <w:shd w:val="clear" w:color="auto" w:fill="F2F2F2" w:themeFill="background1" w:themeFillShade="F2"/>
+        <w:rPr>
+          <w:sz w:val="24"/>
+        </w:rPr>
+      </w:pPr>
+      <w:r>
+        <w:rPr>
+          <w:sz w:val="24"/>
+        </w:rPr>
+        <w:t>Знайдіть середню швидк</w:t>
+      </w:r>
+      <w:r>
+        <w:rPr>
+          <w:sz w:val="24"/>
+        </w:rPr>
+        <w:t>ість ПК, випущених виробником A</w:t>
+      </w:r>
+      <w:r>
+        <w:rPr>
+          <w:sz w:val="24"/>
+        </w:rPr>
+        <w:t>.</w:t>
+      </w:r>
+    </w:p>
+    <w:p>
+      <w:pPr>
+        <w:shd w:val="clear" w:color="auto" w:fill="FFD966" w:themeFill="accent4" w:themeFillTint="99"/>
+        <w:jc w:val="center"/>
+        <w:rPr>
+          <w:b/>
+          <w:sz w:val="36"/>
+        </w:rPr>
+      </w:pPr>
+      <w:r>
+        <w:rPr>
+          <w:b/>
+          <w:sz w:val="36"/>
+        </w:rPr>
+        <w:t>Р</w:t>
+      </w:r>
+      <w:r>
+        <w:rPr>
+          <w:b/>
+          <w:sz w:val="36"/>
+        </w:rPr>
+        <w:t>ішення</w:t>
+      </w:r>
+      <w:r>
+        <w:rPr>
+          <w:b/>
+          <w:sz w:val="36"/>
+        </w:rPr>
+        <w:t>:</w:t>
+      </w:r>
+    </w:p>
+    <w:p>
+      <w:pPr>
+        <w:shd w:val="clear" w:color="auto" w:fill="F2F2F2" w:themeFill="background1" w:themeFillShade="F2"/>
+        <w:spacing w:after="0"/>
+        <w:rPr>
+          <w:sz w:val="24"/>
+        </w:rPr>
+      </w:pPr>
+      <w:r>
+        <w:rPr>
+          <w:sz w:val="24"/>
+        </w:rPr>
+        <w:t>SELECT AVG(</w:t>
+      </w:r>
+      <w:proofErr w:type="spellStart"/>
+      <w:r>
+        <w:rPr>
+          <w:sz w:val="24"/>
+        </w:rPr>
+        <w:t>speed</w:t>
+      </w:r>
+      <w:proofErr w:type="spellEnd"/>
+      <w:r>
+        <w:rPr>
+          <w:sz w:val="24"/>
+        </w:rPr>
+        <w:t xml:space="preserve">) AS </w:t>
+      </w:r>
+      <w:proofErr w:type="spellStart"/>
+      <w:r>
+        <w:rPr>
+          <w:sz w:val="24"/>
+        </w:rPr>
+        <w:t>avg_speed</w:t>
+      </w:r>
+      <w:proofErr w:type="spellEnd"/>
+    </w:p>
+    <w:p>
+      <w:pPr>
+        <w:shd w:val="clear" w:color="auto" w:fill="F2F2F2" w:themeFill="background1" w:themeFillShade="F2"/>
+        <w:spacing w:after="0"/>
+        <w:rPr>
+          <w:sz w:val="24"/>
+        </w:rPr>
+      </w:pPr>
+      <w:r>
+        <w:rPr>
+          <w:sz w:val="24"/>
+        </w:rPr>
+        <w:t xml:space="preserve">FROM </w:t>
+      </w:r>
+      <w:proofErr w:type="spellStart"/>
+      <w:r>
+        <w:rPr>
+          <w:sz w:val="24"/>
+        </w:rPr>
+        <w:t>Product</w:t>
+      </w:r>
+      <w:proofErr w:type="spellEnd"/>
+      <w:r>
+        <w:rPr>
+          <w:sz w:val="24"/>
+        </w:rPr>
+        <w:t xml:space="preserve"> </w:t>
+      </w:r>
+    </w:p>
+    <w:p>
+      <w:pPr>
+        <w:shd w:val="clear" w:color="auto" w:fill="F2F2F2" w:themeFill="background1" w:themeFillShade="F2"/>
+        <w:spacing w:after="0"/>
+        <w:rPr>
+          <w:sz w:val="24"/>
+        </w:rPr>
+      </w:pPr>
+      <w:r>
+        <w:rPr>
+          <w:sz w:val="24"/>
+        </w:rPr>
+        <w:t>JOIN PC</w:t>
+      </w:r>
+    </w:p>
+    <w:p>
+      <w:pPr>
+        <w:shd w:val="clear" w:color="auto" w:fill="F2F2F2" w:themeFill="background1" w:themeFillShade="F2"/>
+        <w:spacing w:after="0"/>
+        <w:rPr>
+          <w:sz w:val="24"/>
+        </w:rPr>
+      </w:pPr>
+      <w:r>
+        <w:rPr>
+          <w:sz w:val="24"/>
+        </w:rPr>
+        <w:t xml:space="preserve">ON </w:t>
+      </w:r>
+      <w:proofErr w:type="spellStart"/>
+      <w:r>
+        <w:rPr>
+          <w:sz w:val="24"/>
+        </w:rPr>
+        <w:t>Product.model</w:t>
+      </w:r>
+      <w:proofErr w:type="spellEnd"/>
+      <w:r>
+        <w:rPr>
+          <w:sz w:val="24"/>
+        </w:rPr>
+        <w:t>=</w:t>
+      </w:r>
+      <w:proofErr w:type="spellStart"/>
+      <w:r>
+        <w:rPr>
+          <w:sz w:val="24"/>
+        </w:rPr>
+        <w:t>PC.model</w:t>
+      </w:r>
+      <w:proofErr w:type="spellEnd"/>
+    </w:p>
+    <w:p>
+      <w:pPr>
+        <w:shd w:val="clear" w:color="auto" w:fill="F2F2F2" w:themeFill="background1" w:themeFillShade="F2"/>
+        <w:spacing w:after="0"/>
+        <w:rPr>
+          <w:sz w:val="24"/>
+        </w:rPr>
+      </w:pPr>
+      <w:r>
+        <w:rPr>
+          <w:sz w:val="24"/>
+        </w:rPr>
+        <w:t xml:space="preserve">WHERE </w:t>
+      </w:r>
+      <w:proofErr w:type="spellStart"/>
+      <w:r>
+        <w:rPr>
+          <w:sz w:val="24"/>
+        </w:rPr>
+        <w:t>maker</w:t>
+      </w:r>
+      <w:proofErr w:type="spellEnd"/>
+      <w:r>
+        <w:rPr>
+          <w:sz w:val="24"/>
+        </w:rPr>
+        <w:t xml:space="preserve"> IN ('A')</w:t>
+      </w:r>
+      <w:r>
+        <w:rPr>
+          <w:sz w:val="24"/>
+        </w:rPr>
+        <w:t>;</w:t>
+      </w:r>
+      <w:r>
+        <w:rPr>
+          <w:sz w:val="24"/>
+        </w:rPr>
+        <w:t xml:space="preserve"> </w:t>
+      </w:r>
+    </w:p>
+    <w:p>
+      <w:pPr>
+        <w:jc w:val="center"/>
+      </w:pPr>
+    </w:p>
+    <w:p>
+      <w:pPr>
         <w:shd w:val="clear" w:color="auto" w:fill="FFFFFF" w:themeFill="background1"/>
         <w:spacing w:after="0"/>
         <w:rPr>
           <w:sz w:val="24"/>
         </w:rPr>
       </w:pPr>
+      <w:bookmarkStart w:id="0" w:name="_GoBack"/>
+      <w:bookmarkEnd w:id="0"/>
     </w:p>
     <w:p>
       <w:pPr>

--- a/Tasks_SQL_sql-ex.docx
+++ b/Tasks_SQL_sql-ex.docx
@@ -5790,6 +5790,476 @@
       </w:r>
     </w:p>
     <w:p/>
+    <w:p>
+      <w:pPr>
+        <w:shd w:val="clear" w:color="auto" w:fill="BDD6EE" w:themeFill="accent1" w:themeFillTint="66"/>
+        <w:jc w:val="center"/>
+        <w:rPr>
+          <w:b/>
+          <w:lang w:val="ru-RU"/>
+        </w:rPr>
+      </w:pPr>
+      <w:r>
+        <w:rPr>
+          <w:noProof/>
+          <w:lang w:eastAsia="uk-UA"/>
+        </w:rPr>
+        <w:lastRenderedPageBreak/>
+        <w:drawing>
+          <wp:anchor distT="0" distB="0" distL="114300" distR="114300" simplePos="0" relativeHeight="251699200" behindDoc="0" locked="0" layoutInCell="1" allowOverlap="1">
+            <wp:simplePos x="0" y="0"/>
+            <wp:positionH relativeFrom="margin">
+              <wp:align>right</wp:align>
+            </wp:positionH>
+            <wp:positionV relativeFrom="paragraph">
+              <wp:posOffset>12065</wp:posOffset>
+            </wp:positionV>
+            <wp:extent cx="2971800" cy="1400175"/>
+            <wp:effectExtent l="0" t="0" r="0" b="9525"/>
+            <wp:wrapSquare wrapText="bothSides"/>
+            <wp:docPr id="20" name="Рисунок 20"/>
+            <wp:cNvGraphicFramePr>
+              <a:graphicFrameLocks xmlns:a="http://schemas.openxmlformats.org/drawingml/2006/main" noChangeAspect="1"/>
+            </wp:cNvGraphicFramePr>
+            <a:graphic xmlns:a="http://schemas.openxmlformats.org/drawingml/2006/main">
+              <a:graphicData uri="http://schemas.openxmlformats.org/drawingml/2006/picture">
+                <pic:pic xmlns:pic="http://schemas.openxmlformats.org/drawingml/2006/picture">
+                  <pic:nvPicPr>
+                    <pic:cNvPr id="20" name="sql-ex_8.png"/>
+                    <pic:cNvPicPr/>
+                  </pic:nvPicPr>
+                  <pic:blipFill>
+                    <a:blip r:embed="rId13">
+                      <a:extLst>
+                        <a:ext uri="{28A0092B-C50C-407E-A947-70E740481C1C}">
+                          <a14:useLocalDpi xmlns:a14="http://schemas.microsoft.com/office/drawing/2010/main" val="0"/>
+                        </a:ext>
+                      </a:extLst>
+                    </a:blip>
+                    <a:stretch>
+                      <a:fillRect/>
+                    </a:stretch>
+                  </pic:blipFill>
+                  <pic:spPr>
+                    <a:xfrm>
+                      <a:off x="0" y="0"/>
+                      <a:ext cx="2971800" cy="1400175"/>
+                    </a:xfrm>
+                    <a:prstGeom prst="rect">
+                      <a:avLst/>
+                    </a:prstGeom>
+                  </pic:spPr>
+                </pic:pic>
+              </a:graphicData>
+            </a:graphic>
+          </wp:anchor>
+        </w:drawing>
+      </w:r>
+      <w:r>
+        <w:rPr>
+          <w:b/>
+          <w:sz w:val="36"/>
+        </w:rPr>
+        <w:t>За</w:t>
+      </w:r>
+      <w:r>
+        <w:rPr>
+          <w:b/>
+          <w:sz w:val="36"/>
+        </w:rPr>
+        <w:t>вдання</w:t>
+      </w:r>
+      <w:r>
+        <w:rPr>
+          <w:b/>
+          <w:sz w:val="36"/>
+        </w:rPr>
+        <w:t xml:space="preserve"> </w:t>
+      </w:r>
+      <w:r>
+        <w:rPr>
+          <w:b/>
+          <w:sz w:val="36"/>
+          <w:lang w:val="ru-RU"/>
+        </w:rPr>
+        <w:t>8</w:t>
+      </w:r>
+    </w:p>
+    <w:p>
+      <w:pPr>
+        <w:shd w:val="clear" w:color="auto" w:fill="F2F2F2" w:themeFill="background1" w:themeFillShade="F2"/>
+        <w:rPr>
+          <w:sz w:val="24"/>
+        </w:rPr>
+      </w:pPr>
+      <w:r>
+        <w:rPr>
+          <w:sz w:val="24"/>
+        </w:rPr>
+        <w:t xml:space="preserve">Знайдіть виробника, що </w:t>
+      </w:r>
+      <w:r>
+        <w:rPr>
+          <w:sz w:val="24"/>
+        </w:rPr>
+        <w:t xml:space="preserve">випускає ПК, але не </w:t>
+      </w:r>
+      <w:r>
+        <w:rPr>
+          <w:sz w:val="24"/>
+        </w:rPr>
+        <w:t>ПК</w:t>
+      </w:r>
+      <w:r>
+        <w:rPr>
+          <w:sz w:val="24"/>
+          <w:lang w:val="ru-RU"/>
+        </w:rPr>
+        <w:t>-блокноти</w:t>
+      </w:r>
+      <w:r>
+        <w:rPr>
+          <w:sz w:val="24"/>
+        </w:rPr>
+        <w:t>.</w:t>
+      </w:r>
+    </w:p>
+    <w:p>
+      <w:pPr>
+        <w:shd w:val="clear" w:color="auto" w:fill="FFD966" w:themeFill="accent4" w:themeFillTint="99"/>
+        <w:jc w:val="center"/>
+        <w:rPr>
+          <w:b/>
+          <w:sz w:val="36"/>
+        </w:rPr>
+      </w:pPr>
+      <w:r>
+        <w:rPr>
+          <w:b/>
+          <w:sz w:val="36"/>
+        </w:rPr>
+        <w:t>Р</w:t>
+      </w:r>
+      <w:r>
+        <w:rPr>
+          <w:b/>
+          <w:sz w:val="36"/>
+        </w:rPr>
+        <w:t>ішення</w:t>
+      </w:r>
+      <w:r>
+        <w:rPr>
+          <w:b/>
+          <w:sz w:val="36"/>
+        </w:rPr>
+        <w:t>:</w:t>
+      </w:r>
+    </w:p>
+    <w:p>
+      <w:pPr>
+        <w:shd w:val="clear" w:color="auto" w:fill="F2F2F2" w:themeFill="background1" w:themeFillShade="F2"/>
+        <w:spacing w:after="0"/>
+        <w:rPr>
+          <w:sz w:val="24"/>
+        </w:rPr>
+      </w:pPr>
+      <w:r>
+        <w:rPr>
+          <w:sz w:val="24"/>
+        </w:rPr>
+        <w:t>Два варіанти н</w:t>
+      </w:r>
+      <w:r>
+        <w:rPr>
+          <w:sz w:val="24"/>
+        </w:rPr>
+        <w:t xml:space="preserve">а </w:t>
+      </w:r>
+      <w:r>
+        <w:rPr>
+          <w:sz w:val="24"/>
+        </w:rPr>
+        <w:t>вибір</w:t>
+      </w:r>
+      <w:r>
+        <w:rPr>
+          <w:sz w:val="24"/>
+        </w:rPr>
+        <w:t>:</w:t>
+      </w:r>
+    </w:p>
+    <w:tbl>
+      <w:tblPr>
+        <w:tblStyle w:val="a5"/>
+        <w:tblW w:w="0" w:type="auto"/>
+        <w:tblLook w:val="04A0" w:firstRow="1" w:lastRow="0" w:firstColumn="1" w:lastColumn="0" w:noHBand="0" w:noVBand="1"/>
+      </w:tblPr>
+      <w:tblGrid>
+        <w:gridCol w:w="4814"/>
+        <w:gridCol w:w="4815"/>
+      </w:tblGrid>
+      <w:tr>
+        <w:tc>
+          <w:tcPr>
+            <w:tcW w:w="4814" w:type="dxa"/>
+            <w:shd w:val="clear" w:color="auto" w:fill="F2F2F2" w:themeFill="background1" w:themeFillShade="F2"/>
+          </w:tcPr>
+          <w:p>
+            <w:pPr>
+              <w:shd w:val="clear" w:color="auto" w:fill="F2F2F2" w:themeFill="background1" w:themeFillShade="F2"/>
+              <w:rPr>
+                <w:sz w:val="24"/>
+                <w:lang w:val="en-US"/>
+              </w:rPr>
+            </w:pPr>
+            <w:r>
+              <w:rPr>
+                <w:sz w:val="24"/>
+              </w:rPr>
+              <w:t xml:space="preserve">SELECT </w:t>
+            </w:r>
+            <w:proofErr w:type="spellStart"/>
+            <w:r>
+              <w:rPr>
+                <w:sz w:val="24"/>
+              </w:rPr>
+              <w:t>maker</w:t>
+            </w:r>
+            <w:proofErr w:type="spellEnd"/>
+            <w:r>
+              <w:rPr>
+                <w:sz w:val="24"/>
+                <w:lang w:val="en-US"/>
+              </w:rPr>
+              <w:t xml:space="preserve"> </w:t>
+            </w:r>
+          </w:p>
+          <w:p>
+            <w:pPr>
+              <w:shd w:val="clear" w:color="auto" w:fill="F2F2F2" w:themeFill="background1" w:themeFillShade="F2"/>
+              <w:rPr>
+                <w:sz w:val="24"/>
+                <w:lang w:val="en-US"/>
+              </w:rPr>
+            </w:pPr>
+            <w:r>
+              <w:rPr>
+                <w:sz w:val="24"/>
+                <w:lang w:val="en-US"/>
+              </w:rPr>
+              <w:t>FROM Product</w:t>
+            </w:r>
+          </w:p>
+          <w:p>
+            <w:pPr>
+              <w:shd w:val="clear" w:color="auto" w:fill="F2F2F2" w:themeFill="background1" w:themeFillShade="F2"/>
+              <w:rPr>
+                <w:sz w:val="24"/>
+                <w:lang w:val="en-US"/>
+              </w:rPr>
+            </w:pPr>
+            <w:r>
+              <w:rPr>
+                <w:sz w:val="24"/>
+                <w:lang w:val="en-US"/>
+              </w:rPr>
+              <w:t>WHERE type='PC'</w:t>
+            </w:r>
+          </w:p>
+          <w:p>
+            <w:pPr>
+              <w:shd w:val="clear" w:color="auto" w:fill="F2F2F2" w:themeFill="background1" w:themeFillShade="F2"/>
+              <w:rPr>
+                <w:sz w:val="24"/>
+                <w:lang w:val="en-US"/>
+              </w:rPr>
+            </w:pPr>
+            <w:r>
+              <w:rPr>
+                <w:sz w:val="24"/>
+                <w:lang w:val="en-US"/>
+              </w:rPr>
+              <w:t>EXCEPT</w:t>
+            </w:r>
+          </w:p>
+          <w:p>
+            <w:pPr>
+              <w:shd w:val="clear" w:color="auto" w:fill="F2F2F2" w:themeFill="background1" w:themeFillShade="F2"/>
+              <w:rPr>
+                <w:sz w:val="24"/>
+                <w:lang w:val="en-US"/>
+              </w:rPr>
+            </w:pPr>
+            <w:r>
+              <w:rPr>
+                <w:sz w:val="24"/>
+                <w:lang w:val="en-US"/>
+              </w:rPr>
+              <w:t>SELECT maker</w:t>
+            </w:r>
+          </w:p>
+          <w:p>
+            <w:pPr>
+              <w:shd w:val="clear" w:color="auto" w:fill="F2F2F2" w:themeFill="background1" w:themeFillShade="F2"/>
+              <w:rPr>
+                <w:sz w:val="24"/>
+                <w:lang w:val="en-US"/>
+              </w:rPr>
+            </w:pPr>
+            <w:r>
+              <w:rPr>
+                <w:sz w:val="24"/>
+                <w:lang w:val="en-US"/>
+              </w:rPr>
+              <w:t>FROM Product</w:t>
+            </w:r>
+          </w:p>
+          <w:p>
+            <w:pPr>
+              <w:shd w:val="clear" w:color="auto" w:fill="F2F2F2" w:themeFill="background1" w:themeFillShade="F2"/>
+              <w:rPr>
+                <w:sz w:val="24"/>
+                <w:lang w:val="en-US"/>
+              </w:rPr>
+            </w:pPr>
+            <w:r>
+              <w:rPr>
+                <w:sz w:val="24"/>
+                <w:lang w:val="en-US"/>
+              </w:rPr>
+              <w:t xml:space="preserve">WHERE type='Laptop'; </w:t>
+            </w:r>
+          </w:p>
+        </w:tc>
+        <w:tc>
+          <w:tcPr>
+            <w:tcW w:w="4815" w:type="dxa"/>
+            <w:shd w:val="clear" w:color="auto" w:fill="F2F2F2" w:themeFill="background1" w:themeFillShade="F2"/>
+          </w:tcPr>
+          <w:p>
+            <w:pPr>
+              <w:shd w:val="clear" w:color="auto" w:fill="F2F2F2" w:themeFill="background1" w:themeFillShade="F2"/>
+              <w:rPr>
+                <w:sz w:val="24"/>
+                <w:lang w:val="en-US"/>
+              </w:rPr>
+            </w:pPr>
+            <w:r>
+              <w:rPr>
+                <w:sz w:val="24"/>
+                <w:lang w:val="en-US"/>
+              </w:rPr>
+              <w:t>SELECT maker</w:t>
+            </w:r>
+          </w:p>
+          <w:p>
+            <w:pPr>
+              <w:shd w:val="clear" w:color="auto" w:fill="F2F2F2" w:themeFill="background1" w:themeFillShade="F2"/>
+              <w:rPr>
+                <w:sz w:val="24"/>
+                <w:lang w:val="en-US"/>
+              </w:rPr>
+            </w:pPr>
+            <w:r>
+              <w:rPr>
+                <w:sz w:val="24"/>
+                <w:lang w:val="en-US"/>
+              </w:rPr>
+              <w:t>FROM Product</w:t>
+            </w:r>
+          </w:p>
+          <w:p>
+            <w:pPr>
+              <w:shd w:val="clear" w:color="auto" w:fill="F2F2F2" w:themeFill="background1" w:themeFillShade="F2"/>
+              <w:rPr>
+                <w:sz w:val="24"/>
+                <w:lang w:val="en-US"/>
+              </w:rPr>
+            </w:pPr>
+            <w:r>
+              <w:rPr>
+                <w:sz w:val="24"/>
+                <w:lang w:val="en-US"/>
+              </w:rPr>
+              <w:t xml:space="preserve">WHERE type IN ('PC') </w:t>
+            </w:r>
+          </w:p>
+          <w:p>
+            <w:pPr>
+              <w:shd w:val="clear" w:color="auto" w:fill="F2F2F2" w:themeFill="background1" w:themeFillShade="F2"/>
+              <w:rPr>
+                <w:sz w:val="24"/>
+                <w:lang w:val="en-US"/>
+              </w:rPr>
+            </w:pPr>
+            <w:r>
+              <w:rPr>
+                <w:sz w:val="24"/>
+                <w:lang w:val="en-US"/>
+              </w:rPr>
+              <w:t>EXCEPT</w:t>
+            </w:r>
+          </w:p>
+          <w:p>
+            <w:pPr>
+              <w:shd w:val="clear" w:color="auto" w:fill="F2F2F2" w:themeFill="background1" w:themeFillShade="F2"/>
+              <w:rPr>
+                <w:sz w:val="24"/>
+                <w:lang w:val="en-US"/>
+              </w:rPr>
+            </w:pPr>
+            <w:r>
+              <w:rPr>
+                <w:sz w:val="24"/>
+                <w:lang w:val="en-US"/>
+              </w:rPr>
+              <w:t>SELECT maker</w:t>
+            </w:r>
+          </w:p>
+          <w:p>
+            <w:pPr>
+              <w:shd w:val="clear" w:color="auto" w:fill="F2F2F2" w:themeFill="background1" w:themeFillShade="F2"/>
+              <w:rPr>
+                <w:sz w:val="24"/>
+                <w:lang w:val="en-US"/>
+              </w:rPr>
+            </w:pPr>
+            <w:r>
+              <w:rPr>
+                <w:sz w:val="24"/>
+                <w:lang w:val="en-US"/>
+              </w:rPr>
+              <w:t>FROM Product</w:t>
+            </w:r>
+          </w:p>
+          <w:p>
+            <w:pPr>
+              <w:shd w:val="clear" w:color="auto" w:fill="F2F2F2" w:themeFill="background1" w:themeFillShade="F2"/>
+              <w:rPr>
+                <w:sz w:val="24"/>
+                <w:lang w:val="uk-UA"/>
+              </w:rPr>
+            </w:pPr>
+            <w:r>
+              <w:rPr>
+                <w:sz w:val="24"/>
+                <w:lang w:val="en-US"/>
+              </w:rPr>
+              <w:t>WHERE type IN ('Laptop')</w:t>
+            </w:r>
+            <w:r>
+              <w:rPr>
+                <w:sz w:val="24"/>
+                <w:lang w:val="uk-UA"/>
+              </w:rPr>
+              <w:t>;</w:t>
+            </w:r>
+            <w:bookmarkStart w:id="0" w:name="_GoBack"/>
+            <w:bookmarkEnd w:id="0"/>
+          </w:p>
+        </w:tc>
+      </w:tr>
+    </w:tbl>
     <w:p/>
     <w:p>
       <w:pPr>
@@ -5830,7 +6300,7 @@
                     <pic:cNvPicPr/>
                   </pic:nvPicPr>
                   <pic:blipFill>
-                    <a:blip r:embed="rId13">
+                    <a:blip r:embed="rId14">
                       <a:extLst>
                         <a:ext uri="{28A0092B-C50C-407E-A947-70E740481C1C}">
                           <a14:useLocalDpi xmlns:a14="http://schemas.microsoft.com/office/drawing/2010/main" val="0"/>
@@ -6132,7 +6602,7 @@
                     <pic:cNvPicPr/>
                   </pic:nvPicPr>
                   <pic:blipFill>
-                    <a:blip r:embed="rId14">
+                    <a:blip r:embed="rId15">
                       <a:extLst>
                         <a:ext uri="{28A0092B-C50C-407E-A947-70E740481C1C}">
                           <a14:useLocalDpi xmlns:a14="http://schemas.microsoft.com/office/drawing/2010/main" val="0"/>
@@ -6433,7 +6903,7 @@
                     <pic:cNvPicPr/>
                   </pic:nvPicPr>
                   <pic:blipFill>
-                    <a:blip r:embed="rId15">
+                    <a:blip r:embed="rId16">
                       <a:extLst>
                         <a:ext uri="{28A0092B-C50C-407E-A947-70E740481C1C}">
                           <a14:useLocalDpi xmlns:a14="http://schemas.microsoft.com/office/drawing/2010/main" val="0"/>
@@ -6618,11 +7088,6 @@
     </w:p>
     <w:p>
       <w:pPr>
-        <w:jc w:val="center"/>
-      </w:pPr>
-    </w:p>
-    <w:p>
-      <w:pPr>
         <w:shd w:val="clear" w:color="auto" w:fill="BDD6EE" w:themeFill="accent1" w:themeFillTint="66"/>
         <w:jc w:val="center"/>
         <w:rPr>
@@ -6635,6 +7100,7 @@
           <w:sz w:val="24"/>
           <w:lang w:eastAsia="uk-UA"/>
         </w:rPr>
+        <w:lastRenderedPageBreak/>
         <w:drawing>
           <wp:anchor distT="0" distB="0" distL="114300" distR="114300" simplePos="0" relativeHeight="251687936" behindDoc="0" locked="0" layoutInCell="1" allowOverlap="1">
             <wp:simplePos x="0" y="0"/>
@@ -6659,7 +7125,7 @@
                     <pic:cNvPicPr/>
                   </pic:nvPicPr>
                   <pic:blipFill>
-                    <a:blip r:embed="rId16">
+                    <a:blip r:embed="rId17">
                       <a:extLst>
                         <a:ext uri="{28A0092B-C50C-407E-A947-70E740481C1C}">
                           <a14:useLocalDpi xmlns:a14="http://schemas.microsoft.com/office/drawing/2010/main" val="0"/>
@@ -6900,7 +7366,6 @@
           <w:sz w:val="24"/>
           <w:lang w:eastAsia="uk-UA"/>
         </w:rPr>
-        <w:lastRenderedPageBreak/>
         <w:drawing>
           <wp:anchor distT="0" distB="0" distL="114300" distR="114300" simplePos="0" relativeHeight="251692032" behindDoc="0" locked="0" layoutInCell="1" allowOverlap="1">
             <wp:simplePos x="0" y="0"/>
@@ -6925,7 +7390,7 @@
                     <pic:cNvPicPr/>
                   </pic:nvPicPr>
                   <pic:blipFill>
-                    <a:blip r:embed="rId17">
+                    <a:blip r:embed="rId18">
                       <a:extLst>
                         <a:ext uri="{28A0092B-C50C-407E-A947-70E740481C1C}">
                           <a14:useLocalDpi xmlns:a14="http://schemas.microsoft.com/office/drawing/2010/main" val="0"/>
@@ -7206,19 +7671,260 @@
     </w:p>
     <w:p>
       <w:pPr>
-        <w:jc w:val="center"/>
-      </w:pPr>
-    </w:p>
-    <w:p>
-      <w:pPr>
         <w:shd w:val="clear" w:color="auto" w:fill="FFFFFF" w:themeFill="background1"/>
         <w:spacing w:after="0"/>
         <w:rPr>
           <w:sz w:val="24"/>
         </w:rPr>
       </w:pPr>
-      <w:bookmarkStart w:id="0" w:name="_GoBack"/>
-      <w:bookmarkEnd w:id="0"/>
+    </w:p>
+    <w:p>
+      <w:pPr>
+        <w:shd w:val="clear" w:color="auto" w:fill="BDD6EE" w:themeFill="accent1" w:themeFillTint="66"/>
+        <w:jc w:val="center"/>
+        <w:rPr>
+          <w:b/>
+        </w:rPr>
+      </w:pPr>
+      <w:r>
+        <w:rPr>
+          <w:noProof/>
+          <w:sz w:val="24"/>
+          <w:lang w:eastAsia="uk-UA"/>
+        </w:rPr>
+        <w:drawing>
+          <wp:anchor distT="0" distB="0" distL="114300" distR="114300" simplePos="0" relativeHeight="251695104" behindDoc="0" locked="0" layoutInCell="1" allowOverlap="1">
+            <wp:simplePos x="0" y="0"/>
+            <wp:positionH relativeFrom="margin">
+              <wp:align>right</wp:align>
+            </wp:positionH>
+            <wp:positionV relativeFrom="paragraph">
+              <wp:posOffset>13335</wp:posOffset>
+            </wp:positionV>
+            <wp:extent cx="2981325" cy="2352675"/>
+            <wp:effectExtent l="0" t="0" r="9525" b="9525"/>
+            <wp:wrapSquare wrapText="bothSides"/>
+            <wp:docPr id="3" name="Рисунок 3"/>
+            <wp:cNvGraphicFramePr>
+              <a:graphicFrameLocks xmlns:a="http://schemas.openxmlformats.org/drawingml/2006/main" noChangeAspect="1"/>
+            </wp:cNvGraphicFramePr>
+            <a:graphic xmlns:a="http://schemas.openxmlformats.org/drawingml/2006/main">
+              <a:graphicData uri="http://schemas.openxmlformats.org/drawingml/2006/picture">
+                <pic:pic xmlns:pic="http://schemas.openxmlformats.org/drawingml/2006/picture">
+                  <pic:nvPicPr>
+                    <pic:cNvPr id="3" name="sql-ex_15.png"/>
+                    <pic:cNvPicPr/>
+                  </pic:nvPicPr>
+                  <pic:blipFill>
+                    <a:blip r:embed="rId19">
+                      <a:extLst>
+                        <a:ext uri="{28A0092B-C50C-407E-A947-70E740481C1C}">
+                          <a14:useLocalDpi xmlns:a14="http://schemas.microsoft.com/office/drawing/2010/main" val="0"/>
+                        </a:ext>
+                      </a:extLst>
+                    </a:blip>
+                    <a:stretch>
+                      <a:fillRect/>
+                    </a:stretch>
+                  </pic:blipFill>
+                  <pic:spPr>
+                    <a:xfrm>
+                      <a:off x="0" y="0"/>
+                      <a:ext cx="2981325" cy="2352675"/>
+                    </a:xfrm>
+                    <a:prstGeom prst="rect">
+                      <a:avLst/>
+                    </a:prstGeom>
+                  </pic:spPr>
+                </pic:pic>
+              </a:graphicData>
+            </a:graphic>
+          </wp:anchor>
+        </w:drawing>
+      </w:r>
+      <w:r>
+        <w:rPr>
+          <w:b/>
+          <w:sz w:val="36"/>
+        </w:rPr>
+        <w:t>За</w:t>
+      </w:r>
+      <w:r>
+        <w:rPr>
+          <w:b/>
+          <w:sz w:val="36"/>
+        </w:rPr>
+        <w:t>вдання</w:t>
+      </w:r>
+      <w:r>
+        <w:rPr>
+          <w:b/>
+          <w:sz w:val="36"/>
+        </w:rPr>
+        <w:t xml:space="preserve"> </w:t>
+      </w:r>
+      <w:r>
+        <w:rPr>
+          <w:b/>
+          <w:sz w:val="36"/>
+        </w:rPr>
+        <w:t>1</w:t>
+      </w:r>
+      <w:r>
+        <w:rPr>
+          <w:b/>
+          <w:sz w:val="36"/>
+        </w:rPr>
+        <w:t>5</w:t>
+      </w:r>
+    </w:p>
+    <w:p>
+      <w:pPr>
+        <w:shd w:val="clear" w:color="auto" w:fill="F2F2F2" w:themeFill="background1" w:themeFillShade="F2"/>
+        <w:rPr>
+          <w:sz w:val="24"/>
+        </w:rPr>
+      </w:pPr>
+      <w:r>
+        <w:rPr>
+          <w:sz w:val="24"/>
+        </w:rPr>
+        <w:t>Знайдіть розміри жорстких дисків, які збігаються у двох та більше PC. Вивести: HD</w:t>
+      </w:r>
+      <w:r>
+        <w:rPr>
+          <w:sz w:val="24"/>
+        </w:rPr>
+        <w:t>.</w:t>
+      </w:r>
+    </w:p>
+    <w:p>
+      <w:pPr>
+        <w:shd w:val="clear" w:color="auto" w:fill="FFD966" w:themeFill="accent4" w:themeFillTint="99"/>
+        <w:jc w:val="center"/>
+        <w:rPr>
+          <w:b/>
+          <w:sz w:val="36"/>
+        </w:rPr>
+      </w:pPr>
+      <w:r>
+        <w:rPr>
+          <w:b/>
+          <w:sz w:val="36"/>
+        </w:rPr>
+        <w:t>Р</w:t>
+      </w:r>
+      <w:r>
+        <w:rPr>
+          <w:b/>
+          <w:sz w:val="36"/>
+        </w:rPr>
+        <w:t>ішення</w:t>
+      </w:r>
+      <w:r>
+        <w:rPr>
+          <w:b/>
+          <w:sz w:val="36"/>
+        </w:rPr>
+        <w:t>:</w:t>
+      </w:r>
+    </w:p>
+    <w:p>
+      <w:pPr>
+        <w:shd w:val="clear" w:color="auto" w:fill="F2F2F2" w:themeFill="background1" w:themeFillShade="F2"/>
+        <w:spacing w:after="0"/>
+        <w:rPr>
+          <w:sz w:val="24"/>
+          <w:lang w:val="en-US"/>
+        </w:rPr>
+      </w:pPr>
+      <w:r>
+        <w:rPr>
+          <w:sz w:val="24"/>
+        </w:rPr>
+        <w:t xml:space="preserve">SELECT </w:t>
+      </w:r>
+      <w:proofErr w:type="spellStart"/>
+      <w:r>
+        <w:rPr>
+          <w:sz w:val="24"/>
+          <w:lang w:val="en-US"/>
+        </w:rPr>
+        <w:t>hd</w:t>
+      </w:r>
+      <w:proofErr w:type="spellEnd"/>
+    </w:p>
+    <w:p>
+      <w:pPr>
+        <w:shd w:val="clear" w:color="auto" w:fill="F2F2F2" w:themeFill="background1" w:themeFillShade="F2"/>
+        <w:spacing w:after="0"/>
+        <w:rPr>
+          <w:sz w:val="24"/>
+        </w:rPr>
+      </w:pPr>
+      <w:r>
+        <w:rPr>
+          <w:sz w:val="24"/>
+        </w:rPr>
+        <w:t>FROM PC</w:t>
+      </w:r>
+    </w:p>
+    <w:p>
+      <w:pPr>
+        <w:shd w:val="clear" w:color="auto" w:fill="F2F2F2" w:themeFill="background1" w:themeFillShade="F2"/>
+        <w:spacing w:after="0"/>
+        <w:rPr>
+          <w:sz w:val="24"/>
+          <w:lang w:val="en-US"/>
+        </w:rPr>
+      </w:pPr>
+      <w:r>
+        <w:rPr>
+          <w:sz w:val="24"/>
+        </w:rPr>
+        <w:t xml:space="preserve">GROUP BY </w:t>
+      </w:r>
+      <w:proofErr w:type="spellStart"/>
+      <w:r>
+        <w:rPr>
+          <w:sz w:val="24"/>
+          <w:lang w:val="en-US"/>
+        </w:rPr>
+        <w:t>hd</w:t>
+      </w:r>
+      <w:proofErr w:type="spellEnd"/>
+    </w:p>
+    <w:p>
+      <w:pPr>
+        <w:shd w:val="clear" w:color="auto" w:fill="F2F2F2" w:themeFill="background1" w:themeFillShade="F2"/>
+        <w:spacing w:after="0"/>
+        <w:rPr>
+          <w:sz w:val="24"/>
+        </w:rPr>
+      </w:pPr>
+      <w:r>
+        <w:rPr>
+          <w:sz w:val="24"/>
+        </w:rPr>
+        <w:t>HAVING COUNT(*)&gt;1</w:t>
+      </w:r>
+      <w:r>
+        <w:rPr>
+          <w:sz w:val="24"/>
+        </w:rPr>
+        <w:t>;</w:t>
+      </w:r>
+      <w:r>
+        <w:rPr>
+          <w:sz w:val="24"/>
+        </w:rPr>
+        <w:t xml:space="preserve"> </w:t>
+      </w:r>
+    </w:p>
+    <w:p>
+      <w:pPr>
+        <w:jc w:val="center"/>
+      </w:pPr>
     </w:p>
     <w:p>
       <w:pPr>
@@ -7226,6 +7932,7 @@
         <w:spacing w:after="0"/>
         <w:rPr>
           <w:sz w:val="24"/>
+          <w:lang w:val="en-US"/>
         </w:rPr>
       </w:pPr>
     </w:p>
@@ -7753,7 +8460,7 @@
   <w:style w:type="paragraph" w:default="1" w:styleId="a">
     <w:name w:val="Normal"/>
     <w:qFormat/>
-    <w:rsid w:val="00B0504D"/>
+    <w:rsid w:val="00DC0283"/>
   </w:style>
   <w:style w:type="character" w:default="1" w:styleId="a0">
     <w:name w:val="Default Paragraph Font"/>

--- a/Tasks_SQL_sql-ex.docx
+++ b/Tasks_SQL_sql-ex.docx
@@ -5035,7 +5035,6 @@
         </w:rPr>
         <w:t>. Вив</w:t>
       </w:r>
-      <w:proofErr w:type="spellStart"/>
       <w:r>
         <w:rPr>
           <w:sz w:val="24"/>
@@ -5043,7 +5042,6 @@
         </w:rPr>
         <w:t>ести</w:t>
       </w:r>
-      <w:proofErr w:type="spellEnd"/>
       <w:r>
         <w:rPr>
           <w:sz w:val="24"/>
@@ -5412,7 +5410,6 @@
         </w:rPr>
         <w:t xml:space="preserve">SELECT </w:t>
       </w:r>
-      <w:proofErr w:type="spellStart"/>
       <w:r>
         <w:rPr>
           <w:sz w:val="24"/>
@@ -5420,26 +5417,11 @@
         </w:rPr>
         <w:t>Plp</w:t>
       </w:r>
-      <w:proofErr w:type="spellEnd"/>
-      <w:r>
-        <w:rPr>
-          <w:sz w:val="24"/>
-        </w:rPr>
-        <w:t>.</w:t>
-      </w:r>
-      <w:proofErr w:type="spellStart"/>
-      <w:r>
-        <w:rPr>
-          <w:sz w:val="24"/>
-        </w:rPr>
-        <w:t>model</w:t>
-      </w:r>
-      <w:proofErr w:type="spellEnd"/>
-      <w:r>
-        <w:rPr>
-          <w:sz w:val="24"/>
-        </w:rPr>
-        <w:t xml:space="preserve">, </w:t>
+      <w:r>
+        <w:rPr>
+          <w:sz w:val="24"/>
+        </w:rPr>
+        <w:t xml:space="preserve">.model, </w:t>
       </w:r>
       <w:proofErr w:type="spellStart"/>
       <w:r>
@@ -5657,7 +5639,6 @@
         </w:rPr>
         <w:t xml:space="preserve">) AS </w:t>
       </w:r>
-      <w:proofErr w:type="spellStart"/>
       <w:r>
         <w:rPr>
           <w:sz w:val="24"/>
@@ -5665,7 +5646,6 @@
         </w:rPr>
         <w:t>Plp</w:t>
       </w:r>
-      <w:proofErr w:type="spellEnd"/>
       <w:r>
         <w:rPr>
           <w:sz w:val="24"/>
@@ -5710,7 +5690,6 @@
         </w:rPr>
         <w:t xml:space="preserve">ON </w:t>
       </w:r>
-      <w:proofErr w:type="spellStart"/>
       <w:r>
         <w:rPr>
           <w:sz w:val="24"/>
@@ -5718,35 +5697,12 @@
         </w:rPr>
         <w:t>Plp</w:t>
       </w:r>
-      <w:proofErr w:type="spellEnd"/>
-      <w:r>
-        <w:rPr>
-          <w:sz w:val="24"/>
-        </w:rPr>
-        <w:t>.</w:t>
-      </w:r>
-      <w:proofErr w:type="spellStart"/>
-      <w:r>
-        <w:rPr>
-          <w:sz w:val="24"/>
-        </w:rPr>
-        <w:t>model</w:t>
-      </w:r>
-      <w:proofErr w:type="spellEnd"/>
-      <w:r>
-        <w:rPr>
-          <w:sz w:val="24"/>
-        </w:rPr>
-        <w:t>=</w:t>
-      </w:r>
-      <w:proofErr w:type="spellStart"/>
-      <w:r>
-        <w:rPr>
-          <w:sz w:val="24"/>
-        </w:rPr>
-        <w:t>Product.model</w:t>
-      </w:r>
-      <w:proofErr w:type="spellEnd"/>
+      <w:r>
+        <w:rPr>
+          <w:sz w:val="24"/>
+        </w:rPr>
+        <w:t>.model=Product.model</w:t>
+      </w:r>
     </w:p>
     <w:p>
       <w:pPr>
@@ -6015,17 +5971,10 @@
             <w:r>
               <w:rPr>
                 <w:sz w:val="24"/>
+                <w:lang w:val="en-US"/>
               </w:rPr>
-              <w:t xml:space="preserve">SELECT </w:t>
+              <w:t>SELECT maker</w:t>
             </w:r>
-            <w:proofErr w:type="spellStart"/>
-            <w:r>
-              <w:rPr>
-                <w:sz w:val="24"/>
-              </w:rPr>
-              <w:t>maker</w:t>
-            </w:r>
-            <w:proofErr w:type="spellEnd"/>
             <w:r>
               <w:rPr>
                 <w:sz w:val="24"/>
@@ -6254,8 +6203,6 @@
               </w:rPr>
               <w:t>;</w:t>
             </w:r>
-            <w:bookmarkStart w:id="0" w:name="_GoBack"/>
-            <w:bookmarkEnd w:id="0"/>
           </w:p>
         </w:tc>
       </w:tr>
@@ -7357,7 +7304,7 @@
         <w:jc w:val="center"/>
         <w:rPr>
           <w:b/>
-          <w:lang w:val="ru-RU"/>
+          <w:lang w:val="en-US"/>
         </w:rPr>
       </w:pPr>
       <w:r>
@@ -7448,7 +7395,7 @@
         <w:rPr>
           <w:b/>
           <w:sz w:val="36"/>
-          <w:lang w:val="ru-RU"/>
+          <w:lang w:val="en-US"/>
         </w:rPr>
         <w:t>3</w:t>
       </w:r>
@@ -7844,7 +7791,6 @@
         </w:rPr>
         <w:t xml:space="preserve">SELECT </w:t>
       </w:r>
-      <w:proofErr w:type="spellStart"/>
       <w:r>
         <w:rPr>
           <w:sz w:val="24"/>
@@ -7852,7 +7798,6 @@
         </w:rPr>
         <w:t>hd</w:t>
       </w:r>
-      <w:proofErr w:type="spellEnd"/>
     </w:p>
     <w:p>
       <w:pPr>
@@ -7884,7 +7829,6 @@
         </w:rPr>
         <w:t xml:space="preserve">GROUP BY </w:t>
       </w:r>
-      <w:proofErr w:type="spellStart"/>
       <w:r>
         <w:rPr>
           <w:sz w:val="24"/>
@@ -7892,7 +7836,6 @@
         </w:rPr>
         <w:t>hd</w:t>
       </w:r>
-      <w:proofErr w:type="spellEnd"/>
     </w:p>
     <w:p>
       <w:pPr>
@@ -7928,13 +7871,752 @@
     </w:p>
     <w:p>
       <w:pPr>
+        <w:shd w:val="clear" w:color="auto" w:fill="BDD6EE" w:themeFill="accent1" w:themeFillTint="66"/>
+        <w:jc w:val="center"/>
+        <w:rPr>
+          <w:b/>
+          <w:lang w:val="en-US"/>
+        </w:rPr>
+      </w:pPr>
+      <w:r>
+        <w:rPr>
+          <w:noProof/>
+          <w:sz w:val="24"/>
+          <w:lang w:eastAsia="uk-UA"/>
+        </w:rPr>
+        <w:drawing>
+          <wp:anchor distT="0" distB="0" distL="114300" distR="114300" simplePos="0" relativeHeight="251703296" behindDoc="0" locked="0" layoutInCell="1" allowOverlap="1">
+            <wp:simplePos x="0" y="0"/>
+            <wp:positionH relativeFrom="margin">
+              <wp:align>right</wp:align>
+            </wp:positionH>
+            <wp:positionV relativeFrom="paragraph">
+              <wp:posOffset>10160</wp:posOffset>
+            </wp:positionV>
+            <wp:extent cx="3000375" cy="2019300"/>
+            <wp:effectExtent l="0" t="0" r="9525" b="0"/>
+            <wp:wrapSquare wrapText="bothSides"/>
+            <wp:docPr id="11" name="Рисунок 11"/>
+            <wp:cNvGraphicFramePr>
+              <a:graphicFrameLocks xmlns:a="http://schemas.openxmlformats.org/drawingml/2006/main" noChangeAspect="1"/>
+            </wp:cNvGraphicFramePr>
+            <a:graphic xmlns:a="http://schemas.openxmlformats.org/drawingml/2006/main">
+              <a:graphicData uri="http://schemas.openxmlformats.org/drawingml/2006/picture">
+                <pic:pic xmlns:pic="http://schemas.openxmlformats.org/drawingml/2006/picture">
+                  <pic:nvPicPr>
+                    <pic:cNvPr id="11" name="sql-ex_19.png"/>
+                    <pic:cNvPicPr/>
+                  </pic:nvPicPr>
+                  <pic:blipFill>
+                    <a:blip r:embed="rId20">
+                      <a:extLst>
+                        <a:ext uri="{28A0092B-C50C-407E-A947-70E740481C1C}">
+                          <a14:useLocalDpi xmlns:a14="http://schemas.microsoft.com/office/drawing/2010/main" val="0"/>
+                        </a:ext>
+                      </a:extLst>
+                    </a:blip>
+                    <a:stretch>
+                      <a:fillRect/>
+                    </a:stretch>
+                  </pic:blipFill>
+                  <pic:spPr>
+                    <a:xfrm>
+                      <a:off x="0" y="0"/>
+                      <a:ext cx="3000375" cy="2019300"/>
+                    </a:xfrm>
+                    <a:prstGeom prst="rect">
+                      <a:avLst/>
+                    </a:prstGeom>
+                  </pic:spPr>
+                </pic:pic>
+              </a:graphicData>
+            </a:graphic>
+            <wp14:sizeRelH relativeFrom="margin">
+              <wp14:pctWidth>0</wp14:pctWidth>
+            </wp14:sizeRelH>
+          </wp:anchor>
+        </w:drawing>
+      </w:r>
+      <w:r>
+        <w:rPr>
+          <w:b/>
+          <w:sz w:val="36"/>
+        </w:rPr>
+        <w:t>За</w:t>
+      </w:r>
+      <w:r>
+        <w:rPr>
+          <w:b/>
+          <w:sz w:val="36"/>
+        </w:rPr>
+        <w:t>вдання</w:t>
+      </w:r>
+      <w:r>
+        <w:rPr>
+          <w:b/>
+          <w:sz w:val="36"/>
+        </w:rPr>
+        <w:t xml:space="preserve"> </w:t>
+      </w:r>
+      <w:r>
+        <w:rPr>
+          <w:b/>
+          <w:sz w:val="36"/>
+        </w:rPr>
+        <w:t>1</w:t>
+      </w:r>
+      <w:r>
+        <w:rPr>
+          <w:b/>
+          <w:sz w:val="36"/>
+        </w:rPr>
+        <w:t>9</w:t>
+      </w:r>
+    </w:p>
+    <w:p>
+      <w:pPr>
+        <w:shd w:val="clear" w:color="auto" w:fill="F2F2F2" w:themeFill="background1" w:themeFillShade="F2"/>
+        <w:rPr>
+          <w:sz w:val="24"/>
+        </w:rPr>
+      </w:pPr>
+      <w:r>
+        <w:rPr>
+          <w:sz w:val="24"/>
+        </w:rPr>
+        <w:t xml:space="preserve">Для кожного виробника, що має моделі в таблиці </w:t>
+      </w:r>
+      <w:proofErr w:type="spellStart"/>
+      <w:r>
+        <w:rPr>
+          <w:sz w:val="24"/>
+        </w:rPr>
+        <w:t>Laptop</w:t>
+      </w:r>
+      <w:proofErr w:type="spellEnd"/>
+      <w:r>
+        <w:rPr>
+          <w:sz w:val="24"/>
+        </w:rPr>
+        <w:t>, знайдіть середній розмір екрану ПК-</w:t>
+      </w:r>
+      <w:r>
+        <w:rPr>
+          <w:sz w:val="24"/>
+        </w:rPr>
+        <w:t xml:space="preserve">блокнотів, які випускаються ним. </w:t>
+      </w:r>
+      <w:r>
+        <w:rPr>
+          <w:sz w:val="24"/>
+        </w:rPr>
+        <w:t>Вивести</w:t>
+      </w:r>
+      <w:r>
+        <w:rPr>
+          <w:sz w:val="24"/>
+        </w:rPr>
+        <w:t xml:space="preserve">: </w:t>
+      </w:r>
+      <w:proofErr w:type="spellStart"/>
+      <w:r>
+        <w:rPr>
+          <w:sz w:val="24"/>
+        </w:rPr>
+        <w:t>maker</w:t>
+      </w:r>
+      <w:proofErr w:type="spellEnd"/>
+      <w:r>
+        <w:rPr>
+          <w:sz w:val="24"/>
+        </w:rPr>
+        <w:t>, середній розмір екрану</w:t>
+      </w:r>
+      <w:r>
+        <w:rPr>
+          <w:sz w:val="24"/>
+        </w:rPr>
+        <w:t>.</w:t>
+      </w:r>
+    </w:p>
+    <w:p>
+      <w:pPr>
+        <w:shd w:val="clear" w:color="auto" w:fill="FFD966" w:themeFill="accent4" w:themeFillTint="99"/>
+        <w:jc w:val="center"/>
+        <w:rPr>
+          <w:b/>
+          <w:sz w:val="36"/>
+        </w:rPr>
+      </w:pPr>
+      <w:r>
+        <w:rPr>
+          <w:b/>
+          <w:sz w:val="36"/>
+        </w:rPr>
+        <w:t>Р</w:t>
+      </w:r>
+      <w:r>
+        <w:rPr>
+          <w:b/>
+          <w:sz w:val="36"/>
+        </w:rPr>
+        <w:t>ішення</w:t>
+      </w:r>
+      <w:r>
+        <w:rPr>
+          <w:b/>
+          <w:sz w:val="36"/>
+        </w:rPr>
+        <w:t>:</w:t>
+      </w:r>
+    </w:p>
+    <w:p>
+      <w:pPr>
+        <w:shd w:val="clear" w:color="auto" w:fill="F2F2F2" w:themeFill="background1" w:themeFillShade="F2"/>
+        <w:spacing w:after="0"/>
+        <w:rPr>
+          <w:sz w:val="24"/>
+        </w:rPr>
+      </w:pPr>
+      <w:r>
+        <w:rPr>
+          <w:sz w:val="24"/>
+        </w:rPr>
+        <w:t xml:space="preserve">SELECT DISTINCT </w:t>
+      </w:r>
+      <w:proofErr w:type="spellStart"/>
+      <w:r>
+        <w:rPr>
+          <w:sz w:val="24"/>
+        </w:rPr>
+        <w:t>maker</w:t>
+      </w:r>
+      <w:proofErr w:type="spellEnd"/>
+      <w:r>
+        <w:rPr>
+          <w:sz w:val="24"/>
+        </w:rPr>
+        <w:t>, AVG(</w:t>
+      </w:r>
+      <w:proofErr w:type="spellStart"/>
+      <w:r>
+        <w:rPr>
+          <w:sz w:val="24"/>
+        </w:rPr>
+        <w:t>screen</w:t>
+      </w:r>
+      <w:proofErr w:type="spellEnd"/>
+      <w:r>
+        <w:rPr>
+          <w:sz w:val="24"/>
+        </w:rPr>
+        <w:t xml:space="preserve">) </w:t>
+      </w:r>
+    </w:p>
+    <w:p>
+      <w:pPr>
+        <w:shd w:val="clear" w:color="auto" w:fill="F2F2F2" w:themeFill="background1" w:themeFillShade="F2"/>
+        <w:spacing w:after="0"/>
+        <w:rPr>
+          <w:sz w:val="24"/>
+        </w:rPr>
+      </w:pPr>
+      <w:r>
+        <w:rPr>
+          <w:sz w:val="24"/>
+        </w:rPr>
+        <w:t xml:space="preserve">AS </w:t>
+      </w:r>
+      <w:proofErr w:type="spellStart"/>
+      <w:r>
+        <w:rPr>
+          <w:sz w:val="24"/>
+        </w:rPr>
+        <w:t>avg_screen</w:t>
+      </w:r>
+      <w:proofErr w:type="spellEnd"/>
+    </w:p>
+    <w:p>
+      <w:pPr>
+        <w:shd w:val="clear" w:color="auto" w:fill="F2F2F2" w:themeFill="background1" w:themeFillShade="F2"/>
+        <w:spacing w:after="0"/>
+        <w:rPr>
+          <w:sz w:val="24"/>
+        </w:rPr>
+      </w:pPr>
+      <w:r>
+        <w:rPr>
+          <w:sz w:val="24"/>
+        </w:rPr>
+        <w:t xml:space="preserve">FROM </w:t>
+      </w:r>
+      <w:proofErr w:type="spellStart"/>
+      <w:r>
+        <w:rPr>
+          <w:sz w:val="24"/>
+        </w:rPr>
+        <w:t>Product</w:t>
+      </w:r>
+      <w:proofErr w:type="spellEnd"/>
+      <w:r>
+        <w:rPr>
+          <w:sz w:val="24"/>
+        </w:rPr>
+        <w:t xml:space="preserve"> p</w:t>
+      </w:r>
+    </w:p>
+    <w:p>
+      <w:pPr>
+        <w:shd w:val="clear" w:color="auto" w:fill="F2F2F2" w:themeFill="background1" w:themeFillShade="F2"/>
+        <w:spacing w:after="0"/>
+        <w:rPr>
+          <w:sz w:val="24"/>
+        </w:rPr>
+      </w:pPr>
+      <w:r>
+        <w:rPr>
+          <w:sz w:val="24"/>
+        </w:rPr>
+        <w:t xml:space="preserve">JOIN </w:t>
+      </w:r>
+      <w:proofErr w:type="spellStart"/>
+      <w:r>
+        <w:rPr>
+          <w:sz w:val="24"/>
+        </w:rPr>
+        <w:t>Laptop</w:t>
+      </w:r>
+      <w:proofErr w:type="spellEnd"/>
+      <w:r>
+        <w:rPr>
+          <w:sz w:val="24"/>
+        </w:rPr>
+        <w:t xml:space="preserve"> l </w:t>
+      </w:r>
+    </w:p>
+    <w:p>
+      <w:pPr>
+        <w:shd w:val="clear" w:color="auto" w:fill="F2F2F2" w:themeFill="background1" w:themeFillShade="F2"/>
+        <w:spacing w:after="0"/>
+        <w:rPr>
+          <w:sz w:val="24"/>
+        </w:rPr>
+      </w:pPr>
+      <w:r>
+        <w:rPr>
+          <w:sz w:val="24"/>
+        </w:rPr>
+        <w:lastRenderedPageBreak/>
+        <w:t xml:space="preserve">ON </w:t>
+      </w:r>
+      <w:proofErr w:type="spellStart"/>
+      <w:r>
+        <w:rPr>
+          <w:sz w:val="24"/>
+        </w:rPr>
+        <w:t>p.model</w:t>
+      </w:r>
+      <w:proofErr w:type="spellEnd"/>
+      <w:r>
+        <w:rPr>
+          <w:sz w:val="24"/>
+        </w:rPr>
+        <w:t>=</w:t>
+      </w:r>
+      <w:proofErr w:type="spellStart"/>
+      <w:r>
+        <w:rPr>
+          <w:sz w:val="24"/>
+        </w:rPr>
+        <w:t>l.model</w:t>
+      </w:r>
+      <w:proofErr w:type="spellEnd"/>
+    </w:p>
+    <w:p>
+      <w:pPr>
+        <w:shd w:val="clear" w:color="auto" w:fill="F2F2F2" w:themeFill="background1" w:themeFillShade="F2"/>
+        <w:spacing w:after="0"/>
+        <w:rPr>
+          <w:sz w:val="24"/>
+        </w:rPr>
+      </w:pPr>
+      <w:r>
+        <w:rPr>
+          <w:sz w:val="24"/>
+        </w:rPr>
+        <w:t xml:space="preserve">GROUP BY </w:t>
+      </w:r>
+      <w:proofErr w:type="spellStart"/>
+      <w:r>
+        <w:rPr>
+          <w:sz w:val="24"/>
+        </w:rPr>
+        <w:t>maker</w:t>
+      </w:r>
+      <w:proofErr w:type="spellEnd"/>
+      <w:r>
+        <w:rPr>
+          <w:sz w:val="24"/>
+        </w:rPr>
+        <w:t>;</w:t>
+      </w:r>
+      <w:r>
+        <w:rPr>
+          <w:sz w:val="24"/>
+        </w:rPr>
+        <w:t xml:space="preserve"> </w:t>
+      </w:r>
+    </w:p>
+    <w:p>
+      <w:pPr>
         <w:shd w:val="clear" w:color="auto" w:fill="FFFFFF" w:themeFill="background1"/>
         <w:spacing w:after="0"/>
         <w:rPr>
           <w:sz w:val="24"/>
-          <w:lang w:val="en-US"/>
-        </w:rPr>
-      </w:pPr>
+        </w:rPr>
+      </w:pPr>
+    </w:p>
+    <w:p>
+      <w:pPr>
+        <w:shd w:val="clear" w:color="auto" w:fill="BDD6EE" w:themeFill="accent1" w:themeFillTint="66"/>
+        <w:jc w:val="center"/>
+        <w:rPr>
+          <w:b/>
+        </w:rPr>
+      </w:pPr>
+      <w:r>
+        <w:rPr>
+          <w:noProof/>
+          <w:sz w:val="24"/>
+          <w:lang w:eastAsia="uk-UA"/>
+        </w:rPr>
+        <w:drawing>
+          <wp:anchor distT="0" distB="0" distL="114300" distR="114300" simplePos="0" relativeHeight="251706368" behindDoc="0" locked="0" layoutInCell="1" allowOverlap="1">
+            <wp:simplePos x="0" y="0"/>
+            <wp:positionH relativeFrom="margin">
+              <wp:align>right</wp:align>
+            </wp:positionH>
+            <wp:positionV relativeFrom="paragraph">
+              <wp:posOffset>8890</wp:posOffset>
+            </wp:positionV>
+            <wp:extent cx="3019425" cy="1590675"/>
+            <wp:effectExtent l="0" t="0" r="9525" b="9525"/>
+            <wp:wrapSquare wrapText="bothSides"/>
+            <wp:docPr id="21" name="Рисунок 21"/>
+            <wp:cNvGraphicFramePr>
+              <a:graphicFrameLocks xmlns:a="http://schemas.openxmlformats.org/drawingml/2006/main" noChangeAspect="1"/>
+            </wp:cNvGraphicFramePr>
+            <a:graphic xmlns:a="http://schemas.openxmlformats.org/drawingml/2006/main">
+              <a:graphicData uri="http://schemas.openxmlformats.org/drawingml/2006/picture">
+                <pic:pic xmlns:pic="http://schemas.openxmlformats.org/drawingml/2006/picture">
+                  <pic:nvPicPr>
+                    <pic:cNvPr id="21" name="sql-ex_20.png"/>
+                    <pic:cNvPicPr/>
+                  </pic:nvPicPr>
+                  <pic:blipFill>
+                    <a:blip r:embed="rId21">
+                      <a:extLst>
+                        <a:ext uri="{28A0092B-C50C-407E-A947-70E740481C1C}">
+                          <a14:useLocalDpi xmlns:a14="http://schemas.microsoft.com/office/drawing/2010/main" val="0"/>
+                        </a:ext>
+                      </a:extLst>
+                    </a:blip>
+                    <a:stretch>
+                      <a:fillRect/>
+                    </a:stretch>
+                  </pic:blipFill>
+                  <pic:spPr>
+                    <a:xfrm>
+                      <a:off x="0" y="0"/>
+                      <a:ext cx="3019425" cy="1590675"/>
+                    </a:xfrm>
+                    <a:prstGeom prst="rect">
+                      <a:avLst/>
+                    </a:prstGeom>
+                  </pic:spPr>
+                </pic:pic>
+              </a:graphicData>
+            </a:graphic>
+          </wp:anchor>
+        </w:drawing>
+      </w:r>
+      <w:r>
+        <w:rPr>
+          <w:b/>
+          <w:sz w:val="36"/>
+        </w:rPr>
+        <w:t>За</w:t>
+      </w:r>
+      <w:r>
+        <w:rPr>
+          <w:b/>
+          <w:sz w:val="36"/>
+        </w:rPr>
+        <w:t>вдання</w:t>
+      </w:r>
+      <w:r>
+        <w:rPr>
+          <w:b/>
+          <w:sz w:val="36"/>
+        </w:rPr>
+        <w:t xml:space="preserve"> </w:t>
+      </w:r>
+      <w:r>
+        <w:rPr>
+          <w:b/>
+          <w:sz w:val="36"/>
+        </w:rPr>
+        <w:t>20</w:t>
+      </w:r>
+    </w:p>
+    <w:p>
+      <w:pPr>
+        <w:shd w:val="clear" w:color="auto" w:fill="F2F2F2" w:themeFill="background1" w:themeFillShade="F2"/>
+        <w:rPr>
+          <w:sz w:val="24"/>
+        </w:rPr>
+      </w:pPr>
+      <w:r>
+        <w:rPr>
+          <w:sz w:val="24"/>
+        </w:rPr>
+        <w:t>Знайдіть виробників, що випускають щонайменше три різні моделі ПК. В</w:t>
+      </w:r>
+      <w:r>
+        <w:rPr>
+          <w:sz w:val="24"/>
+        </w:rPr>
+        <w:t xml:space="preserve">ивести: </w:t>
+      </w:r>
+      <w:proofErr w:type="spellStart"/>
+      <w:r>
+        <w:rPr>
+          <w:sz w:val="24"/>
+        </w:rPr>
+        <w:t>Maker</w:t>
+      </w:r>
+      <w:proofErr w:type="spellEnd"/>
+      <w:r>
+        <w:rPr>
+          <w:sz w:val="24"/>
+        </w:rPr>
+        <w:t>, число моделей ПК</w:t>
+      </w:r>
+      <w:r>
+        <w:rPr>
+          <w:sz w:val="24"/>
+        </w:rPr>
+        <w:t>.</w:t>
+      </w:r>
+    </w:p>
+    <w:p>
+      <w:pPr>
+        <w:shd w:val="clear" w:color="auto" w:fill="FFD966" w:themeFill="accent4" w:themeFillTint="99"/>
+        <w:jc w:val="center"/>
+        <w:rPr>
+          <w:b/>
+          <w:sz w:val="36"/>
+        </w:rPr>
+      </w:pPr>
+      <w:r>
+        <w:rPr>
+          <w:b/>
+          <w:sz w:val="36"/>
+        </w:rPr>
+        <w:t>Р</w:t>
+      </w:r>
+      <w:r>
+        <w:rPr>
+          <w:b/>
+          <w:sz w:val="36"/>
+        </w:rPr>
+        <w:t>ішення</w:t>
+      </w:r>
+      <w:r>
+        <w:rPr>
+          <w:b/>
+          <w:sz w:val="36"/>
+        </w:rPr>
+        <w:t>:</w:t>
+      </w:r>
+    </w:p>
+    <w:p>
+      <w:pPr>
+        <w:shd w:val="clear" w:color="auto" w:fill="F2F2F2" w:themeFill="background1" w:themeFillShade="F2"/>
+        <w:spacing w:after="0"/>
+        <w:rPr>
+          <w:sz w:val="24"/>
+        </w:rPr>
+      </w:pPr>
+      <w:r>
+        <w:rPr>
+          <w:sz w:val="24"/>
+        </w:rPr>
+        <w:t xml:space="preserve">SELECT </w:t>
+      </w:r>
+      <w:proofErr w:type="spellStart"/>
+      <w:r>
+        <w:rPr>
+          <w:sz w:val="24"/>
+        </w:rPr>
+        <w:t>maker</w:t>
+      </w:r>
+      <w:proofErr w:type="spellEnd"/>
+      <w:r>
+        <w:rPr>
+          <w:sz w:val="24"/>
+        </w:rPr>
+        <w:t>, COUNT('</w:t>
+      </w:r>
+      <w:proofErr w:type="spellStart"/>
+      <w:r>
+        <w:rPr>
+          <w:sz w:val="24"/>
+        </w:rPr>
+        <w:t>model</w:t>
+      </w:r>
+      <w:proofErr w:type="spellEnd"/>
+      <w:r>
+        <w:rPr>
+          <w:sz w:val="24"/>
+        </w:rPr>
+        <w:t xml:space="preserve">') AS </w:t>
+      </w:r>
+      <w:proofErr w:type="spellStart"/>
+      <w:r>
+        <w:rPr>
+          <w:sz w:val="24"/>
+        </w:rPr>
+        <w:t>count_model</w:t>
+      </w:r>
+      <w:proofErr w:type="spellEnd"/>
+    </w:p>
+    <w:p>
+      <w:pPr>
+        <w:shd w:val="clear" w:color="auto" w:fill="F2F2F2" w:themeFill="background1" w:themeFillShade="F2"/>
+        <w:spacing w:after="0"/>
+        <w:rPr>
+          <w:sz w:val="24"/>
+        </w:rPr>
+      </w:pPr>
+      <w:r>
+        <w:rPr>
+          <w:sz w:val="24"/>
+        </w:rPr>
+        <w:t xml:space="preserve">FROM </w:t>
+      </w:r>
+      <w:proofErr w:type="spellStart"/>
+      <w:r>
+        <w:rPr>
+          <w:sz w:val="24"/>
+        </w:rPr>
+        <w:t>Product</w:t>
+      </w:r>
+      <w:proofErr w:type="spellEnd"/>
+    </w:p>
+    <w:p>
+      <w:pPr>
+        <w:shd w:val="clear" w:color="auto" w:fill="F2F2F2" w:themeFill="background1" w:themeFillShade="F2"/>
+        <w:spacing w:after="0"/>
+        <w:rPr>
+          <w:sz w:val="24"/>
+        </w:rPr>
+      </w:pPr>
+      <w:r>
+        <w:rPr>
+          <w:sz w:val="24"/>
+        </w:rPr>
+        <w:t xml:space="preserve">WHERE </w:t>
+      </w:r>
+      <w:proofErr w:type="spellStart"/>
+      <w:r>
+        <w:rPr>
+          <w:sz w:val="24"/>
+        </w:rPr>
+        <w:t>type</w:t>
+      </w:r>
+      <w:proofErr w:type="spellEnd"/>
+      <w:r>
+        <w:rPr>
+          <w:sz w:val="24"/>
+        </w:rPr>
+        <w:t>='PC'</w:t>
+      </w:r>
+    </w:p>
+    <w:p>
+      <w:pPr>
+        <w:shd w:val="clear" w:color="auto" w:fill="F2F2F2" w:themeFill="background1" w:themeFillShade="F2"/>
+        <w:spacing w:after="0"/>
+        <w:rPr>
+          <w:sz w:val="24"/>
+        </w:rPr>
+      </w:pPr>
+      <w:r>
+        <w:rPr>
+          <w:sz w:val="24"/>
+        </w:rPr>
+        <w:t xml:space="preserve">GROUP BY </w:t>
+      </w:r>
+      <w:proofErr w:type="spellStart"/>
+      <w:r>
+        <w:rPr>
+          <w:sz w:val="24"/>
+        </w:rPr>
+        <w:t>maker</w:t>
+      </w:r>
+      <w:proofErr w:type="spellEnd"/>
+    </w:p>
+    <w:p>
+      <w:pPr>
+        <w:shd w:val="clear" w:color="auto" w:fill="F2F2F2" w:themeFill="background1" w:themeFillShade="F2"/>
+        <w:spacing w:after="0"/>
+        <w:rPr>
+          <w:sz w:val="24"/>
+        </w:rPr>
+      </w:pPr>
+      <w:r>
+        <w:rPr>
+          <w:sz w:val="24"/>
+        </w:rPr>
+        <w:t>HAVING COUNT('</w:t>
+      </w:r>
+      <w:proofErr w:type="spellStart"/>
+      <w:r>
+        <w:rPr>
+          <w:sz w:val="24"/>
+        </w:rPr>
+        <w:t>model</w:t>
+      </w:r>
+      <w:proofErr w:type="spellEnd"/>
+      <w:r>
+        <w:rPr>
+          <w:sz w:val="24"/>
+        </w:rPr>
+        <w:t>')&gt;=3</w:t>
+      </w:r>
+      <w:r>
+        <w:rPr>
+          <w:sz w:val="24"/>
+        </w:rPr>
+        <w:t>;</w:t>
+      </w:r>
+      <w:r>
+        <w:rPr>
+          <w:sz w:val="24"/>
+        </w:rPr>
+        <w:t xml:space="preserve"> </w:t>
+      </w:r>
+    </w:p>
+    <w:p>
+      <w:pPr>
+        <w:shd w:val="clear" w:color="auto" w:fill="FFFFFF" w:themeFill="background1"/>
+        <w:spacing w:after="0"/>
+        <w:rPr>
+          <w:sz w:val="24"/>
+        </w:rPr>
+      </w:pPr>
+      <w:bookmarkStart w:id="0" w:name="_GoBack"/>
+      <w:bookmarkEnd w:id="0"/>
     </w:p>
     <w:sectPr>
       <w:pgSz w:w="11906" w:h="16838"/>
@@ -8460,7 +9142,7 @@
   <w:style w:type="paragraph" w:default="1" w:styleId="a">
     <w:name w:val="Normal"/>
     <w:qFormat/>
-    <w:rsid w:val="00DC0283"/>
+    <w:rsid w:val="00B02A73"/>
   </w:style>
   <w:style w:type="character" w:default="1" w:styleId="a0">
     <w:name w:val="Default Paragraph Font"/>

--- a/Tasks_SQL_sql-ex.docx
+++ b/Tasks_SQL_sql-ex.docx
@@ -3568,7 +3568,7 @@
                     </pic:cNvPicPr>
                   </pic:nvPicPr>
                   <pic:blipFill>
-                    <a:blip r:embed="rId5">
+                    <a:blip r:embed="rId6">
                       <a:extLst>
                         <a:ext uri="{28A0092B-C50C-407E-A947-70E740481C1C}">
                           <a14:useLocalDpi xmlns:a14="http://schemas.microsoft.com/office/drawing/2010/main" val="0"/>
@@ -3638,7 +3638,7 @@
                     <pic:cNvPicPr/>
                   </pic:nvPicPr>
                   <pic:blipFill>
-                    <a:blip r:embed="rId6">
+                    <a:blip r:embed="rId7">
                       <a:extLst>
                         <a:ext uri="{28A0092B-C50C-407E-A947-70E740481C1C}">
                           <a14:useLocalDpi xmlns:a14="http://schemas.microsoft.com/office/drawing/2010/main" val="0"/>
@@ -3934,7 +3934,7 @@
                     <pic:cNvPicPr/>
                   </pic:nvPicPr>
                   <pic:blipFill>
-                    <a:blip r:embed="rId7">
+                    <a:blip r:embed="rId8">
                       <a:extLst>
                         <a:ext uri="{28A0092B-C50C-407E-A947-70E740481C1C}">
                           <a14:useLocalDpi xmlns:a14="http://schemas.microsoft.com/office/drawing/2010/main" val="0"/>
@@ -4188,7 +4188,7 @@
                     <pic:cNvPicPr/>
                   </pic:nvPicPr>
                   <pic:blipFill>
-                    <a:blip r:embed="rId8">
+                    <a:blip r:embed="rId9">
                       <a:extLst>
                         <a:ext uri="{28A0092B-C50C-407E-A947-70E740481C1C}">
                           <a14:useLocalDpi xmlns:a14="http://schemas.microsoft.com/office/drawing/2010/main" val="0"/>
@@ -4459,7 +4459,7 @@
                     <pic:cNvPicPr/>
                   </pic:nvPicPr>
                   <pic:blipFill>
-                    <a:blip r:embed="rId9">
+                    <a:blip r:embed="rId10">
                       <a:extLst>
                         <a:ext uri="{28A0092B-C50C-407E-A947-70E740481C1C}">
                           <a14:useLocalDpi xmlns:a14="http://schemas.microsoft.com/office/drawing/2010/main" val="0"/>
@@ -4686,7 +4686,7 @@
                     <pic:cNvPicPr/>
                   </pic:nvPicPr>
                   <pic:blipFill>
-                    <a:blip r:embed="rId10">
+                    <a:blip r:embed="rId11">
                       <a:extLst>
                         <a:ext uri="{28A0092B-C50C-407E-A947-70E740481C1C}">
                           <a14:useLocalDpi xmlns:a14="http://schemas.microsoft.com/office/drawing/2010/main" val="0"/>
@@ -4947,7 +4947,7 @@
                     <pic:cNvPicPr/>
                   </pic:nvPicPr>
                   <pic:blipFill>
-                    <a:blip r:embed="rId11">
+                    <a:blip r:embed="rId12">
                       <a:extLst>
                         <a:ext uri="{28A0092B-C50C-407E-A947-70E740481C1C}">
                           <a14:useLocalDpi xmlns:a14="http://schemas.microsoft.com/office/drawing/2010/main" val="0"/>
@@ -5283,7 +5283,7 @@
                     <pic:cNvPicPr/>
                   </pic:nvPicPr>
                   <pic:blipFill>
-                    <a:blip r:embed="rId12">
+                    <a:blip r:embed="rId13">
                       <a:extLst>
                         <a:ext uri="{28A0092B-C50C-407E-A947-70E740481C1C}">
                           <a14:useLocalDpi xmlns:a14="http://schemas.microsoft.com/office/drawing/2010/main" val="0"/>
@@ -5421,7 +5421,21 @@
         <w:rPr>
           <w:sz w:val="24"/>
         </w:rPr>
-        <w:t xml:space="preserve">.model, </w:t>
+        <w:t>.</w:t>
+      </w:r>
+      <w:proofErr w:type="spellStart"/>
+      <w:r>
+        <w:rPr>
+          <w:sz w:val="24"/>
+        </w:rPr>
+        <w:t>model</w:t>
+      </w:r>
+      <w:proofErr w:type="spellEnd"/>
+      <w:r>
+        <w:rPr>
+          <w:sz w:val="24"/>
+        </w:rPr>
+        <w:t xml:space="preserve">, </w:t>
       </w:r>
       <w:proofErr w:type="spellStart"/>
       <w:r>
@@ -5785,7 +5799,7 @@
                     <pic:cNvPicPr/>
                   </pic:nvPicPr>
                   <pic:blipFill>
-                    <a:blip r:embed="rId13">
+                    <a:blip r:embed="rId14">
                       <a:extLst>
                         <a:ext uri="{28A0092B-C50C-407E-A947-70E740481C1C}">
                           <a14:useLocalDpi xmlns:a14="http://schemas.microsoft.com/office/drawing/2010/main" val="0"/>
@@ -5923,7 +5937,19 @@
         <w:rPr>
           <w:sz w:val="24"/>
         </w:rPr>
-        <w:t>Два варіанти н</w:t>
+        <w:t xml:space="preserve">Два </w:t>
+      </w:r>
+      <w:r>
+        <w:rPr>
+          <w:sz w:val="24"/>
+        </w:rPr>
+        <w:t>способи</w:t>
+      </w:r>
+      <w:r>
+        <w:rPr>
+          <w:sz w:val="24"/>
+        </w:rPr>
+        <w:t xml:space="preserve"> н</w:t>
       </w:r>
       <w:r>
         <w:rPr>
@@ -5998,6 +6024,8 @@
               </w:rPr>
               <w:t>FROM Product</w:t>
             </w:r>
+            <w:bookmarkStart w:id="0" w:name="_GoBack"/>
+            <w:bookmarkEnd w:id="0"/>
           </w:p>
           <w:p>
             <w:pPr>
@@ -6247,7 +6275,7 @@
                     <pic:cNvPicPr/>
                   </pic:nvPicPr>
                   <pic:blipFill>
-                    <a:blip r:embed="rId14">
+                    <a:blip r:embed="rId15">
                       <a:extLst>
                         <a:ext uri="{28A0092B-C50C-407E-A947-70E740481C1C}">
                           <a14:useLocalDpi xmlns:a14="http://schemas.microsoft.com/office/drawing/2010/main" val="0"/>
@@ -6549,7 +6577,7 @@
                     <pic:cNvPicPr/>
                   </pic:nvPicPr>
                   <pic:blipFill>
-                    <a:blip r:embed="rId15">
+                    <a:blip r:embed="rId16">
                       <a:extLst>
                         <a:ext uri="{28A0092B-C50C-407E-A947-70E740481C1C}">
                           <a14:useLocalDpi xmlns:a14="http://schemas.microsoft.com/office/drawing/2010/main" val="0"/>
@@ -6850,7 +6878,7 @@
                     <pic:cNvPicPr/>
                   </pic:nvPicPr>
                   <pic:blipFill>
-                    <a:blip r:embed="rId16">
+                    <a:blip r:embed="rId17">
                       <a:extLst>
                         <a:ext uri="{28A0092B-C50C-407E-A947-70E740481C1C}">
                           <a14:useLocalDpi xmlns:a14="http://schemas.microsoft.com/office/drawing/2010/main" val="0"/>
@@ -7072,7 +7100,7 @@
                     <pic:cNvPicPr/>
                   </pic:nvPicPr>
                   <pic:blipFill>
-                    <a:blip r:embed="rId17">
+                    <a:blip r:embed="rId18">
                       <a:extLst>
                         <a:ext uri="{28A0092B-C50C-407E-A947-70E740481C1C}">
                           <a14:useLocalDpi xmlns:a14="http://schemas.microsoft.com/office/drawing/2010/main" val="0"/>
@@ -7304,7 +7332,7 @@
         <w:jc w:val="center"/>
         <w:rPr>
           <w:b/>
-          <w:lang w:val="en-US"/>
+          <w:lang w:val="ru-RU"/>
         </w:rPr>
       </w:pPr>
       <w:r>
@@ -7320,7 +7348,7 @@
               <wp:align>right</wp:align>
             </wp:positionH>
             <wp:positionV relativeFrom="paragraph">
-              <wp:posOffset>12700</wp:posOffset>
+              <wp:posOffset>3175</wp:posOffset>
             </wp:positionV>
             <wp:extent cx="3000375" cy="1514475"/>
             <wp:effectExtent l="0" t="0" r="9525" b="9525"/>
@@ -7337,7 +7365,7 @@
                     <pic:cNvPicPr/>
                   </pic:nvPicPr>
                   <pic:blipFill>
-                    <a:blip r:embed="rId18">
+                    <a:blip r:embed="rId19">
                       <a:extLst>
                         <a:ext uri="{28A0092B-C50C-407E-A947-70E740481C1C}">
                           <a14:useLocalDpi xmlns:a14="http://schemas.microsoft.com/office/drawing/2010/main" val="0"/>
@@ -7395,7 +7423,7 @@
         <w:rPr>
           <w:b/>
           <w:sz w:val="36"/>
-          <w:lang w:val="en-US"/>
+          <w:lang w:val="ru-RU"/>
         </w:rPr>
         <w:t>3</w:t>
       </w:r>
@@ -7640,18 +7668,18 @@
           <w:lang w:eastAsia="uk-UA"/>
         </w:rPr>
         <w:drawing>
-          <wp:anchor distT="0" distB="0" distL="114300" distR="114300" simplePos="0" relativeHeight="251695104" behindDoc="0" locked="0" layoutInCell="1" allowOverlap="1">
+          <wp:anchor distT="0" distB="0" distL="114300" distR="114300" simplePos="0" relativeHeight="251714560" behindDoc="0" locked="0" layoutInCell="1" allowOverlap="1">
             <wp:simplePos x="0" y="0"/>
             <wp:positionH relativeFrom="margin">
               <wp:align>right</wp:align>
             </wp:positionH>
             <wp:positionV relativeFrom="paragraph">
-              <wp:posOffset>13335</wp:posOffset>
+              <wp:posOffset>8255</wp:posOffset>
             </wp:positionV>
-            <wp:extent cx="2981325" cy="2352675"/>
-            <wp:effectExtent l="0" t="0" r="9525" b="9525"/>
+            <wp:extent cx="2943225" cy="2438400"/>
+            <wp:effectExtent l="0" t="0" r="9525" b="0"/>
             <wp:wrapSquare wrapText="bothSides"/>
-            <wp:docPr id="3" name="Рисунок 3"/>
+            <wp:docPr id="25" name="Рисунок 25"/>
             <wp:cNvGraphicFramePr>
               <a:graphicFrameLocks xmlns:a="http://schemas.openxmlformats.org/drawingml/2006/main" noChangeAspect="1"/>
             </wp:cNvGraphicFramePr>
@@ -7659,11 +7687,11 @@
               <a:graphicData uri="http://schemas.openxmlformats.org/drawingml/2006/picture">
                 <pic:pic xmlns:pic="http://schemas.openxmlformats.org/drawingml/2006/picture">
                   <pic:nvPicPr>
-                    <pic:cNvPr id="3" name="sql-ex_15.png"/>
+                    <pic:cNvPr id="25" name="sql-ex_14.png"/>
                     <pic:cNvPicPr/>
                   </pic:nvPicPr>
                   <pic:blipFill>
-                    <a:blip r:embed="rId19">
+                    <a:blip r:embed="rId20">
                       <a:extLst>
                         <a:ext uri="{28A0092B-C50C-407E-A947-70E740481C1C}">
                           <a14:useLocalDpi xmlns:a14="http://schemas.microsoft.com/office/drawing/2010/main" val="0"/>
@@ -7677,7 +7705,7 @@
                   <pic:spPr>
                     <a:xfrm>
                       <a:off x="0" y="0"/>
-                      <a:ext cx="2981325" cy="2352675"/>
+                      <a:ext cx="2943225" cy="2438400"/>
                     </a:xfrm>
                     <a:prstGeom prst="rect">
                       <a:avLst/>
@@ -7722,7 +7750,7 @@
           <w:b/>
           <w:sz w:val="36"/>
         </w:rPr>
-        <w:t>5</w:t>
+        <w:t>4</w:t>
       </w:r>
     </w:p>
     <w:p>
@@ -7736,7 +7764,27 @@
         <w:rPr>
           <w:sz w:val="24"/>
         </w:rPr>
-        <w:t>Знайдіть розміри жорстких дисків, які збігаються у двох та більше PC. Вивести: HD</w:t>
+        <w:t xml:space="preserve">Знайдіть клас, ім'я та країну для кораблів із таблиці </w:t>
+      </w:r>
+      <w:proofErr w:type="spellStart"/>
+      <w:r>
+        <w:rPr>
+          <w:sz w:val="24"/>
+        </w:rPr>
+        <w:t>Shi</w:t>
+      </w:r>
+      <w:r>
+        <w:rPr>
+          <w:sz w:val="24"/>
+        </w:rPr>
+        <w:t>ps</w:t>
+      </w:r>
+      <w:proofErr w:type="spellEnd"/>
+      <w:r>
+        <w:rPr>
+          <w:sz w:val="24"/>
+        </w:rPr>
+        <w:t>, що мають не менше 10 гармат</w:t>
       </w:r>
       <w:r>
         <w:rPr>
@@ -7782,22 +7830,36 @@
         <w:spacing w:after="0"/>
         <w:rPr>
           <w:sz w:val="24"/>
-          <w:lang w:val="en-US"/>
-        </w:rPr>
-      </w:pPr>
-      <w:r>
-        <w:rPr>
-          <w:sz w:val="24"/>
-        </w:rPr>
-        <w:t xml:space="preserve">SELECT </w:t>
-      </w:r>
-      <w:r>
-        <w:rPr>
-          <w:sz w:val="24"/>
-          <w:lang w:val="en-US"/>
-        </w:rPr>
-        <w:t>hd</w:t>
-      </w:r>
+        </w:rPr>
+      </w:pPr>
+      <w:r>
+        <w:rPr>
+          <w:sz w:val="24"/>
+        </w:rPr>
+        <w:t xml:space="preserve">SELECT DISTINCT </w:t>
+      </w:r>
+      <w:proofErr w:type="spellStart"/>
+      <w:r>
+        <w:rPr>
+          <w:sz w:val="24"/>
+        </w:rPr>
+        <w:t>ships.class</w:t>
+      </w:r>
+      <w:proofErr w:type="spellEnd"/>
+      <w:r>
+        <w:rPr>
+          <w:sz w:val="24"/>
+        </w:rPr>
+        <w:t xml:space="preserve">, ships.name, </w:t>
+      </w:r>
+      <w:proofErr w:type="spellStart"/>
+      <w:r>
+        <w:rPr>
+          <w:sz w:val="24"/>
+        </w:rPr>
+        <w:t>classes.country</w:t>
+      </w:r>
+      <w:proofErr w:type="spellEnd"/>
     </w:p>
     <w:p>
       <w:pPr>
@@ -7811,7 +7873,21 @@
         <w:rPr>
           <w:sz w:val="24"/>
         </w:rPr>
-        <w:t>FROM PC</w:t>
+        <w:t xml:space="preserve">FROM </w:t>
+      </w:r>
+      <w:proofErr w:type="spellStart"/>
+      <w:r>
+        <w:rPr>
+          <w:sz w:val="24"/>
+        </w:rPr>
+        <w:t>Ships</w:t>
+      </w:r>
+      <w:proofErr w:type="spellEnd"/>
+      <w:r>
+        <w:rPr>
+          <w:sz w:val="24"/>
+        </w:rPr>
+        <w:t xml:space="preserve"> </w:t>
       </w:r>
     </w:p>
     <w:p>
@@ -7820,22 +7896,22 @@
         <w:spacing w:after="0"/>
         <w:rPr>
           <w:sz w:val="24"/>
-          <w:lang w:val="en-US"/>
-        </w:rPr>
-      </w:pPr>
-      <w:r>
-        <w:rPr>
-          <w:sz w:val="24"/>
-        </w:rPr>
-        <w:t xml:space="preserve">GROUP BY </w:t>
-      </w:r>
-      <w:r>
-        <w:rPr>
-          <w:sz w:val="24"/>
-          <w:lang w:val="en-US"/>
-        </w:rPr>
-        <w:t>hd</w:t>
-      </w:r>
+        </w:rPr>
+      </w:pPr>
+      <w:r>
+        <w:rPr>
+          <w:sz w:val="24"/>
+        </w:rPr>
+        <w:t xml:space="preserve">JOIN </w:t>
+      </w:r>
+      <w:proofErr w:type="spellStart"/>
+      <w:r>
+        <w:rPr>
+          <w:sz w:val="24"/>
+        </w:rPr>
+        <w:t>Classes</w:t>
+      </w:r>
+      <w:proofErr w:type="spellEnd"/>
     </w:p>
     <w:p>
       <w:pPr>
@@ -7849,7 +7925,58 @@
         <w:rPr>
           <w:sz w:val="24"/>
         </w:rPr>
-        <w:t>HAVING COUNT(*)&gt;1</w:t>
+        <w:t xml:space="preserve">ON </w:t>
+      </w:r>
+      <w:proofErr w:type="spellStart"/>
+      <w:r>
+        <w:rPr>
+          <w:sz w:val="24"/>
+        </w:rPr>
+        <w:t>ships.class</w:t>
+      </w:r>
+      <w:proofErr w:type="spellEnd"/>
+      <w:r>
+        <w:rPr>
+          <w:sz w:val="24"/>
+        </w:rPr>
+        <w:t>=</w:t>
+      </w:r>
+      <w:proofErr w:type="spellStart"/>
+      <w:r>
+        <w:rPr>
+          <w:sz w:val="24"/>
+        </w:rPr>
+        <w:t>classes.class</w:t>
+      </w:r>
+      <w:proofErr w:type="spellEnd"/>
+    </w:p>
+    <w:p>
+      <w:pPr>
+        <w:shd w:val="clear" w:color="auto" w:fill="F2F2F2" w:themeFill="background1" w:themeFillShade="F2"/>
+        <w:spacing w:after="0"/>
+        <w:rPr>
+          <w:sz w:val="24"/>
+        </w:rPr>
+      </w:pPr>
+      <w:r>
+        <w:rPr>
+          <w:sz w:val="24"/>
+        </w:rPr>
+        <w:t xml:space="preserve">WHERE </w:t>
+      </w:r>
+      <w:proofErr w:type="spellStart"/>
+      <w:r>
+        <w:rPr>
+          <w:sz w:val="24"/>
+        </w:rPr>
+        <w:t>numGuns</w:t>
+      </w:r>
+      <w:proofErr w:type="spellEnd"/>
+      <w:r>
+        <w:rPr>
+          <w:sz w:val="24"/>
+        </w:rPr>
+        <w:t>&gt;=10</w:t>
       </w:r>
       <w:r>
         <w:rPr>
@@ -7857,16 +7984,14 @@
         </w:rPr>
         <w:t>;</w:t>
       </w:r>
-      <w:r>
-        <w:rPr>
-          <w:sz w:val="24"/>
-        </w:rPr>
-        <w:t xml:space="preserve"> </w:t>
-      </w:r>
-    </w:p>
-    <w:p>
-      <w:pPr>
-        <w:jc w:val="center"/>
+    </w:p>
+    <w:p>
+      <w:pPr>
+        <w:shd w:val="clear" w:color="auto" w:fill="FFFFFF" w:themeFill="background1"/>
+        <w:spacing w:after="0"/>
+        <w:rPr>
+          <w:sz w:val="24"/>
+        </w:rPr>
       </w:pPr>
     </w:p>
     <w:p>
@@ -7875,15 +8000,1440 @@
         <w:jc w:val="center"/>
         <w:rPr>
           <w:b/>
+        </w:rPr>
+      </w:pPr>
+      <w:r>
+        <w:rPr>
+          <w:noProof/>
+          <w:sz w:val="24"/>
+          <w:lang w:eastAsia="uk-UA"/>
+        </w:rPr>
+        <w:drawing>
+          <wp:anchor distT="0" distB="0" distL="114300" distR="114300" simplePos="0" relativeHeight="251715584" behindDoc="0" locked="0" layoutInCell="1" allowOverlap="1">
+            <wp:simplePos x="0" y="0"/>
+            <wp:positionH relativeFrom="margin">
+              <wp:align>right</wp:align>
+            </wp:positionH>
+            <wp:positionV relativeFrom="paragraph">
+              <wp:posOffset>-10795</wp:posOffset>
+            </wp:positionV>
+            <wp:extent cx="2981741" cy="2276793"/>
+            <wp:effectExtent l="0" t="0" r="9525" b="9525"/>
+            <wp:wrapSquare wrapText="bothSides"/>
+            <wp:docPr id="26" name="Рисунок 26"/>
+            <wp:cNvGraphicFramePr>
+              <a:graphicFrameLocks xmlns:a="http://schemas.openxmlformats.org/drawingml/2006/main" noChangeAspect="1"/>
+            </wp:cNvGraphicFramePr>
+            <a:graphic xmlns:a="http://schemas.openxmlformats.org/drawingml/2006/main">
+              <a:graphicData uri="http://schemas.openxmlformats.org/drawingml/2006/picture">
+                <pic:pic xmlns:pic="http://schemas.openxmlformats.org/drawingml/2006/picture">
+                  <pic:nvPicPr>
+                    <pic:cNvPr id="26" name="sql-ex_155.png"/>
+                    <pic:cNvPicPr/>
+                  </pic:nvPicPr>
+                  <pic:blipFill>
+                    <a:blip r:embed="rId21">
+                      <a:extLst>
+                        <a:ext uri="{28A0092B-C50C-407E-A947-70E740481C1C}">
+                          <a14:useLocalDpi xmlns:a14="http://schemas.microsoft.com/office/drawing/2010/main" val="0"/>
+                        </a:ext>
+                      </a:extLst>
+                    </a:blip>
+                    <a:stretch>
+                      <a:fillRect/>
+                    </a:stretch>
+                  </pic:blipFill>
+                  <pic:spPr>
+                    <a:xfrm>
+                      <a:off x="0" y="0"/>
+                      <a:ext cx="2981741" cy="2276793"/>
+                    </a:xfrm>
+                    <a:prstGeom prst="rect">
+                      <a:avLst/>
+                    </a:prstGeom>
+                  </pic:spPr>
+                </pic:pic>
+              </a:graphicData>
+            </a:graphic>
+          </wp:anchor>
+        </w:drawing>
+      </w:r>
+      <w:r>
+        <w:rPr>
+          <w:b/>
+          <w:sz w:val="36"/>
+        </w:rPr>
+        <w:t>За</w:t>
+      </w:r>
+      <w:r>
+        <w:rPr>
+          <w:b/>
+          <w:sz w:val="36"/>
+        </w:rPr>
+        <w:t>вдання</w:t>
+      </w:r>
+      <w:r>
+        <w:rPr>
+          <w:b/>
+          <w:sz w:val="36"/>
+        </w:rPr>
+        <w:t xml:space="preserve"> </w:t>
+      </w:r>
+      <w:r>
+        <w:rPr>
+          <w:b/>
+          <w:sz w:val="36"/>
+        </w:rPr>
+        <w:t>1</w:t>
+      </w:r>
+      <w:r>
+        <w:rPr>
+          <w:b/>
+          <w:sz w:val="36"/>
+        </w:rPr>
+        <w:t>5</w:t>
+      </w:r>
+    </w:p>
+    <w:p>
+      <w:pPr>
+        <w:shd w:val="clear" w:color="auto" w:fill="F2F2F2" w:themeFill="background1" w:themeFillShade="F2"/>
+        <w:rPr>
+          <w:sz w:val="24"/>
+        </w:rPr>
+      </w:pPr>
+      <w:r>
+        <w:rPr>
+          <w:sz w:val="24"/>
+        </w:rPr>
+        <w:t>Знайдіть розміри жорстких дисків, які збігаються у двох та більше PC. Вивести: HD</w:t>
+      </w:r>
+      <w:r>
+        <w:rPr>
+          <w:sz w:val="24"/>
+        </w:rPr>
+        <w:t>.</w:t>
+      </w:r>
+    </w:p>
+    <w:p>
+      <w:pPr>
+        <w:shd w:val="clear" w:color="auto" w:fill="FFD966" w:themeFill="accent4" w:themeFillTint="99"/>
+        <w:jc w:val="center"/>
+        <w:rPr>
+          <w:b/>
+          <w:sz w:val="36"/>
+        </w:rPr>
+      </w:pPr>
+      <w:r>
+        <w:rPr>
+          <w:b/>
+          <w:sz w:val="36"/>
+        </w:rPr>
+        <w:t>Р</w:t>
+      </w:r>
+      <w:r>
+        <w:rPr>
+          <w:b/>
+          <w:sz w:val="36"/>
+        </w:rPr>
+        <w:t>ішення</w:t>
+      </w:r>
+      <w:r>
+        <w:rPr>
+          <w:b/>
+          <w:sz w:val="36"/>
+        </w:rPr>
+        <w:t>:</w:t>
+      </w:r>
+    </w:p>
+    <w:p>
+      <w:pPr>
+        <w:shd w:val="clear" w:color="auto" w:fill="F2F2F2" w:themeFill="background1" w:themeFillShade="F2"/>
+        <w:spacing w:after="0"/>
+        <w:rPr>
+          <w:sz w:val="24"/>
           <w:lang w:val="en-US"/>
         </w:rPr>
       </w:pPr>
       <w:r>
         <w:rPr>
+          <w:sz w:val="24"/>
+        </w:rPr>
+        <w:t xml:space="preserve">SELECT </w:t>
+      </w:r>
+      <w:r>
+        <w:rPr>
+          <w:sz w:val="24"/>
+          <w:lang w:val="en-US"/>
+        </w:rPr>
+        <w:t>hd</w:t>
+      </w:r>
+    </w:p>
+    <w:p>
+      <w:pPr>
+        <w:shd w:val="clear" w:color="auto" w:fill="F2F2F2" w:themeFill="background1" w:themeFillShade="F2"/>
+        <w:spacing w:after="0"/>
+        <w:rPr>
+          <w:sz w:val="24"/>
+        </w:rPr>
+      </w:pPr>
+      <w:r>
+        <w:rPr>
+          <w:sz w:val="24"/>
+        </w:rPr>
+        <w:t>FROM PC</w:t>
+      </w:r>
+    </w:p>
+    <w:p>
+      <w:pPr>
+        <w:shd w:val="clear" w:color="auto" w:fill="F2F2F2" w:themeFill="background1" w:themeFillShade="F2"/>
+        <w:spacing w:after="0"/>
+        <w:rPr>
+          <w:sz w:val="24"/>
+          <w:lang w:val="en-US"/>
+        </w:rPr>
+      </w:pPr>
+      <w:r>
+        <w:rPr>
+          <w:sz w:val="24"/>
+        </w:rPr>
+        <w:t xml:space="preserve">GROUP BY </w:t>
+      </w:r>
+      <w:r>
+        <w:rPr>
+          <w:sz w:val="24"/>
+          <w:lang w:val="en-US"/>
+        </w:rPr>
+        <w:t>hd</w:t>
+      </w:r>
+    </w:p>
+    <w:p>
+      <w:pPr>
+        <w:shd w:val="clear" w:color="auto" w:fill="F2F2F2" w:themeFill="background1" w:themeFillShade="F2"/>
+        <w:spacing w:after="0"/>
+        <w:rPr>
+          <w:sz w:val="24"/>
+        </w:rPr>
+      </w:pPr>
+      <w:r>
+        <w:rPr>
+          <w:sz w:val="24"/>
+        </w:rPr>
+        <w:t>HAVING COUNT(*)&gt;1</w:t>
+      </w:r>
+      <w:r>
+        <w:rPr>
+          <w:sz w:val="24"/>
+        </w:rPr>
+        <w:t>;</w:t>
+      </w:r>
+      <w:r>
+        <w:rPr>
+          <w:sz w:val="24"/>
+        </w:rPr>
+        <w:t xml:space="preserve"> </w:t>
+      </w:r>
+    </w:p>
+    <w:p>
+      <w:pPr>
+        <w:shd w:val="clear" w:color="auto" w:fill="BDD6EE" w:themeFill="accent1" w:themeFillTint="66"/>
+        <w:jc w:val="center"/>
+        <w:rPr>
+          <w:b/>
+          <w:lang w:val="ru-RU"/>
+        </w:rPr>
+      </w:pPr>
+      <w:r>
+        <w:rPr>
           <w:noProof/>
-          <w:sz w:val="24"/>
           <w:lang w:eastAsia="uk-UA"/>
         </w:rPr>
+        <w:lastRenderedPageBreak/>
+        <w:drawing>
+          <wp:anchor distT="0" distB="0" distL="114300" distR="114300" simplePos="0" relativeHeight="251718656" behindDoc="0" locked="0" layoutInCell="1" allowOverlap="1">
+            <wp:simplePos x="0" y="0"/>
+            <wp:positionH relativeFrom="margin">
+              <wp:align>right</wp:align>
+            </wp:positionH>
+            <wp:positionV relativeFrom="paragraph">
+              <wp:posOffset>10160</wp:posOffset>
+            </wp:positionV>
+            <wp:extent cx="2962275" cy="1990725"/>
+            <wp:effectExtent l="0" t="0" r="9525" b="9525"/>
+            <wp:wrapSquare wrapText="bothSides"/>
+            <wp:docPr id="28" name="Рисунок 28"/>
+            <wp:cNvGraphicFramePr>
+              <a:graphicFrameLocks xmlns:a="http://schemas.openxmlformats.org/drawingml/2006/main" noChangeAspect="1"/>
+            </wp:cNvGraphicFramePr>
+            <a:graphic xmlns:a="http://schemas.openxmlformats.org/drawingml/2006/main">
+              <a:graphicData uri="http://schemas.openxmlformats.org/drawingml/2006/picture">
+                <pic:pic xmlns:pic="http://schemas.openxmlformats.org/drawingml/2006/picture">
+                  <pic:nvPicPr>
+                    <pic:cNvPr id="28" name="sql-ex_16.png"/>
+                    <pic:cNvPicPr/>
+                  </pic:nvPicPr>
+                  <pic:blipFill>
+                    <a:blip r:embed="rId22">
+                      <a:extLst>
+                        <a:ext uri="{28A0092B-C50C-407E-A947-70E740481C1C}">
+                          <a14:useLocalDpi xmlns:a14="http://schemas.microsoft.com/office/drawing/2010/main" val="0"/>
+                        </a:ext>
+                      </a:extLst>
+                    </a:blip>
+                    <a:stretch>
+                      <a:fillRect/>
+                    </a:stretch>
+                  </pic:blipFill>
+                  <pic:spPr>
+                    <a:xfrm>
+                      <a:off x="0" y="0"/>
+                      <a:ext cx="2962275" cy="1990725"/>
+                    </a:xfrm>
+                    <a:prstGeom prst="rect">
+                      <a:avLst/>
+                    </a:prstGeom>
+                  </pic:spPr>
+                </pic:pic>
+              </a:graphicData>
+            </a:graphic>
+          </wp:anchor>
+        </w:drawing>
+      </w:r>
+      <w:r>
+        <w:rPr>
+          <w:b/>
+          <w:sz w:val="36"/>
+        </w:rPr>
+        <w:t>За</w:t>
+      </w:r>
+      <w:r>
+        <w:rPr>
+          <w:b/>
+          <w:sz w:val="36"/>
+        </w:rPr>
+        <w:t>вдання</w:t>
+      </w:r>
+      <w:r>
+        <w:rPr>
+          <w:b/>
+          <w:sz w:val="36"/>
+        </w:rPr>
+        <w:t xml:space="preserve"> </w:t>
+      </w:r>
+      <w:r>
+        <w:rPr>
+          <w:b/>
+          <w:sz w:val="36"/>
+        </w:rPr>
+        <w:t>1</w:t>
+      </w:r>
+      <w:r>
+        <w:rPr>
+          <w:b/>
+          <w:sz w:val="36"/>
+          <w:lang w:val="ru-RU"/>
+        </w:rPr>
+        <w:t>6</w:t>
+      </w:r>
+    </w:p>
+    <w:p>
+      <w:pPr>
+        <w:shd w:val="clear" w:color="auto" w:fill="F2F2F2" w:themeFill="background1" w:themeFillShade="F2"/>
+        <w:rPr>
+          <w:sz w:val="24"/>
+        </w:rPr>
+      </w:pPr>
+      <w:r>
+        <w:rPr>
+          <w:sz w:val="24"/>
+        </w:rPr>
+        <w:t>Знайдіть пари моделей PC, що мають однакові швидкість та RAM. У результаті кожна пара вказується лише один раз, тобто (</w:t>
+      </w:r>
+      <w:proofErr w:type="spellStart"/>
+      <w:r>
+        <w:rPr>
+          <w:sz w:val="24"/>
+        </w:rPr>
+        <w:t>i,j</w:t>
+      </w:r>
+      <w:proofErr w:type="spellEnd"/>
+      <w:r>
+        <w:rPr>
+          <w:sz w:val="24"/>
+        </w:rPr>
+        <w:t>), але не (</w:t>
+      </w:r>
+      <w:proofErr w:type="spellStart"/>
+      <w:r>
+        <w:rPr>
+          <w:sz w:val="24"/>
+        </w:rPr>
+        <w:t>j,i</w:t>
+      </w:r>
+      <w:proofErr w:type="spellEnd"/>
+      <w:r>
+        <w:rPr>
+          <w:sz w:val="24"/>
+        </w:rPr>
+        <w:t>)</w:t>
+      </w:r>
+      <w:r>
+        <w:rPr>
+          <w:sz w:val="24"/>
+        </w:rPr>
+        <w:t>.</w:t>
+      </w:r>
+      <w:r>
+        <w:rPr>
+          <w:sz w:val="24"/>
+        </w:rPr>
+        <w:t xml:space="preserve"> Порядок вив</w:t>
+      </w:r>
+      <w:r>
+        <w:rPr>
+          <w:sz w:val="24"/>
+        </w:rPr>
+        <w:t>оду</w:t>
+      </w:r>
+      <w:r>
+        <w:rPr>
+          <w:sz w:val="24"/>
+        </w:rPr>
+        <w:t>: модель з більшим номером, модель з м</w:t>
+      </w:r>
+      <w:r>
+        <w:rPr>
+          <w:sz w:val="24"/>
+        </w:rPr>
+        <w:t>еншим номером, швидкість та RAM</w:t>
+      </w:r>
+      <w:r>
+        <w:rPr>
+          <w:sz w:val="24"/>
+        </w:rPr>
+        <w:t>.</w:t>
+      </w:r>
+    </w:p>
+    <w:p>
+      <w:pPr>
+        <w:shd w:val="clear" w:color="auto" w:fill="FFD966" w:themeFill="accent4" w:themeFillTint="99"/>
+        <w:jc w:val="center"/>
+        <w:rPr>
+          <w:b/>
+          <w:sz w:val="36"/>
+        </w:rPr>
+      </w:pPr>
+      <w:r>
+        <w:rPr>
+          <w:b/>
+          <w:sz w:val="36"/>
+        </w:rPr>
+        <w:t>Р</w:t>
+      </w:r>
+      <w:r>
+        <w:rPr>
+          <w:b/>
+          <w:sz w:val="36"/>
+        </w:rPr>
+        <w:t>ішення</w:t>
+      </w:r>
+      <w:r>
+        <w:rPr>
+          <w:b/>
+          <w:sz w:val="36"/>
+        </w:rPr>
+        <w:t>:</w:t>
+      </w:r>
+    </w:p>
+    <w:p>
+      <w:pPr>
+        <w:shd w:val="clear" w:color="auto" w:fill="F2F2F2" w:themeFill="background1" w:themeFillShade="F2"/>
+        <w:spacing w:after="0"/>
+        <w:rPr>
+          <w:sz w:val="24"/>
+        </w:rPr>
+      </w:pPr>
+      <w:r>
+        <w:rPr>
+          <w:sz w:val="24"/>
+        </w:rPr>
+        <w:t xml:space="preserve">SELECT DISTINCT </w:t>
+      </w:r>
+      <w:proofErr w:type="spellStart"/>
+      <w:r>
+        <w:rPr>
+          <w:sz w:val="24"/>
+        </w:rPr>
+        <w:t>a.model</w:t>
+      </w:r>
+      <w:proofErr w:type="spellEnd"/>
+      <w:r>
+        <w:rPr>
+          <w:sz w:val="24"/>
+        </w:rPr>
+        <w:t xml:space="preserve">, </w:t>
+      </w:r>
+      <w:proofErr w:type="spellStart"/>
+      <w:r>
+        <w:rPr>
+          <w:sz w:val="24"/>
+        </w:rPr>
+        <w:t>b.model</w:t>
+      </w:r>
+      <w:proofErr w:type="spellEnd"/>
+      <w:r>
+        <w:rPr>
+          <w:sz w:val="24"/>
+        </w:rPr>
+        <w:t xml:space="preserve">, </w:t>
+      </w:r>
+      <w:proofErr w:type="spellStart"/>
+      <w:r>
+        <w:rPr>
+          <w:sz w:val="24"/>
+        </w:rPr>
+        <w:t>a.speed</w:t>
+      </w:r>
+      <w:proofErr w:type="spellEnd"/>
+      <w:r>
+        <w:rPr>
+          <w:sz w:val="24"/>
+        </w:rPr>
+        <w:t xml:space="preserve">, </w:t>
+      </w:r>
+      <w:proofErr w:type="spellStart"/>
+      <w:r>
+        <w:rPr>
+          <w:sz w:val="24"/>
+        </w:rPr>
+        <w:t>a.ram</w:t>
+      </w:r>
+      <w:proofErr w:type="spellEnd"/>
+    </w:p>
+    <w:p>
+      <w:pPr>
+        <w:shd w:val="clear" w:color="auto" w:fill="F2F2F2" w:themeFill="background1" w:themeFillShade="F2"/>
+        <w:spacing w:after="0"/>
+        <w:rPr>
+          <w:sz w:val="24"/>
+        </w:rPr>
+      </w:pPr>
+      <w:r>
+        <w:rPr>
+          <w:sz w:val="24"/>
+        </w:rPr>
+        <w:t>FROM PC AS a, PC AS b</w:t>
+      </w:r>
+    </w:p>
+    <w:p>
+      <w:pPr>
+        <w:shd w:val="clear" w:color="auto" w:fill="F2F2F2" w:themeFill="background1" w:themeFillShade="F2"/>
+        <w:spacing w:after="0"/>
+        <w:rPr>
+          <w:sz w:val="24"/>
+        </w:rPr>
+      </w:pPr>
+      <w:r>
+        <w:rPr>
+          <w:sz w:val="24"/>
+        </w:rPr>
+        <w:t xml:space="preserve">WHERE </w:t>
+      </w:r>
+      <w:proofErr w:type="spellStart"/>
+      <w:r>
+        <w:rPr>
+          <w:sz w:val="24"/>
+        </w:rPr>
+        <w:t>a.model</w:t>
+      </w:r>
+      <w:proofErr w:type="spellEnd"/>
+      <w:r>
+        <w:rPr>
+          <w:sz w:val="24"/>
+        </w:rPr>
+        <w:t>&gt;</w:t>
+      </w:r>
+      <w:proofErr w:type="spellStart"/>
+      <w:r>
+        <w:rPr>
+          <w:sz w:val="24"/>
+        </w:rPr>
+        <w:t>b.model</w:t>
+      </w:r>
+      <w:proofErr w:type="spellEnd"/>
+      <w:r>
+        <w:rPr>
+          <w:sz w:val="24"/>
+        </w:rPr>
+        <w:t xml:space="preserve"> AND </w:t>
+      </w:r>
+      <w:proofErr w:type="spellStart"/>
+      <w:r>
+        <w:rPr>
+          <w:sz w:val="24"/>
+        </w:rPr>
+        <w:t>a.speed</w:t>
+      </w:r>
+      <w:proofErr w:type="spellEnd"/>
+      <w:r>
+        <w:rPr>
+          <w:sz w:val="24"/>
+        </w:rPr>
+        <w:t>=</w:t>
+      </w:r>
+      <w:proofErr w:type="spellStart"/>
+      <w:r>
+        <w:rPr>
+          <w:sz w:val="24"/>
+        </w:rPr>
+        <w:t>b.speed</w:t>
+      </w:r>
+      <w:proofErr w:type="spellEnd"/>
+      <w:r>
+        <w:rPr>
+          <w:sz w:val="24"/>
+        </w:rPr>
+        <w:t xml:space="preserve"> AND </w:t>
+      </w:r>
+      <w:proofErr w:type="spellStart"/>
+      <w:r>
+        <w:rPr>
+          <w:sz w:val="24"/>
+        </w:rPr>
+        <w:t>a.ram</w:t>
+      </w:r>
+      <w:proofErr w:type="spellEnd"/>
+      <w:r>
+        <w:rPr>
+          <w:sz w:val="24"/>
+        </w:rPr>
+        <w:t>=</w:t>
+      </w:r>
+      <w:proofErr w:type="spellStart"/>
+      <w:r>
+        <w:rPr>
+          <w:sz w:val="24"/>
+        </w:rPr>
+        <w:t>b.ram</w:t>
+      </w:r>
+      <w:proofErr w:type="spellEnd"/>
+      <w:r>
+        <w:rPr>
+          <w:sz w:val="24"/>
+        </w:rPr>
+        <w:t>;</w:t>
+      </w:r>
+      <w:r>
+        <w:rPr>
+          <w:sz w:val="24"/>
+        </w:rPr>
+        <w:t xml:space="preserve"> </w:t>
+      </w:r>
+    </w:p>
+    <w:p>
+      <w:pPr>
+        <w:jc w:val="center"/>
+      </w:pPr>
+    </w:p>
+    <w:p>
+      <w:pPr>
+        <w:shd w:val="clear" w:color="auto" w:fill="BDD6EE" w:themeFill="accent1" w:themeFillTint="66"/>
+        <w:jc w:val="center"/>
+        <w:rPr>
+          <w:b/>
+          <w:lang w:val="ru-RU"/>
+        </w:rPr>
+      </w:pPr>
+      <w:r>
+        <w:rPr>
+          <w:noProof/>
+          <w:lang w:eastAsia="uk-UA"/>
+        </w:rPr>
+        <w:drawing>
+          <wp:anchor distT="0" distB="0" distL="114300" distR="114300" simplePos="0" relativeHeight="251723776" behindDoc="0" locked="0" layoutInCell="1" allowOverlap="1">
+            <wp:simplePos x="0" y="0"/>
+            <wp:positionH relativeFrom="margin">
+              <wp:align>right</wp:align>
+            </wp:positionH>
+            <wp:positionV relativeFrom="paragraph">
+              <wp:posOffset>12065</wp:posOffset>
+            </wp:positionV>
+            <wp:extent cx="2991267" cy="1619476"/>
+            <wp:effectExtent l="0" t="0" r="0" b="0"/>
+            <wp:wrapSquare wrapText="bothSides"/>
+            <wp:docPr id="32" name="Рисунок 32"/>
+            <wp:cNvGraphicFramePr>
+              <a:graphicFrameLocks xmlns:a="http://schemas.openxmlformats.org/drawingml/2006/main" noChangeAspect="1"/>
+            </wp:cNvGraphicFramePr>
+            <a:graphic xmlns:a="http://schemas.openxmlformats.org/drawingml/2006/main">
+              <a:graphicData uri="http://schemas.openxmlformats.org/drawingml/2006/picture">
+                <pic:pic xmlns:pic="http://schemas.openxmlformats.org/drawingml/2006/picture">
+                  <pic:nvPicPr>
+                    <pic:cNvPr id="32" name="sql-ex_17.png"/>
+                    <pic:cNvPicPr/>
+                  </pic:nvPicPr>
+                  <pic:blipFill>
+                    <a:blip r:embed="rId23">
+                      <a:extLst>
+                        <a:ext uri="{28A0092B-C50C-407E-A947-70E740481C1C}">
+                          <a14:useLocalDpi xmlns:a14="http://schemas.microsoft.com/office/drawing/2010/main" val="0"/>
+                        </a:ext>
+                      </a:extLst>
+                    </a:blip>
+                    <a:stretch>
+                      <a:fillRect/>
+                    </a:stretch>
+                  </pic:blipFill>
+                  <pic:spPr>
+                    <a:xfrm>
+                      <a:off x="0" y="0"/>
+                      <a:ext cx="2991267" cy="1619476"/>
+                    </a:xfrm>
+                    <a:prstGeom prst="rect">
+                      <a:avLst/>
+                    </a:prstGeom>
+                  </pic:spPr>
+                </pic:pic>
+              </a:graphicData>
+            </a:graphic>
+          </wp:anchor>
+        </w:drawing>
+      </w:r>
+      <w:r>
+        <w:rPr>
+          <w:b/>
+          <w:sz w:val="36"/>
+        </w:rPr>
+        <w:t>За</w:t>
+      </w:r>
+      <w:r>
+        <w:rPr>
+          <w:b/>
+          <w:sz w:val="36"/>
+        </w:rPr>
+        <w:t>вдання</w:t>
+      </w:r>
+      <w:r>
+        <w:rPr>
+          <w:b/>
+          <w:sz w:val="36"/>
+        </w:rPr>
+        <w:t xml:space="preserve"> </w:t>
+      </w:r>
+      <w:r>
+        <w:rPr>
+          <w:b/>
+          <w:sz w:val="36"/>
+        </w:rPr>
+        <w:t>1</w:t>
+      </w:r>
+      <w:r>
+        <w:rPr>
+          <w:b/>
+          <w:sz w:val="36"/>
+          <w:lang w:val="ru-RU"/>
+        </w:rPr>
+        <w:t>7</w:t>
+      </w:r>
+    </w:p>
+    <w:p>
+      <w:pPr>
+        <w:shd w:val="clear" w:color="auto" w:fill="F2F2F2" w:themeFill="background1" w:themeFillShade="F2"/>
+        <w:spacing w:after="0"/>
+        <w:rPr>
+          <w:sz w:val="24"/>
+        </w:rPr>
+      </w:pPr>
+      <w:r>
+        <w:rPr>
+          <w:sz w:val="24"/>
+        </w:rPr>
+        <w:t>Знайдіть моделі ПК-блокнотів, швидкість яких менша за швидкість кожного з ПК.</w:t>
+      </w:r>
+    </w:p>
+    <w:p>
+      <w:pPr>
+        <w:shd w:val="clear" w:color="auto" w:fill="F2F2F2" w:themeFill="background1" w:themeFillShade="F2"/>
+        <w:rPr>
+          <w:sz w:val="24"/>
+        </w:rPr>
+      </w:pPr>
+      <w:r>
+        <w:rPr>
+          <w:sz w:val="24"/>
+        </w:rPr>
+        <w:t xml:space="preserve">Вивести: </w:t>
+      </w:r>
+      <w:proofErr w:type="spellStart"/>
+      <w:r>
+        <w:rPr>
+          <w:sz w:val="24"/>
+        </w:rPr>
+        <w:t>type</w:t>
+      </w:r>
+      <w:proofErr w:type="spellEnd"/>
+      <w:r>
+        <w:rPr>
+          <w:sz w:val="24"/>
+        </w:rPr>
+        <w:t xml:space="preserve">, </w:t>
+      </w:r>
+      <w:proofErr w:type="spellStart"/>
+      <w:r>
+        <w:rPr>
+          <w:sz w:val="24"/>
+        </w:rPr>
+        <w:t>model</w:t>
+      </w:r>
+      <w:proofErr w:type="spellEnd"/>
+      <w:r>
+        <w:rPr>
+          <w:sz w:val="24"/>
+        </w:rPr>
+        <w:t xml:space="preserve">, </w:t>
+      </w:r>
+      <w:proofErr w:type="spellStart"/>
+      <w:r>
+        <w:rPr>
+          <w:sz w:val="24"/>
+        </w:rPr>
+        <w:t>speed</w:t>
+      </w:r>
+      <w:proofErr w:type="spellEnd"/>
+      <w:r>
+        <w:rPr>
+          <w:sz w:val="24"/>
+        </w:rPr>
+        <w:t>.</w:t>
+      </w:r>
+    </w:p>
+    <w:p>
+      <w:pPr>
+        <w:shd w:val="clear" w:color="auto" w:fill="FFD966" w:themeFill="accent4" w:themeFillTint="99"/>
+        <w:jc w:val="center"/>
+        <w:rPr>
+          <w:b/>
+          <w:sz w:val="36"/>
+        </w:rPr>
+      </w:pPr>
+      <w:r>
+        <w:rPr>
+          <w:b/>
+          <w:sz w:val="36"/>
+        </w:rPr>
+        <w:t>Р</w:t>
+      </w:r>
+      <w:r>
+        <w:rPr>
+          <w:b/>
+          <w:sz w:val="36"/>
+        </w:rPr>
+        <w:t>ішення</w:t>
+      </w:r>
+      <w:r>
+        <w:rPr>
+          <w:b/>
+          <w:sz w:val="36"/>
+        </w:rPr>
+        <w:t>:</w:t>
+      </w:r>
+    </w:p>
+    <w:p>
+      <w:pPr>
+        <w:shd w:val="clear" w:color="auto" w:fill="F2F2F2" w:themeFill="background1" w:themeFillShade="F2"/>
+        <w:spacing w:after="0"/>
+        <w:rPr>
+          <w:sz w:val="24"/>
+        </w:rPr>
+      </w:pPr>
+      <w:r>
+        <w:rPr>
+          <w:sz w:val="24"/>
+        </w:rPr>
+        <w:t xml:space="preserve">SELECT DISTINCT </w:t>
+      </w:r>
+      <w:proofErr w:type="spellStart"/>
+      <w:r>
+        <w:rPr>
+          <w:sz w:val="24"/>
+        </w:rPr>
+        <w:t>product.type</w:t>
+      </w:r>
+      <w:proofErr w:type="spellEnd"/>
+      <w:r>
+        <w:rPr>
+          <w:sz w:val="24"/>
+        </w:rPr>
+        <w:t xml:space="preserve">, </w:t>
+      </w:r>
+      <w:proofErr w:type="spellStart"/>
+      <w:r>
+        <w:rPr>
+          <w:sz w:val="24"/>
+        </w:rPr>
+        <w:t>laptop.model</w:t>
+      </w:r>
+      <w:proofErr w:type="spellEnd"/>
+      <w:r>
+        <w:rPr>
+          <w:sz w:val="24"/>
+        </w:rPr>
+        <w:t xml:space="preserve">, </w:t>
+      </w:r>
+      <w:proofErr w:type="spellStart"/>
+      <w:r>
+        <w:rPr>
+          <w:sz w:val="24"/>
+        </w:rPr>
+        <w:t>laptop.speed</w:t>
+      </w:r>
+      <w:proofErr w:type="spellEnd"/>
+    </w:p>
+    <w:p>
+      <w:pPr>
+        <w:shd w:val="clear" w:color="auto" w:fill="F2F2F2" w:themeFill="background1" w:themeFillShade="F2"/>
+        <w:spacing w:after="0"/>
+        <w:rPr>
+          <w:sz w:val="24"/>
+        </w:rPr>
+      </w:pPr>
+      <w:r>
+        <w:rPr>
+          <w:sz w:val="24"/>
+        </w:rPr>
+        <w:t xml:space="preserve">FROM </w:t>
+      </w:r>
+      <w:proofErr w:type="spellStart"/>
+      <w:r>
+        <w:rPr>
+          <w:sz w:val="24"/>
+        </w:rPr>
+        <w:t>product</w:t>
+      </w:r>
+      <w:proofErr w:type="spellEnd"/>
+      <w:r>
+        <w:rPr>
+          <w:sz w:val="24"/>
+        </w:rPr>
+        <w:t xml:space="preserve">, </w:t>
+      </w:r>
+      <w:proofErr w:type="spellStart"/>
+      <w:r>
+        <w:rPr>
+          <w:sz w:val="24"/>
+        </w:rPr>
+        <w:t>laptop</w:t>
+      </w:r>
+      <w:proofErr w:type="spellEnd"/>
+    </w:p>
+    <w:p>
+      <w:pPr>
+        <w:shd w:val="clear" w:color="auto" w:fill="F2F2F2" w:themeFill="background1" w:themeFillShade="F2"/>
+        <w:spacing w:after="0"/>
+        <w:rPr>
+          <w:sz w:val="24"/>
+          <w:lang w:val="en-US"/>
+        </w:rPr>
+      </w:pPr>
+      <w:r>
+        <w:rPr>
+          <w:sz w:val="24"/>
+        </w:rPr>
+        <w:t xml:space="preserve">WHERE </w:t>
+      </w:r>
+      <w:proofErr w:type="spellStart"/>
+      <w:r>
+        <w:rPr>
+          <w:sz w:val="24"/>
+        </w:rPr>
+        <w:t>laptop.speed</w:t>
+      </w:r>
+      <w:proofErr w:type="spellEnd"/>
+      <w:r>
+        <w:rPr>
+          <w:sz w:val="24"/>
+        </w:rPr>
+        <w:t>&lt;ALL(SELECT MIN(</w:t>
+      </w:r>
+      <w:proofErr w:type="spellStart"/>
+      <w:r>
+        <w:rPr>
+          <w:sz w:val="24"/>
+        </w:rPr>
+        <w:t>speed</w:t>
+      </w:r>
+      <w:proofErr w:type="spellEnd"/>
+      <w:r>
+        <w:rPr>
+          <w:sz w:val="24"/>
+        </w:rPr>
+        <w:t xml:space="preserve">) FROM </w:t>
+      </w:r>
+      <w:proofErr w:type="spellStart"/>
+      <w:r>
+        <w:rPr>
+          <w:sz w:val="24"/>
+        </w:rPr>
+        <w:t>pc</w:t>
+      </w:r>
+      <w:proofErr w:type="spellEnd"/>
+      <w:r>
+        <w:rPr>
+          <w:sz w:val="24"/>
+        </w:rPr>
+        <w:t xml:space="preserve">) AND </w:t>
+      </w:r>
+      <w:proofErr w:type="spellStart"/>
+      <w:r>
+        <w:rPr>
+          <w:sz w:val="24"/>
+        </w:rPr>
+        <w:t>type</w:t>
+      </w:r>
+      <w:proofErr w:type="spellEnd"/>
+      <w:r>
+        <w:rPr>
+          <w:sz w:val="24"/>
+        </w:rPr>
+        <w:t>='</w:t>
+      </w:r>
+      <w:proofErr w:type="spellStart"/>
+      <w:r>
+        <w:rPr>
+          <w:sz w:val="24"/>
+        </w:rPr>
+        <w:t>laptop</w:t>
+      </w:r>
+      <w:proofErr w:type="spellEnd"/>
+      <w:r>
+        <w:rPr>
+          <w:sz w:val="24"/>
+        </w:rPr>
+        <w:t>'</w:t>
+      </w:r>
+      <w:r>
+        <w:rPr>
+          <w:sz w:val="24"/>
+          <w:lang w:val="en-US"/>
+        </w:rPr>
+        <w:t>;</w:t>
+      </w:r>
+    </w:p>
+    <w:p>
+      <w:pPr>
+        <w:jc w:val="center"/>
+      </w:pPr>
+    </w:p>
+    <w:p>
+      <w:pPr>
+        <w:shd w:val="clear" w:color="auto" w:fill="BDD6EE" w:themeFill="accent1" w:themeFillTint="66"/>
+        <w:jc w:val="center"/>
+        <w:rPr>
+          <w:b/>
+          <w:lang w:val="en-US"/>
+        </w:rPr>
+      </w:pPr>
+      <w:r>
+        <w:rPr>
+          <w:noProof/>
+          <w:sz w:val="24"/>
+          <w:lang w:eastAsia="uk-UA"/>
+        </w:rPr>
+        <w:drawing>
+          <wp:anchor distT="0" distB="0" distL="114300" distR="114300" simplePos="0" relativeHeight="251710464" behindDoc="0" locked="0" layoutInCell="1" allowOverlap="1">
+            <wp:simplePos x="0" y="0"/>
+            <wp:positionH relativeFrom="margin">
+              <wp:align>right</wp:align>
+            </wp:positionH>
+            <wp:positionV relativeFrom="paragraph">
+              <wp:posOffset>11430</wp:posOffset>
+            </wp:positionV>
+            <wp:extent cx="2953162" cy="1619476"/>
+            <wp:effectExtent l="0" t="0" r="0" b="0"/>
+            <wp:wrapSquare wrapText="bothSides"/>
+            <wp:docPr id="18" name="Рисунок 18"/>
+            <wp:cNvGraphicFramePr>
+              <a:graphicFrameLocks xmlns:a="http://schemas.openxmlformats.org/drawingml/2006/main" noChangeAspect="1"/>
+            </wp:cNvGraphicFramePr>
+            <a:graphic xmlns:a="http://schemas.openxmlformats.org/drawingml/2006/main">
+              <a:graphicData uri="http://schemas.openxmlformats.org/drawingml/2006/picture">
+                <pic:pic xmlns:pic="http://schemas.openxmlformats.org/drawingml/2006/picture">
+                  <pic:nvPicPr>
+                    <pic:cNvPr id="18" name="sql-ex_18.png"/>
+                    <pic:cNvPicPr/>
+                  </pic:nvPicPr>
+                  <pic:blipFill>
+                    <a:blip r:embed="rId24">
+                      <a:extLst>
+                        <a:ext uri="{28A0092B-C50C-407E-A947-70E740481C1C}">
+                          <a14:useLocalDpi xmlns:a14="http://schemas.microsoft.com/office/drawing/2010/main" val="0"/>
+                        </a:ext>
+                      </a:extLst>
+                    </a:blip>
+                    <a:stretch>
+                      <a:fillRect/>
+                    </a:stretch>
+                  </pic:blipFill>
+                  <pic:spPr>
+                    <a:xfrm>
+                      <a:off x="0" y="0"/>
+                      <a:ext cx="2953162" cy="1619476"/>
+                    </a:xfrm>
+                    <a:prstGeom prst="rect">
+                      <a:avLst/>
+                    </a:prstGeom>
+                  </pic:spPr>
+                </pic:pic>
+              </a:graphicData>
+            </a:graphic>
+          </wp:anchor>
+        </w:drawing>
+      </w:r>
+      <w:r>
+        <w:rPr>
+          <w:b/>
+          <w:sz w:val="36"/>
+        </w:rPr>
+        <w:t>За</w:t>
+      </w:r>
+      <w:r>
+        <w:rPr>
+          <w:b/>
+          <w:sz w:val="36"/>
+        </w:rPr>
+        <w:t>вдання</w:t>
+      </w:r>
+      <w:r>
+        <w:rPr>
+          <w:b/>
+          <w:sz w:val="36"/>
+        </w:rPr>
+        <w:t xml:space="preserve"> </w:t>
+      </w:r>
+      <w:r>
+        <w:rPr>
+          <w:b/>
+          <w:sz w:val="36"/>
+        </w:rPr>
+        <w:t>1</w:t>
+      </w:r>
+      <w:r>
+        <w:rPr>
+          <w:b/>
+          <w:sz w:val="36"/>
+          <w:lang w:val="en-US"/>
+        </w:rPr>
+        <w:t>8</w:t>
+      </w:r>
+    </w:p>
+    <w:p>
+      <w:pPr>
+        <w:shd w:val="clear" w:color="auto" w:fill="F2F2F2" w:themeFill="background1" w:themeFillShade="F2"/>
+        <w:rPr>
+          <w:sz w:val="24"/>
+        </w:rPr>
+      </w:pPr>
+      <w:r>
+        <w:rPr>
+          <w:sz w:val="24"/>
+        </w:rPr>
+        <w:t xml:space="preserve">Знайдіть виробників найдешевших кольорових принтерів. Вивести: </w:t>
+      </w:r>
+      <w:proofErr w:type="spellStart"/>
+      <w:r>
+        <w:rPr>
+          <w:sz w:val="24"/>
+        </w:rPr>
+        <w:t>maker</w:t>
+      </w:r>
+      <w:proofErr w:type="spellEnd"/>
+      <w:r>
+        <w:rPr>
+          <w:sz w:val="24"/>
+        </w:rPr>
+        <w:t xml:space="preserve">, </w:t>
+      </w:r>
+      <w:proofErr w:type="spellStart"/>
+      <w:r>
+        <w:rPr>
+          <w:sz w:val="24"/>
+        </w:rPr>
+        <w:t>price</w:t>
+      </w:r>
+      <w:proofErr w:type="spellEnd"/>
+      <w:r>
+        <w:rPr>
+          <w:sz w:val="24"/>
+        </w:rPr>
+        <w:t>.</w:t>
+      </w:r>
+    </w:p>
+    <w:p>
+      <w:pPr>
+        <w:shd w:val="clear" w:color="auto" w:fill="FFD966" w:themeFill="accent4" w:themeFillTint="99"/>
+        <w:jc w:val="center"/>
+        <w:rPr>
+          <w:b/>
+          <w:sz w:val="36"/>
+        </w:rPr>
+      </w:pPr>
+      <w:r>
+        <w:rPr>
+          <w:b/>
+          <w:sz w:val="36"/>
+        </w:rPr>
+        <w:t>Р</w:t>
+      </w:r>
+      <w:r>
+        <w:rPr>
+          <w:b/>
+          <w:sz w:val="36"/>
+        </w:rPr>
+        <w:t>ішення</w:t>
+      </w:r>
+      <w:r>
+        <w:rPr>
+          <w:b/>
+          <w:sz w:val="36"/>
+        </w:rPr>
+        <w:t>:</w:t>
+      </w:r>
+    </w:p>
+    <w:p>
+      <w:pPr>
+        <w:shd w:val="clear" w:color="auto" w:fill="F2F2F2" w:themeFill="background1" w:themeFillShade="F2"/>
+        <w:spacing w:after="0"/>
+        <w:rPr>
+          <w:sz w:val="24"/>
+        </w:rPr>
+      </w:pPr>
+      <w:r>
+        <w:rPr>
+          <w:sz w:val="24"/>
+        </w:rPr>
+        <w:t xml:space="preserve">SELECT DISTINCT </w:t>
+      </w:r>
+      <w:proofErr w:type="spellStart"/>
+      <w:r>
+        <w:rPr>
+          <w:sz w:val="24"/>
+        </w:rPr>
+        <w:t>product.maker</w:t>
+      </w:r>
+      <w:proofErr w:type="spellEnd"/>
+      <w:r>
+        <w:rPr>
+          <w:sz w:val="24"/>
+        </w:rPr>
+        <w:t xml:space="preserve">, </w:t>
+      </w:r>
+      <w:proofErr w:type="spellStart"/>
+      <w:r>
+        <w:rPr>
+          <w:sz w:val="24"/>
+        </w:rPr>
+        <w:t>printer.price</w:t>
+      </w:r>
+      <w:proofErr w:type="spellEnd"/>
+    </w:p>
+    <w:p>
+      <w:pPr>
+        <w:shd w:val="clear" w:color="auto" w:fill="F2F2F2" w:themeFill="background1" w:themeFillShade="F2"/>
+        <w:spacing w:after="0"/>
+        <w:rPr>
+          <w:sz w:val="24"/>
+        </w:rPr>
+      </w:pPr>
+      <w:r>
+        <w:rPr>
+          <w:sz w:val="24"/>
+        </w:rPr>
+        <w:t xml:space="preserve">FROM </w:t>
+      </w:r>
+      <w:proofErr w:type="spellStart"/>
+      <w:r>
+        <w:rPr>
+          <w:sz w:val="24"/>
+        </w:rPr>
+        <w:t>Product</w:t>
+      </w:r>
+      <w:proofErr w:type="spellEnd"/>
+    </w:p>
+    <w:p>
+      <w:pPr>
+        <w:shd w:val="clear" w:color="auto" w:fill="F2F2F2" w:themeFill="background1" w:themeFillShade="F2"/>
+        <w:spacing w:after="0"/>
+        <w:rPr>
+          <w:sz w:val="24"/>
+        </w:rPr>
+      </w:pPr>
+      <w:r>
+        <w:rPr>
+          <w:sz w:val="24"/>
+        </w:rPr>
+        <w:t xml:space="preserve">JOIN </w:t>
+      </w:r>
+      <w:proofErr w:type="spellStart"/>
+      <w:r>
+        <w:rPr>
+          <w:sz w:val="24"/>
+        </w:rPr>
+        <w:t>Printer</w:t>
+      </w:r>
+      <w:proofErr w:type="spellEnd"/>
+    </w:p>
+    <w:p>
+      <w:pPr>
+        <w:shd w:val="clear" w:color="auto" w:fill="F2F2F2" w:themeFill="background1" w:themeFillShade="F2"/>
+        <w:spacing w:after="0"/>
+        <w:rPr>
+          <w:sz w:val="24"/>
+        </w:rPr>
+      </w:pPr>
+      <w:r>
+        <w:rPr>
+          <w:sz w:val="24"/>
+        </w:rPr>
+        <w:t xml:space="preserve">ON </w:t>
+      </w:r>
+      <w:proofErr w:type="spellStart"/>
+      <w:r>
+        <w:rPr>
+          <w:sz w:val="24"/>
+        </w:rPr>
+        <w:t>product.model</w:t>
+      </w:r>
+      <w:proofErr w:type="spellEnd"/>
+      <w:r>
+        <w:rPr>
+          <w:sz w:val="24"/>
+        </w:rPr>
+        <w:t>=</w:t>
+      </w:r>
+      <w:proofErr w:type="spellStart"/>
+      <w:r>
+        <w:rPr>
+          <w:sz w:val="24"/>
+        </w:rPr>
+        <w:t>printer.model</w:t>
+      </w:r>
+      <w:proofErr w:type="spellEnd"/>
+    </w:p>
+    <w:p>
+      <w:pPr>
+        <w:shd w:val="clear" w:color="auto" w:fill="F2F2F2" w:themeFill="background1" w:themeFillShade="F2"/>
+        <w:spacing w:after="0"/>
+        <w:rPr>
+          <w:sz w:val="24"/>
+        </w:rPr>
+      </w:pPr>
+      <w:r>
+        <w:rPr>
+          <w:sz w:val="24"/>
+        </w:rPr>
+        <w:t xml:space="preserve">WHERE </w:t>
+      </w:r>
+      <w:proofErr w:type="spellStart"/>
+      <w:r>
+        <w:rPr>
+          <w:sz w:val="24"/>
+        </w:rPr>
+        <w:t>printer.color</w:t>
+      </w:r>
+      <w:proofErr w:type="spellEnd"/>
+      <w:r>
+        <w:rPr>
+          <w:sz w:val="24"/>
+        </w:rPr>
+        <w:t xml:space="preserve">=('y') AND </w:t>
+      </w:r>
+      <w:proofErr w:type="spellStart"/>
+      <w:r>
+        <w:rPr>
+          <w:sz w:val="24"/>
+        </w:rPr>
+        <w:t>printer.price</w:t>
+      </w:r>
+      <w:proofErr w:type="spellEnd"/>
+      <w:r>
+        <w:rPr>
+          <w:sz w:val="24"/>
+        </w:rPr>
+        <w:t>=(SELECT MIN(</w:t>
+      </w:r>
+      <w:proofErr w:type="spellStart"/>
+      <w:r>
+        <w:rPr>
+          <w:sz w:val="24"/>
+        </w:rPr>
+        <w:t>price</w:t>
+      </w:r>
+      <w:proofErr w:type="spellEnd"/>
+      <w:r>
+        <w:rPr>
+          <w:sz w:val="24"/>
+        </w:rPr>
+        <w:t xml:space="preserve">) FROM </w:t>
+      </w:r>
+      <w:proofErr w:type="spellStart"/>
+      <w:r>
+        <w:rPr>
+          <w:sz w:val="24"/>
+        </w:rPr>
+        <w:t>Printer</w:t>
+      </w:r>
+      <w:proofErr w:type="spellEnd"/>
+      <w:r>
+        <w:rPr>
+          <w:sz w:val="24"/>
+        </w:rPr>
+        <w:t xml:space="preserve"> WHERE </w:t>
+      </w:r>
+      <w:proofErr w:type="spellStart"/>
+      <w:r>
+        <w:rPr>
+          <w:sz w:val="24"/>
+        </w:rPr>
+        <w:t>color</w:t>
+      </w:r>
+      <w:proofErr w:type="spellEnd"/>
+      <w:r>
+        <w:rPr>
+          <w:sz w:val="24"/>
+        </w:rPr>
+        <w:t>='y')</w:t>
+      </w:r>
+      <w:r>
+        <w:rPr>
+          <w:sz w:val="24"/>
+          <w:lang w:val="en-US"/>
+        </w:rPr>
+        <w:t>;</w:t>
+      </w:r>
+    </w:p>
+    <w:p>
+      <w:pPr>
+        <w:shd w:val="clear" w:color="auto" w:fill="FFFFFF" w:themeFill="background1"/>
+        <w:spacing w:after="0"/>
+        <w:rPr>
+          <w:sz w:val="24"/>
+        </w:rPr>
+      </w:pPr>
+    </w:p>
+    <w:p>
+      <w:pPr>
+        <w:shd w:val="clear" w:color="auto" w:fill="BDD6EE" w:themeFill="accent1" w:themeFillTint="66"/>
+        <w:jc w:val="center"/>
+        <w:rPr>
+          <w:b/>
+        </w:rPr>
+      </w:pPr>
+      <w:r>
+        <w:rPr>
+          <w:noProof/>
+          <w:sz w:val="24"/>
+          <w:lang w:eastAsia="uk-UA"/>
+        </w:rPr>
+        <w:lastRenderedPageBreak/>
         <w:drawing>
           <wp:anchor distT="0" distB="0" distL="114300" distR="114300" simplePos="0" relativeHeight="251703296" behindDoc="0" locked="0" layoutInCell="1" allowOverlap="1">
             <wp:simplePos x="0" y="0"/>
@@ -7908,7 +9458,7 @@
                     <pic:cNvPicPr/>
                   </pic:nvPicPr>
                   <pic:blipFill>
-                    <a:blip r:embed="rId20">
+                    <a:blip r:embed="rId25">
                       <a:extLst>
                         <a:ext uri="{28A0092B-C50C-407E-A947-70E740481C1C}">
                           <a14:useLocalDpi xmlns:a14="http://schemas.microsoft.com/office/drawing/2010/main" val="0"/>
@@ -8206,7 +9756,6 @@
         <w:rPr>
           <w:sz w:val="24"/>
         </w:rPr>
-        <w:lastRenderedPageBreak/>
         <w:t xml:space="preserve">ON </w:t>
       </w:r>
       <w:proofErr w:type="spellStart"/>
@@ -8314,7 +9863,7 @@
                     <pic:cNvPicPr/>
                   </pic:nvPicPr>
                   <pic:blipFill>
-                    <a:blip r:embed="rId21">
+                    <a:blip r:embed="rId26">
                       <a:extLst>
                         <a:ext uri="{28A0092B-C50C-407E-A947-70E740481C1C}">
                           <a14:useLocalDpi xmlns:a14="http://schemas.microsoft.com/office/drawing/2010/main" val="0"/>
@@ -8615,8 +10164,667 @@
           <w:sz w:val="24"/>
         </w:rPr>
       </w:pPr>
-      <w:bookmarkStart w:id="0" w:name="_GoBack"/>
-      <w:bookmarkEnd w:id="0"/>
+    </w:p>
+    <w:p>
+      <w:pPr>
+        <w:shd w:val="clear" w:color="auto" w:fill="BDD6EE" w:themeFill="accent1" w:themeFillTint="66"/>
+        <w:jc w:val="center"/>
+        <w:rPr>
+          <w:b/>
+          <w:lang w:val="ru-RU"/>
+        </w:rPr>
+      </w:pPr>
+      <w:r>
+        <w:rPr>
+          <w:noProof/>
+          <w:sz w:val="24"/>
+          <w:lang w:eastAsia="uk-UA"/>
+        </w:rPr>
+        <w:drawing>
+          <wp:anchor distT="0" distB="0" distL="114300" distR="114300" simplePos="0" relativeHeight="251726848" behindDoc="0" locked="0" layoutInCell="1" allowOverlap="1">
+            <wp:simplePos x="0" y="0"/>
+            <wp:positionH relativeFrom="margin">
+              <wp:align>right</wp:align>
+            </wp:positionH>
+            <wp:positionV relativeFrom="paragraph">
+              <wp:posOffset>12065</wp:posOffset>
+            </wp:positionV>
+            <wp:extent cx="3009900" cy="1943100"/>
+            <wp:effectExtent l="0" t="0" r="0" b="0"/>
+            <wp:wrapSquare wrapText="bothSides"/>
+            <wp:docPr id="35" name="Рисунок 35"/>
+            <wp:cNvGraphicFramePr>
+              <a:graphicFrameLocks xmlns:a="http://schemas.openxmlformats.org/drawingml/2006/main" noChangeAspect="1"/>
+            </wp:cNvGraphicFramePr>
+            <a:graphic xmlns:a="http://schemas.openxmlformats.org/drawingml/2006/main">
+              <a:graphicData uri="http://schemas.openxmlformats.org/drawingml/2006/picture">
+                <pic:pic xmlns:pic="http://schemas.openxmlformats.org/drawingml/2006/picture">
+                  <pic:nvPicPr>
+                    <pic:cNvPr id="35" name="sql-ex_21.png"/>
+                    <pic:cNvPicPr/>
+                  </pic:nvPicPr>
+                  <pic:blipFill>
+                    <a:blip r:embed="rId27">
+                      <a:extLst>
+                        <a:ext uri="{28A0092B-C50C-407E-A947-70E740481C1C}">
+                          <a14:useLocalDpi xmlns:a14="http://schemas.microsoft.com/office/drawing/2010/main" val="0"/>
+                        </a:ext>
+                      </a:extLst>
+                    </a:blip>
+                    <a:stretch>
+                      <a:fillRect/>
+                    </a:stretch>
+                  </pic:blipFill>
+                  <pic:spPr>
+                    <a:xfrm>
+                      <a:off x="0" y="0"/>
+                      <a:ext cx="3009900" cy="1943100"/>
+                    </a:xfrm>
+                    <a:prstGeom prst="rect">
+                      <a:avLst/>
+                    </a:prstGeom>
+                  </pic:spPr>
+                </pic:pic>
+              </a:graphicData>
+            </a:graphic>
+          </wp:anchor>
+        </w:drawing>
+      </w:r>
+      <w:r>
+        <w:rPr>
+          <w:b/>
+          <w:sz w:val="36"/>
+        </w:rPr>
+        <w:t>За</w:t>
+      </w:r>
+      <w:r>
+        <w:rPr>
+          <w:b/>
+          <w:sz w:val="36"/>
+        </w:rPr>
+        <w:t>вдання</w:t>
+      </w:r>
+      <w:r>
+        <w:rPr>
+          <w:b/>
+          <w:sz w:val="36"/>
+        </w:rPr>
+        <w:t xml:space="preserve"> </w:t>
+      </w:r>
+      <w:r>
+        <w:rPr>
+          <w:b/>
+          <w:sz w:val="36"/>
+        </w:rPr>
+        <w:t>2</w:t>
+      </w:r>
+      <w:r>
+        <w:rPr>
+          <w:b/>
+          <w:sz w:val="36"/>
+          <w:lang w:val="ru-RU"/>
+        </w:rPr>
+        <w:t>1</w:t>
+      </w:r>
+    </w:p>
+    <w:p>
+      <w:pPr>
+        <w:shd w:val="clear" w:color="auto" w:fill="F2F2F2" w:themeFill="background1" w:themeFillShade="F2"/>
+        <w:spacing w:after="0"/>
+        <w:rPr>
+          <w:sz w:val="24"/>
+        </w:rPr>
+      </w:pPr>
+      <w:r>
+        <w:rPr>
+          <w:sz w:val="24"/>
+        </w:rPr>
+        <w:t>Знайдіть максимальну ціну ПК, що випускаються кожним виробником, який має моделі в таблиці PC.</w:t>
+      </w:r>
+    </w:p>
+    <w:p>
+      <w:pPr>
+        <w:shd w:val="clear" w:color="auto" w:fill="F2F2F2" w:themeFill="background1" w:themeFillShade="F2"/>
+        <w:rPr>
+          <w:sz w:val="24"/>
+        </w:rPr>
+      </w:pPr>
+      <w:r>
+        <w:rPr>
+          <w:sz w:val="24"/>
+        </w:rPr>
+        <w:t>В</w:t>
+      </w:r>
+      <w:r>
+        <w:rPr>
+          <w:sz w:val="24"/>
+        </w:rPr>
+        <w:t xml:space="preserve">ивести: </w:t>
+      </w:r>
+      <w:proofErr w:type="spellStart"/>
+      <w:r>
+        <w:rPr>
+          <w:sz w:val="24"/>
+        </w:rPr>
+        <w:t>maker</w:t>
+      </w:r>
+      <w:proofErr w:type="spellEnd"/>
+      <w:r>
+        <w:rPr>
+          <w:sz w:val="24"/>
+        </w:rPr>
+        <w:t>, максимальна ціна</w:t>
+      </w:r>
+      <w:r>
+        <w:rPr>
+          <w:sz w:val="24"/>
+        </w:rPr>
+        <w:t>.</w:t>
+      </w:r>
+    </w:p>
+    <w:p>
+      <w:pPr>
+        <w:shd w:val="clear" w:color="auto" w:fill="FFD966" w:themeFill="accent4" w:themeFillTint="99"/>
+        <w:jc w:val="center"/>
+        <w:rPr>
+          <w:b/>
+          <w:sz w:val="36"/>
+        </w:rPr>
+      </w:pPr>
+      <w:r>
+        <w:rPr>
+          <w:b/>
+          <w:sz w:val="36"/>
+        </w:rPr>
+        <w:t>Р</w:t>
+      </w:r>
+      <w:r>
+        <w:rPr>
+          <w:b/>
+          <w:sz w:val="36"/>
+        </w:rPr>
+        <w:t>ішення</w:t>
+      </w:r>
+      <w:r>
+        <w:rPr>
+          <w:b/>
+          <w:sz w:val="36"/>
+        </w:rPr>
+        <w:t>:</w:t>
+      </w:r>
+    </w:p>
+    <w:p>
+      <w:pPr>
+        <w:shd w:val="clear" w:color="auto" w:fill="F2F2F2" w:themeFill="background1" w:themeFillShade="F2"/>
+        <w:spacing w:after="0"/>
+        <w:rPr>
+          <w:sz w:val="24"/>
+        </w:rPr>
+      </w:pPr>
+      <w:r>
+        <w:rPr>
+          <w:sz w:val="24"/>
+        </w:rPr>
+        <w:t xml:space="preserve">SELECT </w:t>
+      </w:r>
+      <w:proofErr w:type="spellStart"/>
+      <w:r>
+        <w:rPr>
+          <w:sz w:val="24"/>
+        </w:rPr>
+        <w:t>product.maker</w:t>
+      </w:r>
+      <w:proofErr w:type="spellEnd"/>
+      <w:r>
+        <w:rPr>
+          <w:sz w:val="24"/>
+        </w:rPr>
+        <w:t>, MAX(</w:t>
+      </w:r>
+      <w:proofErr w:type="spellStart"/>
+      <w:r>
+        <w:rPr>
+          <w:sz w:val="24"/>
+        </w:rPr>
+        <w:t>price</w:t>
+      </w:r>
+      <w:proofErr w:type="spellEnd"/>
+      <w:r>
+        <w:rPr>
+          <w:sz w:val="24"/>
+        </w:rPr>
+        <w:t>)</w:t>
+      </w:r>
+    </w:p>
+    <w:p>
+      <w:pPr>
+        <w:shd w:val="clear" w:color="auto" w:fill="F2F2F2" w:themeFill="background1" w:themeFillShade="F2"/>
+        <w:spacing w:after="0"/>
+        <w:rPr>
+          <w:sz w:val="24"/>
+        </w:rPr>
+      </w:pPr>
+      <w:r>
+        <w:rPr>
+          <w:sz w:val="24"/>
+        </w:rPr>
+        <w:t xml:space="preserve">FROM </w:t>
+      </w:r>
+      <w:proofErr w:type="spellStart"/>
+      <w:r>
+        <w:rPr>
+          <w:sz w:val="24"/>
+        </w:rPr>
+        <w:t>Product</w:t>
+      </w:r>
+      <w:proofErr w:type="spellEnd"/>
+    </w:p>
+    <w:p>
+      <w:pPr>
+        <w:shd w:val="clear" w:color="auto" w:fill="F2F2F2" w:themeFill="background1" w:themeFillShade="F2"/>
+        <w:spacing w:after="0"/>
+        <w:rPr>
+          <w:sz w:val="24"/>
+        </w:rPr>
+      </w:pPr>
+      <w:r>
+        <w:rPr>
+          <w:sz w:val="24"/>
+        </w:rPr>
+        <w:t>JOIN PC</w:t>
+      </w:r>
+    </w:p>
+    <w:p>
+      <w:pPr>
+        <w:shd w:val="clear" w:color="auto" w:fill="F2F2F2" w:themeFill="background1" w:themeFillShade="F2"/>
+        <w:spacing w:after="0"/>
+        <w:rPr>
+          <w:sz w:val="24"/>
+        </w:rPr>
+      </w:pPr>
+      <w:r>
+        <w:rPr>
+          <w:sz w:val="24"/>
+        </w:rPr>
+        <w:t xml:space="preserve">ON </w:t>
+      </w:r>
+      <w:proofErr w:type="spellStart"/>
+      <w:r>
+        <w:rPr>
+          <w:sz w:val="24"/>
+        </w:rPr>
+        <w:t>product.model</w:t>
+      </w:r>
+      <w:proofErr w:type="spellEnd"/>
+      <w:r>
+        <w:rPr>
+          <w:sz w:val="24"/>
+        </w:rPr>
+        <w:t>=</w:t>
+      </w:r>
+      <w:proofErr w:type="spellStart"/>
+      <w:r>
+        <w:rPr>
+          <w:sz w:val="24"/>
+        </w:rPr>
+        <w:t>pc.model</w:t>
+      </w:r>
+      <w:proofErr w:type="spellEnd"/>
+    </w:p>
+    <w:p>
+      <w:pPr>
+        <w:shd w:val="clear" w:color="auto" w:fill="F2F2F2" w:themeFill="background1" w:themeFillShade="F2"/>
+        <w:spacing w:after="0"/>
+        <w:rPr>
+          <w:sz w:val="24"/>
+        </w:rPr>
+      </w:pPr>
+      <w:r>
+        <w:rPr>
+          <w:sz w:val="24"/>
+        </w:rPr>
+        <w:t xml:space="preserve">GROUP BY </w:t>
+      </w:r>
+      <w:proofErr w:type="spellStart"/>
+      <w:r>
+        <w:rPr>
+          <w:sz w:val="24"/>
+        </w:rPr>
+        <w:t>maker</w:t>
+      </w:r>
+      <w:proofErr w:type="spellEnd"/>
+      <w:r>
+        <w:rPr>
+          <w:sz w:val="24"/>
+        </w:rPr>
+        <w:t>;</w:t>
+      </w:r>
+      <w:r>
+        <w:rPr>
+          <w:sz w:val="24"/>
+        </w:rPr>
+        <w:t xml:space="preserve"> </w:t>
+      </w:r>
+    </w:p>
+    <w:p>
+      <w:pPr>
+        <w:shd w:val="clear" w:color="auto" w:fill="FFFFFF" w:themeFill="background1"/>
+        <w:spacing w:after="0"/>
+        <w:rPr>
+          <w:sz w:val="24"/>
+        </w:rPr>
+      </w:pPr>
+    </w:p>
+    <w:p>
+      <w:pPr>
+        <w:shd w:val="clear" w:color="auto" w:fill="BDD6EE" w:themeFill="accent1" w:themeFillTint="66"/>
+        <w:jc w:val="center"/>
+        <w:rPr>
+          <w:b/>
+        </w:rPr>
+      </w:pPr>
+      <w:r>
+        <w:rPr>
+          <w:noProof/>
+          <w:sz w:val="24"/>
+          <w:lang w:eastAsia="uk-UA"/>
+        </w:rPr>
+        <w:lastRenderedPageBreak/>
+        <w:drawing>
+          <wp:anchor distT="0" distB="0" distL="114300" distR="114300" simplePos="0" relativeHeight="251731968" behindDoc="0" locked="0" layoutInCell="1" allowOverlap="1">
+            <wp:simplePos x="0" y="0"/>
+            <wp:positionH relativeFrom="margin">
+              <wp:align>right</wp:align>
+            </wp:positionH>
+            <wp:positionV relativeFrom="paragraph">
+              <wp:posOffset>0</wp:posOffset>
+            </wp:positionV>
+            <wp:extent cx="3019846" cy="2038635"/>
+            <wp:effectExtent l="0" t="0" r="0" b="0"/>
+            <wp:wrapSquare wrapText="bothSides"/>
+            <wp:docPr id="39" name="Рисунок 39"/>
+            <wp:cNvGraphicFramePr>
+              <a:graphicFrameLocks xmlns:a="http://schemas.openxmlformats.org/drawingml/2006/main" noChangeAspect="1"/>
+            </wp:cNvGraphicFramePr>
+            <a:graphic xmlns:a="http://schemas.openxmlformats.org/drawingml/2006/main">
+              <a:graphicData uri="http://schemas.openxmlformats.org/drawingml/2006/picture">
+                <pic:pic xmlns:pic="http://schemas.openxmlformats.org/drawingml/2006/picture">
+                  <pic:nvPicPr>
+                    <pic:cNvPr id="39" name="sql-ex_22.png"/>
+                    <pic:cNvPicPr/>
+                  </pic:nvPicPr>
+                  <pic:blipFill>
+                    <a:blip r:embed="rId28">
+                      <a:extLst>
+                        <a:ext uri="{28A0092B-C50C-407E-A947-70E740481C1C}">
+                          <a14:useLocalDpi xmlns:a14="http://schemas.microsoft.com/office/drawing/2010/main" val="0"/>
+                        </a:ext>
+                      </a:extLst>
+                    </a:blip>
+                    <a:stretch>
+                      <a:fillRect/>
+                    </a:stretch>
+                  </pic:blipFill>
+                  <pic:spPr>
+                    <a:xfrm>
+                      <a:off x="0" y="0"/>
+                      <a:ext cx="3019846" cy="2038635"/>
+                    </a:xfrm>
+                    <a:prstGeom prst="rect">
+                      <a:avLst/>
+                    </a:prstGeom>
+                  </pic:spPr>
+                </pic:pic>
+              </a:graphicData>
+            </a:graphic>
+          </wp:anchor>
+        </w:drawing>
+      </w:r>
+      <w:r>
+        <w:rPr>
+          <w:b/>
+          <w:sz w:val="36"/>
+        </w:rPr>
+        <w:t>За</w:t>
+      </w:r>
+      <w:r>
+        <w:rPr>
+          <w:b/>
+          <w:sz w:val="36"/>
+        </w:rPr>
+        <w:t>вдання</w:t>
+      </w:r>
+      <w:r>
+        <w:rPr>
+          <w:b/>
+          <w:sz w:val="36"/>
+        </w:rPr>
+        <w:t xml:space="preserve"> </w:t>
+      </w:r>
+      <w:r>
+        <w:rPr>
+          <w:b/>
+          <w:sz w:val="36"/>
+        </w:rPr>
+        <w:t>2</w:t>
+      </w:r>
+      <w:r>
+        <w:rPr>
+          <w:b/>
+          <w:sz w:val="36"/>
+        </w:rPr>
+        <w:t>2</w:t>
+      </w:r>
+    </w:p>
+    <w:p>
+      <w:pPr>
+        <w:shd w:val="clear" w:color="auto" w:fill="F2F2F2" w:themeFill="background1" w:themeFillShade="F2"/>
+        <w:rPr>
+          <w:sz w:val="24"/>
+        </w:rPr>
+      </w:pPr>
+      <w:r>
+        <w:rPr>
+          <w:sz w:val="24"/>
+        </w:rPr>
+        <w:t>Для кожного значення швидкості ПК, що перевищує 600 МГц, визначте середню ціну ПК з такою самою швидкіст</w:t>
+      </w:r>
+      <w:r>
+        <w:rPr>
+          <w:sz w:val="24"/>
+        </w:rPr>
+        <w:t xml:space="preserve">ю. Вивести: </w:t>
+      </w:r>
+      <w:proofErr w:type="spellStart"/>
+      <w:r>
+        <w:rPr>
+          <w:sz w:val="24"/>
+        </w:rPr>
+        <w:t>speed</w:t>
+      </w:r>
+      <w:proofErr w:type="spellEnd"/>
+      <w:r>
+        <w:rPr>
+          <w:sz w:val="24"/>
+        </w:rPr>
+        <w:t>, середня ціна</w:t>
+      </w:r>
+      <w:r>
+        <w:rPr>
+          <w:sz w:val="24"/>
+        </w:rPr>
+        <w:t>.</w:t>
+      </w:r>
+    </w:p>
+    <w:p>
+      <w:pPr>
+        <w:shd w:val="clear" w:color="auto" w:fill="FFD966" w:themeFill="accent4" w:themeFillTint="99"/>
+        <w:jc w:val="center"/>
+        <w:rPr>
+          <w:b/>
+          <w:sz w:val="36"/>
+        </w:rPr>
+      </w:pPr>
+      <w:r>
+        <w:rPr>
+          <w:b/>
+          <w:sz w:val="36"/>
+        </w:rPr>
+        <w:t>Р</w:t>
+      </w:r>
+      <w:r>
+        <w:rPr>
+          <w:b/>
+          <w:sz w:val="36"/>
+        </w:rPr>
+        <w:t>ішення</w:t>
+      </w:r>
+      <w:r>
+        <w:rPr>
+          <w:b/>
+          <w:sz w:val="36"/>
+        </w:rPr>
+        <w:t>:</w:t>
+      </w:r>
+    </w:p>
+    <w:p>
+      <w:pPr>
+        <w:shd w:val="clear" w:color="auto" w:fill="F2F2F2" w:themeFill="background1" w:themeFillShade="F2"/>
+        <w:spacing w:after="0"/>
+        <w:rPr>
+          <w:sz w:val="24"/>
+        </w:rPr>
+      </w:pPr>
+      <w:r>
+        <w:rPr>
+          <w:sz w:val="24"/>
+        </w:rPr>
+        <w:t xml:space="preserve">SELECT </w:t>
+      </w:r>
+      <w:proofErr w:type="spellStart"/>
+      <w:r>
+        <w:rPr>
+          <w:sz w:val="24"/>
+        </w:rPr>
+        <w:t>speed</w:t>
+      </w:r>
+      <w:proofErr w:type="spellEnd"/>
+      <w:r>
+        <w:rPr>
+          <w:sz w:val="24"/>
+        </w:rPr>
+        <w:t>, AVG(</w:t>
+      </w:r>
+      <w:proofErr w:type="spellStart"/>
+      <w:r>
+        <w:rPr>
+          <w:sz w:val="24"/>
+        </w:rPr>
+        <w:t>price</w:t>
+      </w:r>
+      <w:proofErr w:type="spellEnd"/>
+      <w:r>
+        <w:rPr>
+          <w:sz w:val="24"/>
+        </w:rPr>
+        <w:t xml:space="preserve">) AS </w:t>
+      </w:r>
+      <w:proofErr w:type="spellStart"/>
+      <w:r>
+        <w:rPr>
+          <w:sz w:val="24"/>
+        </w:rPr>
+        <w:t>avg_price</w:t>
+      </w:r>
+      <w:proofErr w:type="spellEnd"/>
+    </w:p>
+    <w:p>
+      <w:pPr>
+        <w:shd w:val="clear" w:color="auto" w:fill="F2F2F2" w:themeFill="background1" w:themeFillShade="F2"/>
+        <w:spacing w:after="0"/>
+        <w:rPr>
+          <w:sz w:val="24"/>
+        </w:rPr>
+      </w:pPr>
+      <w:r>
+        <w:rPr>
+          <w:sz w:val="24"/>
+        </w:rPr>
+        <w:t>FROM PC</w:t>
+      </w:r>
+    </w:p>
+    <w:p>
+      <w:pPr>
+        <w:shd w:val="clear" w:color="auto" w:fill="F2F2F2" w:themeFill="background1" w:themeFillShade="F2"/>
+        <w:spacing w:after="0"/>
+        <w:rPr>
+          <w:sz w:val="24"/>
+        </w:rPr>
+      </w:pPr>
+      <w:r>
+        <w:rPr>
+          <w:sz w:val="24"/>
+        </w:rPr>
+        <w:t xml:space="preserve">WHERE </w:t>
+      </w:r>
+      <w:proofErr w:type="spellStart"/>
+      <w:r>
+        <w:rPr>
+          <w:sz w:val="24"/>
+        </w:rPr>
+        <w:t>speed</w:t>
+      </w:r>
+      <w:proofErr w:type="spellEnd"/>
+      <w:r>
+        <w:rPr>
+          <w:sz w:val="24"/>
+        </w:rPr>
+        <w:t>&gt;600</w:t>
+      </w:r>
+    </w:p>
+    <w:p>
+      <w:pPr>
+        <w:shd w:val="clear" w:color="auto" w:fill="F2F2F2" w:themeFill="background1" w:themeFillShade="F2"/>
+        <w:spacing w:after="0"/>
+        <w:rPr>
+          <w:sz w:val="24"/>
+        </w:rPr>
+      </w:pPr>
+      <w:r>
+        <w:rPr>
+          <w:sz w:val="24"/>
+        </w:rPr>
+        <w:t xml:space="preserve">GROUP BY </w:t>
+      </w:r>
+      <w:proofErr w:type="spellStart"/>
+      <w:r>
+        <w:rPr>
+          <w:sz w:val="24"/>
+        </w:rPr>
+        <w:t>speed</w:t>
+      </w:r>
+      <w:proofErr w:type="spellEnd"/>
+      <w:r>
+        <w:rPr>
+          <w:sz w:val="24"/>
+        </w:rPr>
+        <w:t>;</w:t>
+      </w:r>
+      <w:r>
+        <w:rPr>
+          <w:sz w:val="24"/>
+        </w:rPr>
+        <w:t xml:space="preserve"> </w:t>
+      </w:r>
+    </w:p>
+    <w:p>
+      <w:pPr>
+        <w:shd w:val="clear" w:color="auto" w:fill="FFFFFF" w:themeFill="background1"/>
+        <w:spacing w:after="0"/>
+        <w:rPr>
+          <w:sz w:val="24"/>
+        </w:rPr>
+      </w:pPr>
     </w:p>
     <w:sectPr>
       <w:pgSz w:w="11906" w:h="16838"/>
@@ -9142,7 +11350,7 @@
   <w:style w:type="paragraph" w:default="1" w:styleId="a">
     <w:name w:val="Normal"/>
     <w:qFormat/>
-    <w:rsid w:val="00B02A73"/>
+    <w:rsid w:val="00F058C3"/>
   </w:style>
   <w:style w:type="character" w:default="1" w:styleId="a0">
     <w:name w:val="Default Paragraph Font"/>
@@ -9480,4 +11688,16 @@
     </a:ext>
   </a:extLst>
 </a:theme>
+</file>
+
+<file path=customXml/item1.xml><?xml version="1.0" encoding="utf-8"?>
+<b:Sources xmlns:b="http://schemas.openxmlformats.org/officeDocument/2006/bibliography" xmlns="http://schemas.openxmlformats.org/officeDocument/2006/bibliography" SelectedStyle="\APASixthEditionOfficeOnline.xsl" StyleName="APA" Version="6"/>
+</file>
+
+<file path=customXml/itemProps1.xml><?xml version="1.0" encoding="utf-8"?>
+<ds:datastoreItem xmlns:ds="http://schemas.openxmlformats.org/officeDocument/2006/customXml" ds:itemID="{2A96C97C-D0A6-443D-AE35-DA10AFCD5ED8}">
+  <ds:schemaRefs>
+    <ds:schemaRef ds:uri="http://schemas.openxmlformats.org/officeDocument/2006/bibliography"/>
+  </ds:schemaRefs>
+</ds:datastoreItem>
 </file>
--- a/Tasks_SQL_sql-ex.docx
+++ b/Tasks_SQL_sql-ex.docx
@@ -6024,8 +6024,6 @@
               </w:rPr>
               <w:t>FROM Product</w:t>
             </w:r>
-            <w:bookmarkStart w:id="0" w:name="_GoBack"/>
-            <w:bookmarkEnd w:id="0"/>
           </w:p>
           <w:p>
             <w:pPr>
@@ -10817,6 +10815,518 @@
         <w:t xml:space="preserve"> </w:t>
       </w:r>
     </w:p>
+    <w:p>
+      <w:pPr>
+        <w:shd w:val="clear" w:color="auto" w:fill="FFFFFF" w:themeFill="background1"/>
+        <w:spacing w:after="0"/>
+        <w:rPr>
+          <w:sz w:val="24"/>
+        </w:rPr>
+      </w:pPr>
+    </w:p>
+    <w:p>
+      <w:pPr>
+        <w:shd w:val="clear" w:color="auto" w:fill="BDD6EE" w:themeFill="accent1" w:themeFillTint="66"/>
+        <w:jc w:val="center"/>
+        <w:rPr>
+          <w:b/>
+          <w:lang w:val="ru-RU"/>
+        </w:rPr>
+      </w:pPr>
+      <w:bookmarkStart w:id="0" w:name="_GoBack"/>
+      <w:r>
+        <w:rPr>
+          <w:noProof/>
+          <w:sz w:val="24"/>
+          <w:lang w:eastAsia="uk-UA"/>
+        </w:rPr>
+        <w:drawing>
+          <wp:anchor distT="0" distB="0" distL="114300" distR="114300" simplePos="0" relativeHeight="251735040" behindDoc="0" locked="0" layoutInCell="1" allowOverlap="1">
+            <wp:simplePos x="0" y="0"/>
+            <wp:positionH relativeFrom="margin">
+              <wp:align>right</wp:align>
+            </wp:positionH>
+            <wp:positionV relativeFrom="paragraph">
+              <wp:posOffset>11430</wp:posOffset>
+            </wp:positionV>
+            <wp:extent cx="2924175" cy="1800225"/>
+            <wp:effectExtent l="0" t="0" r="9525" b="9525"/>
+            <wp:wrapSquare wrapText="bothSides"/>
+            <wp:docPr id="41" name="Рисунок 41"/>
+            <wp:cNvGraphicFramePr>
+              <a:graphicFrameLocks xmlns:a="http://schemas.openxmlformats.org/drawingml/2006/main" noChangeAspect="1"/>
+            </wp:cNvGraphicFramePr>
+            <a:graphic xmlns:a="http://schemas.openxmlformats.org/drawingml/2006/main">
+              <a:graphicData uri="http://schemas.openxmlformats.org/drawingml/2006/picture">
+                <pic:pic xmlns:pic="http://schemas.openxmlformats.org/drawingml/2006/picture">
+                  <pic:nvPicPr>
+                    <pic:cNvPr id="41" name="sql-ex_23.png"/>
+                    <pic:cNvPicPr/>
+                  </pic:nvPicPr>
+                  <pic:blipFill>
+                    <a:blip r:embed="rId29">
+                      <a:extLst>
+                        <a:ext uri="{28A0092B-C50C-407E-A947-70E740481C1C}">
+                          <a14:useLocalDpi xmlns:a14="http://schemas.microsoft.com/office/drawing/2010/main" val="0"/>
+                        </a:ext>
+                      </a:extLst>
+                    </a:blip>
+                    <a:stretch>
+                      <a:fillRect/>
+                    </a:stretch>
+                  </pic:blipFill>
+                  <pic:spPr>
+                    <a:xfrm>
+                      <a:off x="0" y="0"/>
+                      <a:ext cx="2924175" cy="1800225"/>
+                    </a:xfrm>
+                    <a:prstGeom prst="rect">
+                      <a:avLst/>
+                    </a:prstGeom>
+                  </pic:spPr>
+                </pic:pic>
+              </a:graphicData>
+            </a:graphic>
+          </wp:anchor>
+        </w:drawing>
+      </w:r>
+      <w:r>
+        <w:rPr>
+          <w:b/>
+          <w:sz w:val="36"/>
+        </w:rPr>
+        <w:t>За</w:t>
+      </w:r>
+      <w:r>
+        <w:rPr>
+          <w:b/>
+          <w:sz w:val="36"/>
+        </w:rPr>
+        <w:t>вдання</w:t>
+      </w:r>
+      <w:r>
+        <w:rPr>
+          <w:b/>
+          <w:sz w:val="36"/>
+        </w:rPr>
+        <w:t xml:space="preserve"> </w:t>
+      </w:r>
+      <w:r>
+        <w:rPr>
+          <w:b/>
+          <w:sz w:val="36"/>
+        </w:rPr>
+        <w:t>2</w:t>
+      </w:r>
+      <w:r>
+        <w:rPr>
+          <w:b/>
+          <w:sz w:val="36"/>
+          <w:lang w:val="ru-RU"/>
+        </w:rPr>
+        <w:t>3</w:t>
+      </w:r>
+    </w:p>
+    <w:p>
+      <w:pPr>
+        <w:shd w:val="clear" w:color="auto" w:fill="F2F2F2" w:themeFill="background1" w:themeFillShade="F2"/>
+        <w:spacing w:after="0"/>
+        <w:rPr>
+          <w:sz w:val="24"/>
+        </w:rPr>
+      </w:pPr>
+      <w:r>
+        <w:rPr>
+          <w:sz w:val="24"/>
+        </w:rPr>
+        <w:t>Знайдіть виробників, які виробляли б як ПК</w:t>
+      </w:r>
+    </w:p>
+    <w:p>
+      <w:pPr>
+        <w:shd w:val="clear" w:color="auto" w:fill="F2F2F2" w:themeFill="background1" w:themeFillShade="F2"/>
+        <w:spacing w:after="0"/>
+        <w:rPr>
+          <w:sz w:val="24"/>
+        </w:rPr>
+      </w:pPr>
+      <w:r>
+        <w:rPr>
+          <w:sz w:val="24"/>
+        </w:rPr>
+        <w:t>зі швидкістю не менше ніж 750 МГц, так і ПК-блокноти зі швидкістю не менше ніж 750 МГц.</w:t>
+      </w:r>
+    </w:p>
+    <w:p>
+      <w:pPr>
+        <w:shd w:val="clear" w:color="auto" w:fill="F2F2F2" w:themeFill="background1" w:themeFillShade="F2"/>
+        <w:rPr>
+          <w:sz w:val="24"/>
+        </w:rPr>
+      </w:pPr>
+      <w:r>
+        <w:rPr>
+          <w:sz w:val="24"/>
+        </w:rPr>
+        <w:t xml:space="preserve">Вивести: </w:t>
+      </w:r>
+      <w:proofErr w:type="spellStart"/>
+      <w:r>
+        <w:rPr>
+          <w:sz w:val="24"/>
+        </w:rPr>
+        <w:t>Maker</w:t>
+      </w:r>
+      <w:proofErr w:type="spellEnd"/>
+      <w:r>
+        <w:rPr>
+          <w:sz w:val="24"/>
+        </w:rPr>
+        <w:t>.</w:t>
+      </w:r>
+    </w:p>
+    <w:p>
+      <w:pPr>
+        <w:shd w:val="clear" w:color="auto" w:fill="FFD966" w:themeFill="accent4" w:themeFillTint="99"/>
+        <w:jc w:val="center"/>
+        <w:rPr>
+          <w:b/>
+          <w:sz w:val="36"/>
+        </w:rPr>
+      </w:pPr>
+      <w:r>
+        <w:rPr>
+          <w:b/>
+          <w:sz w:val="36"/>
+        </w:rPr>
+        <w:t>Р</w:t>
+      </w:r>
+      <w:r>
+        <w:rPr>
+          <w:b/>
+          <w:sz w:val="36"/>
+        </w:rPr>
+        <w:t>ішення</w:t>
+      </w:r>
+      <w:r>
+        <w:rPr>
+          <w:b/>
+          <w:sz w:val="36"/>
+        </w:rPr>
+        <w:t>:</w:t>
+      </w:r>
+    </w:p>
+    <w:p>
+      <w:pPr>
+        <w:shd w:val="clear" w:color="auto" w:fill="F2F2F2" w:themeFill="background1" w:themeFillShade="F2"/>
+        <w:spacing w:after="0"/>
+        <w:rPr>
+          <w:sz w:val="24"/>
+        </w:rPr>
+      </w:pPr>
+      <w:r>
+        <w:rPr>
+          <w:sz w:val="24"/>
+        </w:rPr>
+        <w:t xml:space="preserve">SELECT </w:t>
+      </w:r>
+      <w:proofErr w:type="spellStart"/>
+      <w:r>
+        <w:rPr>
+          <w:sz w:val="24"/>
+        </w:rPr>
+        <w:t>maker</w:t>
+      </w:r>
+      <w:proofErr w:type="spellEnd"/>
+    </w:p>
+    <w:p>
+      <w:pPr>
+        <w:shd w:val="clear" w:color="auto" w:fill="F2F2F2" w:themeFill="background1" w:themeFillShade="F2"/>
+        <w:spacing w:after="0"/>
+        <w:rPr>
+          <w:sz w:val="24"/>
+        </w:rPr>
+      </w:pPr>
+      <w:r>
+        <w:rPr>
+          <w:sz w:val="24"/>
+        </w:rPr>
+        <w:t xml:space="preserve">FROM </w:t>
+      </w:r>
+      <w:proofErr w:type="spellStart"/>
+      <w:r>
+        <w:rPr>
+          <w:sz w:val="24"/>
+        </w:rPr>
+        <w:t>product</w:t>
+      </w:r>
+      <w:proofErr w:type="spellEnd"/>
+      <w:r>
+        <w:rPr>
+          <w:sz w:val="24"/>
+        </w:rPr>
+        <w:t xml:space="preserve"> </w:t>
+      </w:r>
+    </w:p>
+    <w:p>
+      <w:pPr>
+        <w:shd w:val="clear" w:color="auto" w:fill="F2F2F2" w:themeFill="background1" w:themeFillShade="F2"/>
+        <w:spacing w:after="0"/>
+        <w:rPr>
+          <w:sz w:val="24"/>
+        </w:rPr>
+      </w:pPr>
+      <w:r>
+        <w:rPr>
+          <w:sz w:val="24"/>
+        </w:rPr>
+        <w:t xml:space="preserve">JOIN </w:t>
+      </w:r>
+      <w:proofErr w:type="spellStart"/>
+      <w:r>
+        <w:rPr>
+          <w:sz w:val="24"/>
+        </w:rPr>
+        <w:t>pc</w:t>
+      </w:r>
+      <w:proofErr w:type="spellEnd"/>
+      <w:r>
+        <w:rPr>
+          <w:sz w:val="24"/>
+        </w:rPr>
+        <w:t xml:space="preserve"> </w:t>
+      </w:r>
+      <w:r>
+        <w:rPr>
+          <w:sz w:val="24"/>
+        </w:rPr>
+        <w:t xml:space="preserve">ON </w:t>
+      </w:r>
+      <w:proofErr w:type="spellStart"/>
+      <w:r>
+        <w:rPr>
+          <w:sz w:val="24"/>
+        </w:rPr>
+        <w:t>product.model</w:t>
+      </w:r>
+      <w:proofErr w:type="spellEnd"/>
+      <w:r>
+        <w:rPr>
+          <w:sz w:val="24"/>
+        </w:rPr>
+        <w:t>=</w:t>
+      </w:r>
+      <w:proofErr w:type="spellStart"/>
+      <w:r>
+        <w:rPr>
+          <w:sz w:val="24"/>
+        </w:rPr>
+        <w:t>pc.model</w:t>
+      </w:r>
+      <w:proofErr w:type="spellEnd"/>
+      <w:r>
+        <w:rPr>
+          <w:sz w:val="24"/>
+        </w:rPr>
+        <w:t xml:space="preserve"> </w:t>
+      </w:r>
+    </w:p>
+    <w:p>
+      <w:pPr>
+        <w:shd w:val="clear" w:color="auto" w:fill="F2F2F2" w:themeFill="background1" w:themeFillShade="F2"/>
+        <w:spacing w:after="0"/>
+        <w:rPr>
+          <w:sz w:val="24"/>
+        </w:rPr>
+      </w:pPr>
+      <w:r>
+        <w:rPr>
+          <w:sz w:val="24"/>
+        </w:rPr>
+        <w:t xml:space="preserve">WHERE </w:t>
+      </w:r>
+      <w:proofErr w:type="spellStart"/>
+      <w:r>
+        <w:rPr>
+          <w:sz w:val="24"/>
+        </w:rPr>
+        <w:t>speed</w:t>
+      </w:r>
+      <w:proofErr w:type="spellEnd"/>
+      <w:r>
+        <w:rPr>
+          <w:sz w:val="24"/>
+        </w:rPr>
+        <w:t>&gt;=750</w:t>
+      </w:r>
+    </w:p>
+    <w:p>
+      <w:pPr>
+        <w:shd w:val="clear" w:color="auto" w:fill="F2F2F2" w:themeFill="background1" w:themeFillShade="F2"/>
+        <w:spacing w:after="0"/>
+        <w:rPr>
+          <w:sz w:val="24"/>
+        </w:rPr>
+      </w:pPr>
+      <w:r>
+        <w:rPr>
+          <w:sz w:val="24"/>
+        </w:rPr>
+        <w:t xml:space="preserve">INTERSECT </w:t>
+      </w:r>
+    </w:p>
+    <w:p>
+      <w:pPr>
+        <w:shd w:val="clear" w:color="auto" w:fill="F2F2F2" w:themeFill="background1" w:themeFillShade="F2"/>
+        <w:spacing w:after="0"/>
+        <w:rPr>
+          <w:sz w:val="24"/>
+        </w:rPr>
+      </w:pPr>
+      <w:r>
+        <w:rPr>
+          <w:sz w:val="24"/>
+        </w:rPr>
+        <w:t xml:space="preserve">SELECT </w:t>
+      </w:r>
+      <w:proofErr w:type="spellStart"/>
+      <w:r>
+        <w:rPr>
+          <w:sz w:val="24"/>
+        </w:rPr>
+        <w:t>maker</w:t>
+      </w:r>
+      <w:proofErr w:type="spellEnd"/>
+    </w:p>
+    <w:p>
+      <w:pPr>
+        <w:shd w:val="clear" w:color="auto" w:fill="F2F2F2" w:themeFill="background1" w:themeFillShade="F2"/>
+        <w:spacing w:after="0"/>
+        <w:rPr>
+          <w:sz w:val="24"/>
+        </w:rPr>
+      </w:pPr>
+      <w:r>
+        <w:rPr>
+          <w:sz w:val="24"/>
+        </w:rPr>
+        <w:t xml:space="preserve">FROM </w:t>
+      </w:r>
+      <w:proofErr w:type="spellStart"/>
+      <w:r>
+        <w:rPr>
+          <w:sz w:val="24"/>
+        </w:rPr>
+        <w:t>product</w:t>
+      </w:r>
+      <w:proofErr w:type="spellEnd"/>
+    </w:p>
+    <w:p>
+      <w:pPr>
+        <w:shd w:val="clear" w:color="auto" w:fill="F2F2F2" w:themeFill="background1" w:themeFillShade="F2"/>
+        <w:spacing w:after="0"/>
+        <w:rPr>
+          <w:sz w:val="24"/>
+        </w:rPr>
+      </w:pPr>
+      <w:r>
+        <w:rPr>
+          <w:sz w:val="24"/>
+        </w:rPr>
+        <w:t xml:space="preserve">JOIN </w:t>
+      </w:r>
+      <w:proofErr w:type="spellStart"/>
+      <w:r>
+        <w:rPr>
+          <w:sz w:val="24"/>
+        </w:rPr>
+        <w:t>laptop</w:t>
+      </w:r>
+      <w:proofErr w:type="spellEnd"/>
+      <w:r>
+        <w:rPr>
+          <w:sz w:val="24"/>
+          <w:lang w:val="en-US"/>
+        </w:rPr>
+        <w:t xml:space="preserve"> </w:t>
+      </w:r>
+      <w:r>
+        <w:rPr>
+          <w:sz w:val="24"/>
+        </w:rPr>
+        <w:t xml:space="preserve">ON </w:t>
+      </w:r>
+      <w:proofErr w:type="spellStart"/>
+      <w:r>
+        <w:rPr>
+          <w:sz w:val="24"/>
+        </w:rPr>
+        <w:t>product.model</w:t>
+      </w:r>
+      <w:proofErr w:type="spellEnd"/>
+      <w:r>
+        <w:rPr>
+          <w:sz w:val="24"/>
+        </w:rPr>
+        <w:t>=</w:t>
+      </w:r>
+      <w:proofErr w:type="spellStart"/>
+      <w:r>
+        <w:rPr>
+          <w:sz w:val="24"/>
+        </w:rPr>
+        <w:t>laptop.model</w:t>
+      </w:r>
+      <w:proofErr w:type="spellEnd"/>
+      <w:r>
+        <w:rPr>
+          <w:sz w:val="24"/>
+        </w:rPr>
+        <w:t xml:space="preserve"> </w:t>
+      </w:r>
+    </w:p>
+    <w:p>
+      <w:pPr>
+        <w:shd w:val="clear" w:color="auto" w:fill="F2F2F2" w:themeFill="background1" w:themeFillShade="F2"/>
+        <w:spacing w:after="0"/>
+        <w:rPr>
+          <w:sz w:val="24"/>
+        </w:rPr>
+      </w:pPr>
+      <w:r>
+        <w:rPr>
+          <w:sz w:val="24"/>
+        </w:rPr>
+        <w:t xml:space="preserve">WHERE </w:t>
+      </w:r>
+      <w:proofErr w:type="spellStart"/>
+      <w:r>
+        <w:rPr>
+          <w:sz w:val="24"/>
+        </w:rPr>
+        <w:t>speed</w:t>
+      </w:r>
+      <w:proofErr w:type="spellEnd"/>
+      <w:r>
+        <w:rPr>
+          <w:sz w:val="24"/>
+        </w:rPr>
+        <w:t>&gt;=750</w:t>
+      </w:r>
+      <w:r>
+        <w:rPr>
+          <w:sz w:val="24"/>
+        </w:rPr>
+        <w:t>;</w:t>
+      </w:r>
+      <w:r>
+        <w:rPr>
+          <w:sz w:val="24"/>
+        </w:rPr>
+        <w:t xml:space="preserve"> </w:t>
+      </w:r>
+    </w:p>
+    <w:bookmarkEnd w:id="0"/>
     <w:p>
       <w:pPr>
         <w:shd w:val="clear" w:color="auto" w:fill="FFFFFF" w:themeFill="background1"/>
@@ -11350,7 +11860,7 @@
   <w:style w:type="paragraph" w:default="1" w:styleId="a">
     <w:name w:val="Normal"/>
     <w:qFormat/>
-    <w:rsid w:val="00F058C3"/>
+    <w:rsid w:val="000E2A75"/>
   </w:style>
   <w:style w:type="character" w:default="1" w:styleId="a0">
     <w:name w:val="Default Paragraph Font"/>
@@ -11695,7 +12205,7 @@
 </file>
 
 <file path=customXml/itemProps1.xml><?xml version="1.0" encoding="utf-8"?>
-<ds:datastoreItem xmlns:ds="http://schemas.openxmlformats.org/officeDocument/2006/customXml" ds:itemID="{2A96C97C-D0A6-443D-AE35-DA10AFCD5ED8}">
+<ds:datastoreItem xmlns:ds="http://schemas.openxmlformats.org/officeDocument/2006/customXml" ds:itemID="{0605F442-6CE5-47B6-B85D-5E0ECCFC8CFD}">
   <ds:schemaRefs>
     <ds:schemaRef ds:uri="http://schemas.openxmlformats.org/officeDocument/2006/bibliography"/>
   </ds:schemaRefs>
